--- a/QNAP/Rapport_Qnap.docx
+++ b/QNAP/Rapport_Qnap.docx
@@ -1,11 +1,12 @@
 
 <file path=word/document.xml><?xml version="1.0" encoding="utf-8"?>
-<w:document xmlns:wpc="http://schemas.microsoft.com/office/word/2010/wordprocessingCanvas" xmlns:cx="http://schemas.microsoft.com/office/drawing/2014/chartex" xmlns:cx1="http://schemas.microsoft.com/office/drawing/2015/9/8/chartex" xmlns:mc="http://schemas.openxmlformats.org/markup-compatibility/2006" xmlns:o="urn:schemas-microsoft-com:office:office" xmlns:r="http://schemas.openxmlformats.org/officeDocument/2006/relationships" xmlns:m="http://schemas.openxmlformats.org/officeDocument/2006/math" xmlns:v="urn:schemas-microsoft-com:vml" xmlns:wp14="http://schemas.microsoft.com/office/word/2010/wordprocessingDrawing" xmlns:wp="http://schemas.openxmlformats.org/drawingml/2006/wordprocessingDrawing" xmlns:w10="urn:schemas-microsoft-com:office:word" xmlns:w="http://schemas.openxmlformats.org/wordprocessingml/2006/main" xmlns:w14="http://schemas.microsoft.com/office/word/2010/wordml" xmlns:w15="http://schemas.microsoft.com/office/word/2012/wordml" xmlns:w16se="http://schemas.microsoft.com/office/word/2015/wordml/symex" xmlns:wpg="http://schemas.microsoft.com/office/word/2010/wordprocessingGroup" xmlns:wpi="http://schemas.microsoft.com/office/word/2010/wordprocessingInk" xmlns:wne="http://schemas.microsoft.com/office/word/2006/wordml" xmlns:wps="http://schemas.microsoft.com/office/word/2010/wordprocessingShape" mc:Ignorable="w14 w15 w16se wp14">
+<w:document xmlns:wpc="http://schemas.microsoft.com/office/word/2010/wordprocessingCanvas" xmlns:cx="http://schemas.microsoft.com/office/drawing/2014/chartex" xmlns:cx1="http://schemas.microsoft.com/office/drawing/2015/9/8/chartex" xmlns:cx2="http://schemas.microsoft.com/office/drawing/2015/10/21/chartex" xmlns:cx3="http://schemas.microsoft.com/office/drawing/2016/5/9/chartex" xmlns:cx4="http://schemas.microsoft.com/office/drawing/2016/5/10/chartex" xmlns:cx5="http://schemas.microsoft.com/office/drawing/2016/5/11/chartex" xmlns:cx6="http://schemas.microsoft.com/office/drawing/2016/5/12/chartex" xmlns:cx7="http://schemas.microsoft.com/office/drawing/2016/5/13/chartex" xmlns:cx8="http://schemas.microsoft.com/office/drawing/2016/5/14/chartex" xmlns:mc="http://schemas.openxmlformats.org/markup-compatibility/2006" xmlns:aink="http://schemas.microsoft.com/office/drawing/2016/ink" xmlns:am3d="http://schemas.microsoft.com/office/drawing/2017/model3d" xmlns:o="urn:schemas-microsoft-com:office:office" xmlns:r="http://schemas.openxmlformats.org/officeDocument/2006/relationships" xmlns:m="http://schemas.openxmlformats.org/officeDocument/2006/math" xmlns:v="urn:schemas-microsoft-com:vml" xmlns:wp14="http://schemas.microsoft.com/office/word/2010/wordprocessingDrawing" xmlns:wp="http://schemas.openxmlformats.org/drawingml/2006/wordprocessingDrawing" xmlns:w10="urn:schemas-microsoft-com:office:word" xmlns:w="http://schemas.openxmlformats.org/wordprocessingml/2006/main" xmlns:w14="http://schemas.microsoft.com/office/word/2010/wordml" xmlns:w15="http://schemas.microsoft.com/office/word/2012/wordml" xmlns:w16cid="http://schemas.microsoft.com/office/word/2016/wordml/cid" xmlns:w16se="http://schemas.microsoft.com/office/word/2015/wordml/symex" xmlns:wpg="http://schemas.microsoft.com/office/word/2010/wordprocessingGroup" xmlns:wpi="http://schemas.microsoft.com/office/word/2010/wordprocessingInk" xmlns:wne="http://schemas.microsoft.com/office/word/2006/wordml" xmlns:wps="http://schemas.microsoft.com/office/word/2010/wordprocessingShape" mc:Ignorable="w14 w15 w16se w16cid wp14">
   <w:body>
     <w:sdt>
       <w:sdtPr>
         <w:rPr>
-          <w:sz w:val="24"/>
+          <w:sz w:val="32"/>
+          <w:szCs w:val="28"/>
         </w:rPr>
         <w:id w:val="-14549688"/>
         <w:docPartObj>
@@ -18,26 +19,29 @@
         <w:p>
           <w:pPr>
             <w:rPr>
-              <w:sz w:val="24"/>
+              <w:sz w:val="32"/>
+              <w:szCs w:val="28"/>
             </w:rPr>
           </w:pPr>
         </w:p>
         <w:p>
           <w:pPr>
             <w:rPr>
-              <w:sz w:val="24"/>
+              <w:sz w:val="32"/>
+              <w:szCs w:val="28"/>
             </w:rPr>
           </w:pPr>
           <w:r>
             <w:rPr>
               <w:noProof/>
-              <w:sz w:val="24"/>
+              <w:sz w:val="32"/>
+              <w:szCs w:val="28"/>
               <w:lang w:eastAsia="fr-FR"/>
             </w:rPr>
             <mc:AlternateContent>
               <mc:Choice Requires="wpg">
                 <w:drawing>
-                  <wp:anchor distT="0" distB="0" distL="114300" distR="114300" simplePos="0" relativeHeight="251651072" behindDoc="1" locked="0" layoutInCell="1" allowOverlap="1" wp14:anchorId="3EE8C4BE" wp14:editId="75BE551E">
+                  <wp:anchor distT="0" distB="0" distL="114300" distR="114300" simplePos="0" relativeHeight="251644928" behindDoc="1" locked="0" layoutInCell="1" allowOverlap="1" wp14:anchorId="3EE8C4BE" wp14:editId="5DDA620C">
                     <wp:simplePos x="0" y="0"/>
                     <wp:positionH relativeFrom="margin">
                       <wp:align>center</wp:align>
@@ -352,7 +356,7 @@
               </mc:Choice>
               <mc:Fallback>
                 <w:pict>
-                  <v:group w14:anchorId="3EE8C4BE" id="Groupe 125" o:spid="_x0000_s1026" style="position:absolute;margin-left:0;margin-top:0;width:540pt;height:556.55pt;z-index:-251665408;mso-width-percent:1154;mso-height-percent:670;mso-top-percent:45;mso-position-horizontal:center;mso-position-horizontal-relative:margin;mso-position-vertical-relative:page;mso-width-percent:1154;mso-height-percent:670;mso-top-percent:45;mso-width-relative:margin" coordsize="55613,54044" o:gfxdata="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">
+                  <v:group w14:anchorId="3EE8C4BE" id="Groupe 125" o:spid="_x0000_s1026" style="position:absolute;margin-left:0;margin-top:0;width:540pt;height:556.55pt;z-index:-251671552;mso-width-percent:1154;mso-height-percent:670;mso-top-percent:45;mso-position-horizontal:center;mso-position-horizontal-relative:margin;mso-position-vertical-relative:page;mso-width-percent:1154;mso-height-percent:670;mso-top-percent:45;mso-width-relative:margin" coordsize="55613,54044" o:gfxdata="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">
                     <o:lock v:ext="edit" aspectratio="t"/>
                     <v:shape id="Forme libre 10" o:spid="_x0000_s1027" style="position:absolute;width:55575;height:54044;visibility:visible;mso-wrap-style:square;v-text-anchor:bottom" coordsize="720,700" o:spt="100" o:gfxdata="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" adj="-11796480,,5400" path="m,c,644,,644,,644v23,6,62,14,113,21c250,685,476,700,720,644v,-27,,-27,,-27c720,,720,,720,,,,,,,e" fillcolor="#4d5f78 [2994]" stroked="f">
                       <v:fill color2="#2a3442 [2018]" rotate="t" colors="0 #5d6d85;.5 #485972;1 #334258" focus="100%" type="gradient">
@@ -421,13 +425,14 @@
           <w:r>
             <w:rPr>
               <w:noProof/>
-              <w:sz w:val="24"/>
+              <w:sz w:val="32"/>
+              <w:szCs w:val="28"/>
               <w:lang w:eastAsia="fr-FR"/>
             </w:rPr>
             <mc:AlternateContent>
               <mc:Choice Requires="wps">
                 <w:drawing>
-                  <wp:anchor distT="0" distB="0" distL="114300" distR="114300" simplePos="0" relativeHeight="251654144" behindDoc="0" locked="0" layoutInCell="1" allowOverlap="1" wp14:anchorId="13DE48F4" wp14:editId="21D45457">
+                  <wp:anchor distT="0" distB="0" distL="114300" distR="114300" simplePos="0" relativeHeight="251648000" behindDoc="0" locked="0" layoutInCell="1" allowOverlap="1" wp14:anchorId="13DE48F4" wp14:editId="1DF057BA">
                     <wp:simplePos x="0" y="0"/>
                     <wp:positionH relativeFrom="page">
                       <wp:align>center</wp:align>
@@ -591,13 +596,13 @@
                   </wp:anchor>
                 </w:drawing>
               </mc:Choice>
-              <mc:Fallback xmlns:w16cid="http://schemas.microsoft.com/office/word/2016/wordml/cid" xmlns:am3d="http://schemas.microsoft.com/office/drawing/2017/model3d" xmlns:aink="http://schemas.microsoft.com/office/drawing/2016/ink" xmlns:cx8="http://schemas.microsoft.com/office/drawing/2016/5/14/chartex" xmlns:cx7="http://schemas.microsoft.com/office/drawing/2016/5/13/chartex" xmlns:cx6="http://schemas.microsoft.com/office/drawing/2016/5/12/chartex" xmlns:cx5="http://schemas.microsoft.com/office/drawing/2016/5/11/chartex" xmlns:cx4="http://schemas.microsoft.com/office/drawing/2016/5/10/chartex" xmlns:cx3="http://schemas.microsoft.com/office/drawing/2016/5/9/chartex" xmlns:cx2="http://schemas.microsoft.com/office/drawing/2015/10/21/chartex">
+              <mc:Fallback>
                 <w:pict>
                   <v:shapetype w14:anchorId="13DE48F4" id="_x0000_t202" coordsize="21600,21600" o:spt="202" path="m,l,21600r21600,l21600,xe">
                     <v:stroke joinstyle="miter"/>
                     <v:path gradientshapeok="t" o:connecttype="rect"/>
                   </v:shapetype>
-                  <v:shape id="Zone de texte 128" o:spid="_x0000_s1029" type="#_x0000_t202" style="position:absolute;margin-left:0;margin-top:0;width:453pt;height:11.5pt;z-index:251654144;visibility:visible;mso-wrap-style:square;mso-width-percent:1154;mso-height-percent:0;mso-wrap-distance-left:9pt;mso-wrap-distance-top:0;mso-wrap-distance-right:9pt;mso-wrap-distance-bottom:0;mso-position-horizontal:center;mso-position-horizontal-relative:page;mso-position-vertical:bottom;mso-position-vertical-relative:margin;mso-width-percent:1154;mso-height-percent:0;mso-width-relative:margin;mso-height-relative:margin;v-text-anchor:bottom" o:gfxdata="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" filled="f" stroked="f" strokeweight=".5pt">
+                  <v:shape id="Zone de texte 128" o:spid="_x0000_s1029" type="#_x0000_t202" style="position:absolute;margin-left:0;margin-top:0;width:453pt;height:11.5pt;z-index:251648000;visibility:visible;mso-wrap-style:square;mso-width-percent:1154;mso-height-percent:0;mso-wrap-distance-left:9pt;mso-wrap-distance-top:0;mso-wrap-distance-right:9pt;mso-wrap-distance-bottom:0;mso-position-horizontal:center;mso-position-horizontal-relative:page;mso-position-vertical:bottom;mso-position-vertical-relative:margin;mso-width-percent:1154;mso-height-percent:0;mso-width-relative:margin;mso-height-relative:margin;v-text-anchor:bottom" o:gfxdata="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" filled="f" stroked="f" strokeweight=".5pt">
                     <v:textbox style="mso-fit-shape-to-text:t" inset="1in,0,86.4pt,0">
                       <w:txbxContent>
                         <w:p>
@@ -674,7 +679,25 @@
                                   <w:sz w:val="18"/>
                                   <w:szCs w:val="18"/>
                                 </w:rPr>
-                                <w:t>1 rue de la Chebarde, 63170 Aubière</w:t>
+                                <w:t xml:space="preserve">1 rue de la </w:t>
+                              </w:r>
+                              <w:proofErr w:type="spellStart"/>
+                              <w:r>
+                                <w:rPr>
+                                  <w:color w:val="7F7F7F" w:themeColor="text1" w:themeTint="80"/>
+                                  <w:sz w:val="18"/>
+                                  <w:szCs w:val="18"/>
+                                </w:rPr>
+                                <w:t>Chebarde</w:t>
+                              </w:r>
+                              <w:proofErr w:type="spellEnd"/>
+                              <w:r>
+                                <w:rPr>
+                                  <w:color w:val="7F7F7F" w:themeColor="text1" w:themeTint="80"/>
+                                  <w:sz w:val="18"/>
+                                  <w:szCs w:val="18"/>
+                                </w:rPr>
+                                <w:t>, 63170 Aubière</w:t>
                               </w:r>
                             </w:sdtContent>
                           </w:sdt>
@@ -690,13 +713,14 @@
           <w:r>
             <w:rPr>
               <w:noProof/>
-              <w:sz w:val="24"/>
+              <w:sz w:val="32"/>
+              <w:szCs w:val="28"/>
               <w:lang w:eastAsia="fr-FR"/>
             </w:rPr>
             <mc:AlternateContent>
               <mc:Choice Requires="wps">
                 <w:drawing>
-                  <wp:anchor distT="0" distB="0" distL="114300" distR="114300" simplePos="0" relativeHeight="251653120" behindDoc="0" locked="0" layoutInCell="1" allowOverlap="1" wp14:anchorId="396CFBAF" wp14:editId="69B44B92">
+                  <wp:anchor distT="0" distB="0" distL="114300" distR="114300" simplePos="0" relativeHeight="251646976" behindDoc="0" locked="0" layoutInCell="1" allowOverlap="1" wp14:anchorId="396CFBAF" wp14:editId="28624D98">
                     <wp:simplePos x="0" y="0"/>
                     <wp:positionH relativeFrom="page">
                       <wp:align>center</wp:align>
@@ -850,9 +874,9 @@
                   </wp:anchor>
                 </w:drawing>
               </mc:Choice>
-              <mc:Fallback xmlns:w16cid="http://schemas.microsoft.com/office/word/2016/wordml/cid" xmlns:am3d="http://schemas.microsoft.com/office/drawing/2017/model3d" xmlns:aink="http://schemas.microsoft.com/office/drawing/2016/ink" xmlns:cx8="http://schemas.microsoft.com/office/drawing/2016/5/14/chartex" xmlns:cx7="http://schemas.microsoft.com/office/drawing/2016/5/13/chartex" xmlns:cx6="http://schemas.microsoft.com/office/drawing/2016/5/12/chartex" xmlns:cx5="http://schemas.microsoft.com/office/drawing/2016/5/11/chartex" xmlns:cx4="http://schemas.microsoft.com/office/drawing/2016/5/10/chartex" xmlns:cx3="http://schemas.microsoft.com/office/drawing/2016/5/9/chartex" xmlns:cx2="http://schemas.microsoft.com/office/drawing/2015/10/21/chartex">
+              <mc:Fallback>
                 <w:pict>
-                  <v:shape w14:anchorId="396CFBAF" id="Zone de texte 129" o:spid="_x0000_s1030" type="#_x0000_t202" style="position:absolute;margin-left:0;margin-top:0;width:453pt;height:38.15pt;z-index:251653120;visibility:visible;mso-wrap-style:square;mso-width-percent:1154;mso-height-percent:0;mso-top-percent:790;mso-wrap-distance-left:9pt;mso-wrap-distance-top:0;mso-wrap-distance-right:9pt;mso-wrap-distance-bottom:0;mso-position-horizontal:center;mso-position-horizontal-relative:page;mso-position-vertical-relative:page;mso-width-percent:1154;mso-height-percent:0;mso-top-percent:790;mso-width-relative:margin;mso-height-relative:margin;v-text-anchor:top" o:gfxdata="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" filled="f" stroked="f" strokeweight=".5pt">
+                  <v:shape w14:anchorId="396CFBAF" id="Zone de texte 129" o:spid="_x0000_s1030" type="#_x0000_t202" style="position:absolute;margin-left:0;margin-top:0;width:453pt;height:38.15pt;z-index:251646976;visibility:visible;mso-wrap-style:square;mso-width-percent:1154;mso-height-percent:0;mso-top-percent:790;mso-wrap-distance-left:9pt;mso-wrap-distance-top:0;mso-wrap-distance-right:9pt;mso-wrap-distance-bottom:0;mso-position-horizontal:center;mso-position-horizontal-relative:page;mso-position-vertical-relative:page;mso-width-percent:1154;mso-height-percent:0;mso-top-percent:790;mso-width-relative:margin;mso-height-relative:margin;v-text-anchor:top" o:gfxdata="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" filled="f" stroked="f" strokeweight=".5pt">
                     <v:textbox style="mso-fit-shape-to-text:t" inset="1in,0,86.4pt,0">
                       <w:txbxContent>
                         <w:sdt>
@@ -944,13 +968,14 @@
           <w:r>
             <w:rPr>
               <w:noProof/>
-              <w:sz w:val="24"/>
+              <w:sz w:val="32"/>
+              <w:szCs w:val="28"/>
               <w:lang w:eastAsia="fr-FR"/>
             </w:rPr>
             <mc:AlternateContent>
               <mc:Choice Requires="wps">
                 <w:drawing>
-                  <wp:anchor distT="0" distB="0" distL="114300" distR="114300" simplePos="0" relativeHeight="251652096" behindDoc="0" locked="0" layoutInCell="1" allowOverlap="1" wp14:anchorId="1725E0FE" wp14:editId="44C40232">
+                  <wp:anchor distT="0" distB="0" distL="114300" distR="114300" simplePos="0" relativeHeight="251645952" behindDoc="0" locked="0" layoutInCell="1" allowOverlap="1" wp14:anchorId="1725E0FE" wp14:editId="5E477D95">
                     <wp:simplePos x="0" y="0"/>
                     <wp:positionH relativeFrom="margin">
                       <wp:align>right</wp:align>
@@ -1071,9 +1096,9 @@
                   </wp:anchor>
                 </w:drawing>
               </mc:Choice>
-              <mc:Fallback xmlns:w16cid="http://schemas.microsoft.com/office/word/2016/wordml/cid" xmlns:am3d="http://schemas.microsoft.com/office/drawing/2017/model3d" xmlns:aink="http://schemas.microsoft.com/office/drawing/2016/ink" xmlns:cx8="http://schemas.microsoft.com/office/drawing/2016/5/14/chartex" xmlns:cx7="http://schemas.microsoft.com/office/drawing/2016/5/13/chartex" xmlns:cx6="http://schemas.microsoft.com/office/drawing/2016/5/12/chartex" xmlns:cx5="http://schemas.microsoft.com/office/drawing/2016/5/11/chartex" xmlns:cx4="http://schemas.microsoft.com/office/drawing/2016/5/10/chartex" xmlns:cx3="http://schemas.microsoft.com/office/drawing/2016/5/9/chartex" xmlns:cx2="http://schemas.microsoft.com/office/drawing/2015/10/21/chartex">
+              <mc:Fallback>
                 <w:pict>
-                  <v:rect w14:anchorId="1725E0FE" id="Rectangle 130" o:spid="_x0000_s1031" style="position:absolute;margin-left:-4.4pt;margin-top:0;width:46.8pt;height:77.75pt;z-index:251652096;visibility:visible;mso-wrap-style:square;mso-width-percent:76;mso-height-percent:98;mso-top-percent:23;mso-wrap-distance-left:9pt;mso-wrap-distance-top:0;mso-wrap-distance-right:9pt;mso-wrap-distance-bottom:0;mso-position-horizontal:right;mso-position-horizontal-relative:margin;mso-position-vertical-relative:page;mso-width-percent:76;mso-height-percent:98;mso-top-percent:23;mso-width-relative:page;mso-height-relative:page;v-text-anchor:bottom" o:gfxdata="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" fillcolor="#4472c4 [3204]" stroked="f" strokeweight="1pt">
+                  <v:rect w14:anchorId="1725E0FE" id="Rectangle 130" o:spid="_x0000_s1031" style="position:absolute;margin-left:-4.4pt;margin-top:0;width:46.8pt;height:77.75pt;z-index:251645952;visibility:visible;mso-wrap-style:square;mso-width-percent:76;mso-height-percent:98;mso-top-percent:23;mso-wrap-distance-left:9pt;mso-wrap-distance-top:0;mso-wrap-distance-right:9pt;mso-wrap-distance-bottom:0;mso-position-horizontal:right;mso-position-horizontal-relative:margin;mso-position-vertical-relative:page;mso-width-percent:76;mso-height-percent:98;mso-top-percent:23;mso-width-relative:page;mso-height-relative:page;v-text-anchor:bottom" o:gfxdata="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" fillcolor="#4472c4 [3204]" stroked="f" strokeweight="1pt">
                     <o:lock v:ext="edit" aspectratio="t"/>
                     <v:textbox inset="3.6pt,,3.6pt">
                       <w:txbxContent>
@@ -1128,7 +1153,8 @@
           </w:r>
           <w:r>
             <w:rPr>
-              <w:sz w:val="24"/>
+              <w:sz w:val="32"/>
+              <w:szCs w:val="28"/>
             </w:rPr>
             <w:br w:type="page"/>
           </w:r>
@@ -1139,7 +1165,8 @@
       <w:pPr>
         <w:jc w:val="center"/>
         <w:rPr>
-          <w:sz w:val="24"/>
+          <w:sz w:val="32"/>
+          <w:szCs w:val="28"/>
         </w:rPr>
       </w:pPr>
     </w:p>
@@ -1147,7 +1174,8 @@
       <w:pPr>
         <w:jc w:val="center"/>
         <w:rPr>
-          <w:sz w:val="24"/>
+          <w:sz w:val="32"/>
+          <w:szCs w:val="28"/>
         </w:rPr>
       </w:pPr>
     </w:p>
@@ -1155,7 +1183,8 @@
       <w:pPr>
         <w:jc w:val="center"/>
         <w:rPr>
-          <w:sz w:val="24"/>
+          <w:sz w:val="32"/>
+          <w:szCs w:val="28"/>
         </w:rPr>
       </w:pPr>
     </w:p>
@@ -1163,7 +1192,8 @@
       <w:pPr>
         <w:jc w:val="center"/>
         <w:rPr>
-          <w:sz w:val="24"/>
+          <w:sz w:val="32"/>
+          <w:szCs w:val="28"/>
         </w:rPr>
       </w:pPr>
     </w:p>
@@ -1171,7 +1201,8 @@
       <w:pPr>
         <w:jc w:val="center"/>
         <w:rPr>
-          <w:sz w:val="24"/>
+          <w:sz w:val="32"/>
+          <w:szCs w:val="28"/>
         </w:rPr>
       </w:pPr>
     </w:p>
@@ -1179,7 +1210,8 @@
       <w:pPr>
         <w:jc w:val="center"/>
         <w:rPr>
-          <w:sz w:val="24"/>
+          <w:sz w:val="32"/>
+          <w:szCs w:val="28"/>
         </w:rPr>
       </w:pPr>
     </w:p>
@@ -1187,7 +1219,8 @@
       <w:pPr>
         <w:jc w:val="center"/>
         <w:rPr>
-          <w:sz w:val="24"/>
+          <w:sz w:val="32"/>
+          <w:szCs w:val="28"/>
         </w:rPr>
       </w:pPr>
     </w:p>
@@ -1195,7 +1228,8 @@
       <w:pPr>
         <w:jc w:val="center"/>
         <w:rPr>
-          <w:sz w:val="24"/>
+          <w:sz w:val="32"/>
+          <w:szCs w:val="28"/>
         </w:rPr>
       </w:pPr>
     </w:p>
@@ -1203,7 +1237,8 @@
       <w:pPr>
         <w:jc w:val="center"/>
         <w:rPr>
-          <w:sz w:val="32"/>
+          <w:sz w:val="40"/>
+          <w:szCs w:val="28"/>
         </w:rPr>
       </w:pPr>
     </w:p>
@@ -1211,12 +1246,14 @@
       <w:pPr>
         <w:jc w:val="center"/>
         <w:rPr>
-          <w:sz w:val="32"/>
-        </w:rPr>
-      </w:pPr>
-      <w:r>
-        <w:rPr>
-          <w:sz w:val="32"/>
+          <w:sz w:val="40"/>
+          <w:szCs w:val="28"/>
+        </w:rPr>
+      </w:pPr>
+      <w:r>
+        <w:rPr>
+          <w:sz w:val="40"/>
+          <w:szCs w:val="28"/>
         </w:rPr>
         <w:t xml:space="preserve">Compte rendu </w:t>
       </w:r>
@@ -1225,24 +1262,28 @@
       <w:pPr>
         <w:jc w:val="center"/>
         <w:rPr>
-          <w:sz w:val="32"/>
-        </w:rPr>
-      </w:pPr>
-      <w:r>
-        <w:rPr>
-          <w:sz w:val="32"/>
+          <w:sz w:val="40"/>
+          <w:szCs w:val="28"/>
+        </w:rPr>
+      </w:pPr>
+      <w:r>
+        <w:rPr>
+          <w:sz w:val="40"/>
+          <w:szCs w:val="28"/>
         </w:rPr>
         <w:t>TP</w:t>
       </w:r>
       <w:r>
         <w:rPr>
-          <w:sz w:val="32"/>
+          <w:sz w:val="40"/>
+          <w:szCs w:val="28"/>
         </w:rPr>
         <w:t xml:space="preserve"> 1</w:t>
       </w:r>
       <w:r>
         <w:rPr>
-          <w:sz w:val="32"/>
+          <w:sz w:val="40"/>
+          <w:szCs w:val="28"/>
         </w:rPr>
         <w:t xml:space="preserve"> </w:t>
       </w:r>
@@ -1251,12 +1292,14 @@
       <w:pPr>
         <w:jc w:val="center"/>
         <w:rPr>
-          <w:sz w:val="32"/>
-        </w:rPr>
-      </w:pPr>
-      <w:r>
-        <w:rPr>
-          <w:sz w:val="32"/>
+          <w:sz w:val="40"/>
+          <w:szCs w:val="28"/>
+        </w:rPr>
+      </w:pPr>
+      <w:r>
+        <w:rPr>
+          <w:sz w:val="40"/>
+          <w:szCs w:val="28"/>
         </w:rPr>
         <w:t>Simulation à flux discrets</w:t>
       </w:r>
@@ -1265,7 +1308,8 @@
       <w:pPr>
         <w:jc w:val="center"/>
         <w:rPr>
-          <w:sz w:val="24"/>
+          <w:sz w:val="32"/>
+          <w:szCs w:val="28"/>
         </w:rPr>
       </w:pPr>
     </w:p>
@@ -1273,7 +1317,8 @@
       <w:pPr>
         <w:jc w:val="center"/>
         <w:rPr>
-          <w:sz w:val="24"/>
+          <w:sz w:val="32"/>
+          <w:szCs w:val="28"/>
         </w:rPr>
       </w:pPr>
     </w:p>
@@ -1281,7 +1326,8 @@
       <w:pPr>
         <w:jc w:val="center"/>
         <w:rPr>
-          <w:sz w:val="24"/>
+          <w:sz w:val="32"/>
+          <w:szCs w:val="28"/>
         </w:rPr>
       </w:pPr>
     </w:p>
@@ -1289,7 +1335,8 @@
       <w:pPr>
         <w:jc w:val="center"/>
         <w:rPr>
-          <w:sz w:val="24"/>
+          <w:sz w:val="32"/>
+          <w:szCs w:val="28"/>
         </w:rPr>
       </w:pPr>
     </w:p>
@@ -1297,7 +1344,8 @@
       <w:pPr>
         <w:jc w:val="center"/>
         <w:rPr>
-          <w:sz w:val="24"/>
+          <w:sz w:val="32"/>
+          <w:szCs w:val="28"/>
         </w:rPr>
       </w:pPr>
     </w:p>
@@ -1305,7 +1353,8 @@
       <w:pPr>
         <w:jc w:val="center"/>
         <w:rPr>
-          <w:sz w:val="24"/>
+          <w:sz w:val="32"/>
+          <w:szCs w:val="28"/>
         </w:rPr>
       </w:pPr>
     </w:p>
@@ -1313,7 +1362,8 @@
       <w:pPr>
         <w:jc w:val="center"/>
         <w:rPr>
-          <w:sz w:val="24"/>
+          <w:sz w:val="32"/>
+          <w:szCs w:val="28"/>
         </w:rPr>
       </w:pPr>
     </w:p>
@@ -1321,7 +1371,16 @@
       <w:pPr>
         <w:jc w:val="center"/>
         <w:rPr>
-          <w:sz w:val="24"/>
+          <w:sz w:val="32"/>
+          <w:szCs w:val="28"/>
+        </w:rPr>
+      </w:pPr>
+    </w:p>
+    <w:p>
+      <w:pPr>
+        <w:rPr>
+          <w:sz w:val="32"/>
+          <w:szCs w:val="28"/>
         </w:rPr>
       </w:pPr>
     </w:p>
@@ -1329,55 +1388,8 @@
       <w:pPr>
         <w:jc w:val="center"/>
         <w:rPr>
-          <w:sz w:val="24"/>
-        </w:rPr>
-      </w:pPr>
-    </w:p>
-    <w:p>
-      <w:pPr>
-        <w:jc w:val="center"/>
-        <w:rPr>
-          <w:sz w:val="24"/>
-        </w:rPr>
-      </w:pPr>
-    </w:p>
-    <w:p>
-      <w:pPr>
-        <w:jc w:val="center"/>
-        <w:rPr>
-          <w:sz w:val="24"/>
-        </w:rPr>
-      </w:pPr>
-    </w:p>
-    <w:p>
-      <w:pPr>
-        <w:jc w:val="center"/>
-        <w:rPr>
-          <w:sz w:val="24"/>
-        </w:rPr>
-      </w:pPr>
-    </w:p>
-    <w:p>
-      <w:pPr>
-        <w:jc w:val="center"/>
-        <w:rPr>
-          <w:sz w:val="24"/>
-        </w:rPr>
-      </w:pPr>
-    </w:p>
-    <w:p>
-      <w:pPr>
-        <w:jc w:val="center"/>
-        <w:rPr>
-          <w:sz w:val="24"/>
-        </w:rPr>
-      </w:pPr>
-    </w:p>
-    <w:p>
-      <w:pPr>
-        <w:jc w:val="center"/>
-        <w:rPr>
-          <w:sz w:val="24"/>
+          <w:sz w:val="32"/>
+          <w:szCs w:val="28"/>
         </w:rPr>
       </w:pPr>
     </w:p>
@@ -1387,88 +1399,64 @@
           <w:tab w:val="right" w:pos="9072"/>
         </w:tabs>
         <w:rPr>
-          <w:sz w:val="24"/>
+          <w:sz w:val="32"/>
+          <w:szCs w:val="28"/>
         </w:rPr>
       </w:pPr>
       <w:proofErr w:type="spellStart"/>
       <w:r>
         <w:rPr>
-          <w:sz w:val="24"/>
+          <w:sz w:val="32"/>
+          <w:szCs w:val="28"/>
         </w:rPr>
         <w:t>Jaël</w:t>
       </w:r>
       <w:proofErr w:type="spellEnd"/>
       <w:r>
         <w:rPr>
-          <w:sz w:val="24"/>
+          <w:sz w:val="32"/>
+          <w:szCs w:val="28"/>
         </w:rPr>
         <w:t xml:space="preserve"> Vavasseur – Clément Mesnil</w:t>
       </w:r>
       <w:r>
         <w:rPr>
-          <w:sz w:val="24"/>
+          <w:sz w:val="32"/>
+          <w:szCs w:val="28"/>
         </w:rPr>
         <w:tab/>
         <w:t>Ph</w:t>
       </w:r>
       <w:r>
         <w:rPr>
-          <w:sz w:val="24"/>
+          <w:sz w:val="32"/>
+          <w:szCs w:val="28"/>
         </w:rPr>
         <w:t xml:space="preserve">ilippe </w:t>
       </w:r>
       <w:proofErr w:type="spellStart"/>
       <w:r>
         <w:rPr>
-          <w:sz w:val="24"/>
+          <w:sz w:val="32"/>
+          <w:szCs w:val="28"/>
         </w:rPr>
         <w:t>Lacomme</w:t>
       </w:r>
       <w:proofErr w:type="spellEnd"/>
       <w:r>
         <w:rPr>
-          <w:sz w:val="24"/>
+          <w:sz w:val="32"/>
+          <w:szCs w:val="28"/>
         </w:rPr>
         <w:br w:type="page"/>
       </w:r>
-    </w:p>
-    <w:p>
-      <w:pPr>
-        <w:tabs>
-          <w:tab w:val="right" w:pos="9072"/>
-        </w:tabs>
-        <w:rPr>
-          <w:sz w:val="24"/>
-        </w:rPr>
-      </w:pPr>
-    </w:p>
-    <w:p>
-      <w:pPr>
-        <w:tabs>
-          <w:tab w:val="right" w:pos="9072"/>
-        </w:tabs>
-        <w:rPr>
-          <w:sz w:val="24"/>
-        </w:rPr>
-      </w:pPr>
-    </w:p>
-    <w:p>
-      <w:pPr>
-        <w:tabs>
-          <w:tab w:val="right" w:pos="9072"/>
-        </w:tabs>
-        <w:rPr>
-          <w:sz w:val="24"/>
-        </w:rPr>
-      </w:pPr>
     </w:p>
     <w:sdt>
       <w:sdtPr>
         <w:rPr>
           <w:rFonts w:asciiTheme="minorHAnsi" w:eastAsiaTheme="minorHAnsi" w:hAnsiTheme="minorHAnsi" w:cstheme="minorBidi"/>
           <w:color w:val="auto"/>
-          <w:sz w:val="24"/>
-          <w:szCs w:val="22"/>
+          <w:szCs w:val="28"/>
           <w:lang w:eastAsia="en-US"/>
         </w:rPr>
         <w:id w:val="1441110207"/>
@@ -1488,20 +1476,16 @@
           <w:pPr>
             <w:pStyle w:val="En-ttedetabledesmatires"/>
             <w:rPr>
-              <w:sz w:val="36"/>
+              <w:sz w:val="44"/>
+              <w:szCs w:val="40"/>
             </w:rPr>
           </w:pPr>
           <w:r>
             <w:rPr>
-              <w:sz w:val="36"/>
+              <w:sz w:val="44"/>
+              <w:szCs w:val="40"/>
             </w:rPr>
-            <w:t xml:space="preserve">Table des </w:t>
-          </w:r>
-          <w:r>
-            <w:rPr>
-              <w:sz w:val="36"/>
-            </w:rPr>
-            <w:t>matières</w:t>
+            <w:t>Table des matières</w:t>
           </w:r>
         </w:p>
         <w:p>
@@ -1513,24 +1497,29 @@
             <w:rPr>
               <w:rFonts w:eastAsiaTheme="minorEastAsia"/>
               <w:noProof/>
+              <w:sz w:val="28"/>
+              <w:szCs w:val="28"/>
               <w:lang w:val="de-DE" w:eastAsia="de-DE"/>
             </w:rPr>
           </w:pPr>
           <w:r>
             <w:rPr>
-              <w:sz w:val="24"/>
+              <w:sz w:val="32"/>
+              <w:szCs w:val="28"/>
             </w:rPr>
             <w:fldChar w:fldCharType="begin"/>
           </w:r>
           <w:r>
             <w:rPr>
-              <w:sz w:val="24"/>
+              <w:sz w:val="32"/>
+              <w:szCs w:val="28"/>
             </w:rPr>
             <w:instrText xml:space="preserve"> TOC \o "1-3" \h \z \u </w:instrText>
           </w:r>
           <w:r>
             <w:rPr>
-              <w:sz w:val="24"/>
+              <w:sz w:val="32"/>
+              <w:szCs w:val="28"/>
             </w:rPr>
             <w:fldChar w:fldCharType="separate"/>
           </w:r>
@@ -1539,6 +1528,8 @@
               <w:rPr>
                 <w:rStyle w:val="Lienhypertexte"/>
                 <w:noProof/>
+                <w:sz w:val="28"/>
+                <w:szCs w:val="28"/>
               </w:rPr>
               <w:t>Introduction</w:t>
             </w:r>
@@ -1546,6 +1537,8 @@
               <w:rPr>
                 <w:noProof/>
                 <w:webHidden/>
+                <w:sz w:val="28"/>
+                <w:szCs w:val="28"/>
               </w:rPr>
               <w:tab/>
             </w:r>
@@ -1553,6 +1546,8 @@
               <w:rPr>
                 <w:noProof/>
                 <w:webHidden/>
+                <w:sz w:val="28"/>
+                <w:szCs w:val="28"/>
               </w:rPr>
               <w:fldChar w:fldCharType="begin"/>
             </w:r>
@@ -1560,6 +1555,8 @@
               <w:rPr>
                 <w:noProof/>
                 <w:webHidden/>
+                <w:sz w:val="28"/>
+                <w:szCs w:val="28"/>
               </w:rPr>
               <w:instrText xml:space="preserve"> PAGEREF _Toc28729165 \h </w:instrText>
             </w:r>
@@ -1567,12 +1564,16 @@
               <w:rPr>
                 <w:noProof/>
                 <w:webHidden/>
+                <w:sz w:val="28"/>
+                <w:szCs w:val="28"/>
               </w:rPr>
             </w:r>
             <w:r>
               <w:rPr>
                 <w:noProof/>
                 <w:webHidden/>
+                <w:sz w:val="28"/>
+                <w:szCs w:val="28"/>
               </w:rPr>
               <w:fldChar w:fldCharType="separate"/>
             </w:r>
@@ -1580,6 +1581,8 @@
               <w:rPr>
                 <w:noProof/>
                 <w:webHidden/>
+                <w:sz w:val="28"/>
+                <w:szCs w:val="28"/>
               </w:rPr>
               <w:t>3</w:t>
             </w:r>
@@ -1587,6 +1590,8 @@
               <w:rPr>
                 <w:noProof/>
                 <w:webHidden/>
+                <w:sz w:val="28"/>
+                <w:szCs w:val="28"/>
               </w:rPr>
               <w:fldChar w:fldCharType="end"/>
             </w:r>
@@ -1601,6 +1606,8 @@
             <w:rPr>
               <w:rFonts w:eastAsiaTheme="minorEastAsia"/>
               <w:noProof/>
+              <w:sz w:val="28"/>
+              <w:szCs w:val="28"/>
               <w:lang w:val="de-DE" w:eastAsia="de-DE"/>
             </w:rPr>
           </w:pPr>
@@ -1609,6 +1616,8 @@
               <w:rPr>
                 <w:rStyle w:val="Lienhypertexte"/>
                 <w:noProof/>
+                <w:sz w:val="28"/>
+                <w:szCs w:val="28"/>
               </w:rPr>
               <w:t>Partie 1 – Structures utilisées</w:t>
             </w:r>
@@ -1616,6 +1625,8 @@
               <w:rPr>
                 <w:noProof/>
                 <w:webHidden/>
+                <w:sz w:val="28"/>
+                <w:szCs w:val="28"/>
               </w:rPr>
               <w:tab/>
             </w:r>
@@ -1623,6 +1634,8 @@
               <w:rPr>
                 <w:noProof/>
                 <w:webHidden/>
+                <w:sz w:val="28"/>
+                <w:szCs w:val="28"/>
               </w:rPr>
               <w:fldChar w:fldCharType="begin"/>
             </w:r>
@@ -1630,6 +1643,8 @@
               <w:rPr>
                 <w:noProof/>
                 <w:webHidden/>
+                <w:sz w:val="28"/>
+                <w:szCs w:val="28"/>
               </w:rPr>
               <w:instrText xml:space="preserve"> PAGEREF _Toc28729166 \h </w:instrText>
             </w:r>
@@ -1637,12 +1652,16 @@
               <w:rPr>
                 <w:noProof/>
                 <w:webHidden/>
+                <w:sz w:val="28"/>
+                <w:szCs w:val="28"/>
               </w:rPr>
             </w:r>
             <w:r>
               <w:rPr>
                 <w:noProof/>
                 <w:webHidden/>
+                <w:sz w:val="28"/>
+                <w:szCs w:val="28"/>
               </w:rPr>
               <w:fldChar w:fldCharType="separate"/>
             </w:r>
@@ -1650,6 +1669,8 @@
               <w:rPr>
                 <w:noProof/>
                 <w:webHidden/>
+                <w:sz w:val="28"/>
+                <w:szCs w:val="28"/>
               </w:rPr>
               <w:t>5</w:t>
             </w:r>
@@ -1657,6 +1678,8 @@
               <w:rPr>
                 <w:noProof/>
                 <w:webHidden/>
+                <w:sz w:val="28"/>
+                <w:szCs w:val="28"/>
               </w:rPr>
               <w:fldChar w:fldCharType="end"/>
             </w:r>
@@ -1671,6 +1694,8 @@
             <w:rPr>
               <w:rFonts w:eastAsiaTheme="minorEastAsia"/>
               <w:noProof/>
+              <w:sz w:val="28"/>
+              <w:szCs w:val="28"/>
               <w:lang w:val="de-DE" w:eastAsia="de-DE"/>
             </w:rPr>
           </w:pPr>
@@ -1679,6 +1704,8 @@
               <w:rPr>
                 <w:rStyle w:val="Lienhypertexte"/>
                 <w:noProof/>
+                <w:sz w:val="28"/>
+                <w:szCs w:val="28"/>
               </w:rPr>
               <w:t>Partie 2 – Serveurs en série</w:t>
             </w:r>
@@ -1686,6 +1713,8 @@
               <w:rPr>
                 <w:noProof/>
                 <w:webHidden/>
+                <w:sz w:val="28"/>
+                <w:szCs w:val="28"/>
               </w:rPr>
               <w:tab/>
             </w:r>
@@ -1693,6 +1722,8 @@
               <w:rPr>
                 <w:noProof/>
                 <w:webHidden/>
+                <w:sz w:val="28"/>
+                <w:szCs w:val="28"/>
               </w:rPr>
               <w:fldChar w:fldCharType="begin"/>
             </w:r>
@@ -1700,6 +1731,8 @@
               <w:rPr>
                 <w:noProof/>
                 <w:webHidden/>
+                <w:sz w:val="28"/>
+                <w:szCs w:val="28"/>
               </w:rPr>
               <w:instrText xml:space="preserve"> PAGEREF _Toc28729167 \h </w:instrText>
             </w:r>
@@ -1707,12 +1740,16 @@
               <w:rPr>
                 <w:noProof/>
                 <w:webHidden/>
+                <w:sz w:val="28"/>
+                <w:szCs w:val="28"/>
               </w:rPr>
             </w:r>
             <w:r>
               <w:rPr>
                 <w:noProof/>
                 <w:webHidden/>
+                <w:sz w:val="28"/>
+                <w:szCs w:val="28"/>
               </w:rPr>
               <w:fldChar w:fldCharType="separate"/>
             </w:r>
@@ -1720,6 +1757,8 @@
               <w:rPr>
                 <w:noProof/>
                 <w:webHidden/>
+                <w:sz w:val="28"/>
+                <w:szCs w:val="28"/>
               </w:rPr>
               <w:t>6</w:t>
             </w:r>
@@ -1727,6 +1766,8 @@
               <w:rPr>
                 <w:noProof/>
                 <w:webHidden/>
+                <w:sz w:val="28"/>
+                <w:szCs w:val="28"/>
               </w:rPr>
               <w:fldChar w:fldCharType="end"/>
             </w:r>
@@ -1741,6 +1782,8 @@
             <w:rPr>
               <w:rFonts w:eastAsiaTheme="minorEastAsia"/>
               <w:noProof/>
+              <w:sz w:val="28"/>
+              <w:szCs w:val="28"/>
               <w:lang w:val="de-DE" w:eastAsia="de-DE"/>
             </w:rPr>
           </w:pPr>
@@ -1749,6 +1792,8 @@
               <w:rPr>
                 <w:rStyle w:val="Lienhypertexte"/>
                 <w:noProof/>
+                <w:sz w:val="28"/>
+                <w:szCs w:val="28"/>
               </w:rPr>
               <w:t>Partie 3 – Serveurs en parallèle avec probabilité</w:t>
             </w:r>
@@ -1756,6 +1801,8 @@
               <w:rPr>
                 <w:noProof/>
                 <w:webHidden/>
+                <w:sz w:val="28"/>
+                <w:szCs w:val="28"/>
               </w:rPr>
               <w:tab/>
             </w:r>
@@ -1763,6 +1810,8 @@
               <w:rPr>
                 <w:noProof/>
                 <w:webHidden/>
+                <w:sz w:val="28"/>
+                <w:szCs w:val="28"/>
               </w:rPr>
               <w:fldChar w:fldCharType="begin"/>
             </w:r>
@@ -1770,6 +1819,8 @@
               <w:rPr>
                 <w:noProof/>
                 <w:webHidden/>
+                <w:sz w:val="28"/>
+                <w:szCs w:val="28"/>
               </w:rPr>
               <w:instrText xml:space="preserve"> PAGEREF _Toc28729168 \h </w:instrText>
             </w:r>
@@ -1777,12 +1828,16 @@
               <w:rPr>
                 <w:noProof/>
                 <w:webHidden/>
+                <w:sz w:val="28"/>
+                <w:szCs w:val="28"/>
               </w:rPr>
             </w:r>
             <w:r>
               <w:rPr>
                 <w:noProof/>
                 <w:webHidden/>
+                <w:sz w:val="28"/>
+                <w:szCs w:val="28"/>
               </w:rPr>
               <w:fldChar w:fldCharType="separate"/>
             </w:r>
@@ -1790,6 +1845,8 @@
               <w:rPr>
                 <w:noProof/>
                 <w:webHidden/>
+                <w:sz w:val="28"/>
+                <w:szCs w:val="28"/>
               </w:rPr>
               <w:t>8</w:t>
             </w:r>
@@ -1797,6 +1854,8 @@
               <w:rPr>
                 <w:noProof/>
                 <w:webHidden/>
+                <w:sz w:val="28"/>
+                <w:szCs w:val="28"/>
               </w:rPr>
               <w:fldChar w:fldCharType="end"/>
             </w:r>
@@ -1811,6 +1870,8 @@
             <w:rPr>
               <w:rFonts w:eastAsiaTheme="minorEastAsia"/>
               <w:noProof/>
+              <w:sz w:val="28"/>
+              <w:szCs w:val="28"/>
               <w:lang w:val="de-DE" w:eastAsia="de-DE"/>
             </w:rPr>
           </w:pPr>
@@ -1819,6 +1880,8 @@
               <w:rPr>
                 <w:rStyle w:val="Lienhypertexte"/>
                 <w:noProof/>
+                <w:sz w:val="28"/>
+                <w:szCs w:val="28"/>
               </w:rPr>
               <w:t>Partie 4 - Serveurs en parallèle et réunion de pièces</w:t>
             </w:r>
@@ -1826,6 +1889,8 @@
               <w:rPr>
                 <w:noProof/>
                 <w:webHidden/>
+                <w:sz w:val="28"/>
+                <w:szCs w:val="28"/>
               </w:rPr>
               <w:tab/>
             </w:r>
@@ -1833,6 +1898,8 @@
               <w:rPr>
                 <w:noProof/>
                 <w:webHidden/>
+                <w:sz w:val="28"/>
+                <w:szCs w:val="28"/>
               </w:rPr>
               <w:fldChar w:fldCharType="begin"/>
             </w:r>
@@ -1840,6 +1907,8 @@
               <w:rPr>
                 <w:noProof/>
                 <w:webHidden/>
+                <w:sz w:val="28"/>
+                <w:szCs w:val="28"/>
               </w:rPr>
               <w:instrText xml:space="preserve"> PAGEREF _Toc28729169 \h </w:instrText>
             </w:r>
@@ -1847,12 +1916,16 @@
               <w:rPr>
                 <w:noProof/>
                 <w:webHidden/>
+                <w:sz w:val="28"/>
+                <w:szCs w:val="28"/>
               </w:rPr>
             </w:r>
             <w:r>
               <w:rPr>
                 <w:noProof/>
                 <w:webHidden/>
+                <w:sz w:val="28"/>
+                <w:szCs w:val="28"/>
               </w:rPr>
               <w:fldChar w:fldCharType="separate"/>
             </w:r>
@@ -1860,6 +1933,8 @@
               <w:rPr>
                 <w:noProof/>
                 <w:webHidden/>
+                <w:sz w:val="28"/>
+                <w:szCs w:val="28"/>
               </w:rPr>
               <w:t>9</w:t>
             </w:r>
@@ -1867,6 +1942,8 @@
               <w:rPr>
                 <w:noProof/>
                 <w:webHidden/>
+                <w:sz w:val="28"/>
+                <w:szCs w:val="28"/>
               </w:rPr>
               <w:fldChar w:fldCharType="end"/>
             </w:r>
@@ -1875,14 +1952,16 @@
         <w:p>
           <w:pPr>
             <w:rPr>
-              <w:sz w:val="24"/>
+              <w:sz w:val="32"/>
+              <w:szCs w:val="28"/>
             </w:rPr>
           </w:pPr>
           <w:r>
             <w:rPr>
               <w:b/>
               <w:bCs/>
-              <w:sz w:val="24"/>
+              <w:sz w:val="32"/>
+              <w:szCs w:val="28"/>
             </w:rPr>
             <w:fldChar w:fldCharType="end"/>
           </w:r>
@@ -1892,15 +1971,36 @@
     <w:p>
       <w:pPr>
         <w:rPr>
-          <w:sz w:val="24"/>
-        </w:rPr>
-      </w:pPr>
-      <w:r>
-        <w:rPr>
-          <w:sz w:val="24"/>
+          <w:sz w:val="32"/>
+          <w:szCs w:val="28"/>
+        </w:rPr>
+      </w:pPr>
+      <w:r>
+        <w:rPr>
+          <w:sz w:val="32"/>
+          <w:szCs w:val="28"/>
         </w:rPr>
         <w:br w:type="page"/>
       </w:r>
+    </w:p>
+    <w:p>
+      <w:pPr>
+        <w:pStyle w:val="Titre1"/>
+        <w:rPr>
+          <w:sz w:val="40"/>
+          <w:szCs w:val="40"/>
+        </w:rPr>
+      </w:pPr>
+      <w:bookmarkStart w:id="0" w:name="_Toc28729165"/>
+      <w:r>
+        <w:rPr>
+          <w:sz w:val="40"/>
+          <w:szCs w:val="40"/>
+        </w:rPr>
+        <w:lastRenderedPageBreak/>
+        <w:t>Introduction</w:t>
+      </w:r>
+      <w:bookmarkEnd w:id="0"/>
     </w:p>
     <w:p>
       <w:pPr>
@@ -1908,27 +2008,8 @@
           <w:tab w:val="right" w:pos="9072"/>
         </w:tabs>
         <w:rPr>
-          <w:sz w:val="24"/>
-        </w:rPr>
-      </w:pPr>
-    </w:p>
-    <w:p>
-      <w:pPr>
-        <w:pStyle w:val="Titre1"/>
-      </w:pPr>
-      <w:bookmarkStart w:id="0" w:name="_Toc28729165"/>
-      <w:r>
-        <w:t>Introduction</w:t>
-      </w:r>
-      <w:bookmarkEnd w:id="0"/>
-    </w:p>
-    <w:p>
-      <w:pPr>
-        <w:tabs>
-          <w:tab w:val="right" w:pos="9072"/>
-        </w:tabs>
-        <w:rPr>
-          <w:sz w:val="24"/>
+          <w:sz w:val="32"/>
+          <w:szCs w:val="28"/>
         </w:rPr>
       </w:pPr>
     </w:p>
@@ -1939,12 +2020,14 @@
         </w:tabs>
         <w:jc w:val="both"/>
         <w:rPr>
-          <w:sz w:val="24"/>
-        </w:rPr>
-      </w:pPr>
-      <w:r>
-        <w:rPr>
-          <w:sz w:val="24"/>
+          <w:sz w:val="32"/>
+          <w:szCs w:val="28"/>
+        </w:rPr>
+      </w:pPr>
+      <w:r>
+        <w:rPr>
+          <w:sz w:val="32"/>
+          <w:szCs w:val="28"/>
         </w:rPr>
         <w:t>Le but de ce TP est de modéliser et simuler en C++ des serveurs avec des files d’attentes en parallèle ou en série. Ce TP comporte plusieurs parties.</w:t>
       </w:r>
@@ -1956,7 +2039,8 @@
         </w:tabs>
         <w:jc w:val="both"/>
         <w:rPr>
-          <w:sz w:val="24"/>
+          <w:sz w:val="32"/>
+          <w:szCs w:val="28"/>
         </w:rPr>
       </w:pPr>
     </w:p>
@@ -1967,12 +2051,14 @@
         </w:tabs>
         <w:jc w:val="both"/>
         <w:rPr>
-          <w:sz w:val="24"/>
-        </w:rPr>
-      </w:pPr>
-      <w:r>
-        <w:rPr>
-          <w:sz w:val="24"/>
+          <w:sz w:val="32"/>
+          <w:szCs w:val="28"/>
+        </w:rPr>
+      </w:pPr>
+      <w:r>
+        <w:rPr>
+          <w:sz w:val="32"/>
+          <w:szCs w:val="28"/>
         </w:rPr>
         <w:t xml:space="preserve">Tout d’abord, nous allons modéliser deux serveurs avec des files de capacités limitées, en série. Les durées de traitement des machines diffèrent et leurs capacités seront identiques. Évidemment, si la durée de traitement de la deuxième machine est trop importante par rapport à celle de la machine n°1, les pièces vont s’entasser dans la première file voire même bloquer l’arrivée des pièces. </w:t>
       </w:r>
@@ -1984,48 +2070,56 @@
         </w:tabs>
         <w:jc w:val="both"/>
         <w:rPr>
-          <w:sz w:val="24"/>
-        </w:rPr>
-      </w:pPr>
-      <w:r>
-        <w:rPr>
-          <w:sz w:val="24"/>
+          <w:sz w:val="32"/>
+          <w:szCs w:val="28"/>
+        </w:rPr>
+      </w:pPr>
+      <w:r>
+        <w:rPr>
+          <w:sz w:val="32"/>
+          <w:szCs w:val="28"/>
         </w:rPr>
         <w:t>Nous allons donc étudier ce phénomène.</w:t>
       </w:r>
       <w:r>
         <w:rPr>
-          <w:sz w:val="24"/>
+          <w:sz w:val="32"/>
+          <w:szCs w:val="28"/>
         </w:rPr>
         <w:t xml:space="preserve"> </w:t>
       </w:r>
       <w:r>
         <w:rPr>
-          <w:sz w:val="24"/>
+          <w:sz w:val="32"/>
+          <w:szCs w:val="28"/>
         </w:rPr>
         <w:t>De</w:t>
       </w:r>
       <w:r>
         <w:rPr>
-          <w:sz w:val="24"/>
+          <w:sz w:val="32"/>
+          <w:szCs w:val="28"/>
         </w:rPr>
         <w:t xml:space="preserve"> </w:t>
       </w:r>
       <w:r>
         <w:rPr>
-          <w:sz w:val="24"/>
+          <w:sz w:val="32"/>
+          <w:szCs w:val="28"/>
         </w:rPr>
         <w:t>plus, nous</w:t>
       </w:r>
       <w:r>
         <w:rPr>
-          <w:sz w:val="24"/>
+          <w:sz w:val="32"/>
+          <w:szCs w:val="28"/>
         </w:rPr>
         <w:t xml:space="preserve"> </w:t>
       </w:r>
       <w:r>
         <w:rPr>
-          <w:sz w:val="24"/>
+          <w:sz w:val="32"/>
+          <w:szCs w:val="28"/>
         </w:rPr>
         <w:t>modéliserons une péremption des pièces, c’est-à-dire une durée maximale d’attente dans la première file qui, si dépassée, rendra la pièce invalide.</w:t>
       </w:r>
@@ -2037,7 +2131,8 @@
         </w:tabs>
         <w:jc w:val="both"/>
         <w:rPr>
-          <w:sz w:val="24"/>
+          <w:sz w:val="32"/>
+          <w:szCs w:val="28"/>
         </w:rPr>
       </w:pPr>
     </w:p>
@@ -2047,19 +2142,21 @@
           <w:tab w:val="right" w:pos="9072"/>
         </w:tabs>
         <w:rPr>
-          <w:sz w:val="24"/>
+          <w:sz w:val="32"/>
+          <w:szCs w:val="28"/>
         </w:rPr>
       </w:pPr>
       <w:r>
         <w:rPr>
           <w:noProof/>
-          <w:sz w:val="24"/>
+          <w:sz w:val="32"/>
+          <w:szCs w:val="28"/>
           <w:lang w:eastAsia="fr-FR"/>
         </w:rPr>
         <mc:AlternateContent>
           <mc:Choice Requires="wpg">
             <w:drawing>
-              <wp:anchor distT="0" distB="0" distL="114300" distR="114300" simplePos="0" relativeHeight="251658240" behindDoc="0" locked="0" layoutInCell="1" allowOverlap="1" wp14:anchorId="655156BC" wp14:editId="2E95100E">
+              <wp:anchor distT="0" distB="0" distL="114300" distR="114300" simplePos="0" relativeHeight="251652096" behindDoc="0" locked="0" layoutInCell="1" allowOverlap="1" wp14:anchorId="655156BC" wp14:editId="77A9B443">
                 <wp:simplePos x="0" y="0"/>
                 <wp:positionH relativeFrom="margin">
                   <wp:align>center</wp:align>
@@ -2187,9 +2284,9 @@
               </wp:anchor>
             </w:drawing>
           </mc:Choice>
-          <mc:Fallback xmlns:w16cid="http://schemas.microsoft.com/office/word/2016/wordml/cid" xmlns:am3d="http://schemas.microsoft.com/office/drawing/2017/model3d" xmlns:aink="http://schemas.microsoft.com/office/drawing/2016/ink" xmlns:cx8="http://schemas.microsoft.com/office/drawing/2016/5/14/chartex" xmlns:cx7="http://schemas.microsoft.com/office/drawing/2016/5/13/chartex" xmlns:cx6="http://schemas.microsoft.com/office/drawing/2016/5/12/chartex" xmlns:cx5="http://schemas.microsoft.com/office/drawing/2016/5/11/chartex" xmlns:cx4="http://schemas.microsoft.com/office/drawing/2016/5/10/chartex" xmlns:cx3="http://schemas.microsoft.com/office/drawing/2016/5/9/chartex" xmlns:cx2="http://schemas.microsoft.com/office/drawing/2015/10/21/chartex">
+          <mc:Fallback>
             <w:pict>
-              <v:group w14:anchorId="655156BC" id="Groupe 3" o:spid="_x0000_s1032" style="position:absolute;margin-left:0;margin-top:13.45pt;width:381.95pt;height:152.05pt;z-index:251658240;mso-position-horizontal:center;mso-position-horizontal-relative:margin;mso-width-relative:margin" coordorigin="1385" coordsize="48506,19310" o:gfxdata="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">
+              <v:group w14:anchorId="655156BC" id="Groupe 3" o:spid="_x0000_s1032" style="position:absolute;margin-left:0;margin-top:13.45pt;width:381.95pt;height:152.05pt;z-index:251652096;mso-position-horizontal:center;mso-position-horizontal-relative:margin;mso-width-relative:margin" coordorigin="1385" coordsize="48506,19310" o:gfxdata="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">
                 <v:shapetype id="_x0000_t75" coordsize="21600,21600" o:spt="75" o:preferrelative="t" path="m@4@5l@4@11@9@11@9@5xe" filled="f" stroked="f">
                   <v:stroke joinstyle="miter"/>
                   <v:formulas>
@@ -2262,56 +2359,72 @@
           <w:tab w:val="right" w:pos="9072"/>
         </w:tabs>
         <w:rPr>
-          <w:sz w:val="24"/>
-        </w:rPr>
-      </w:pPr>
-    </w:p>
-    <w:p>
-      <w:pPr>
-        <w:rPr>
-          <w:sz w:val="24"/>
-        </w:rPr>
-      </w:pPr>
-    </w:p>
-    <w:p>
-      <w:pPr>
-        <w:rPr>
-          <w:sz w:val="24"/>
-        </w:rPr>
-      </w:pPr>
-    </w:p>
-    <w:p>
-      <w:pPr>
-        <w:rPr>
-          <w:sz w:val="24"/>
-        </w:rPr>
-      </w:pPr>
-    </w:p>
-    <w:p>
-      <w:pPr>
-        <w:rPr>
-          <w:sz w:val="24"/>
-        </w:rPr>
-      </w:pPr>
-    </w:p>
-    <w:p>
-      <w:pPr>
-        <w:rPr>
-          <w:sz w:val="24"/>
-        </w:rPr>
-      </w:pPr>
-    </w:p>
-    <w:p>
-      <w:pPr>
-        <w:rPr>
-          <w:sz w:val="24"/>
-        </w:rPr>
-      </w:pPr>
-    </w:p>
-    <w:p>
-      <w:pPr>
-        <w:rPr>
-          <w:sz w:val="24"/>
+          <w:sz w:val="32"/>
+          <w:szCs w:val="28"/>
+        </w:rPr>
+      </w:pPr>
+    </w:p>
+    <w:p>
+      <w:pPr>
+        <w:rPr>
+          <w:sz w:val="32"/>
+          <w:szCs w:val="28"/>
+        </w:rPr>
+      </w:pPr>
+    </w:p>
+    <w:p>
+      <w:pPr>
+        <w:rPr>
+          <w:sz w:val="32"/>
+          <w:szCs w:val="28"/>
+        </w:rPr>
+      </w:pPr>
+    </w:p>
+    <w:p>
+      <w:pPr>
+        <w:rPr>
+          <w:sz w:val="32"/>
+          <w:szCs w:val="28"/>
+        </w:rPr>
+      </w:pPr>
+    </w:p>
+    <w:p>
+      <w:pPr>
+        <w:rPr>
+          <w:sz w:val="32"/>
+          <w:szCs w:val="28"/>
+        </w:rPr>
+      </w:pPr>
+    </w:p>
+    <w:p>
+      <w:pPr>
+        <w:rPr>
+          <w:sz w:val="32"/>
+          <w:szCs w:val="28"/>
+        </w:rPr>
+      </w:pPr>
+    </w:p>
+    <w:p>
+      <w:pPr>
+        <w:rPr>
+          <w:sz w:val="32"/>
+          <w:szCs w:val="28"/>
+        </w:rPr>
+      </w:pPr>
+    </w:p>
+    <w:p>
+      <w:pPr>
+        <w:rPr>
+          <w:sz w:val="32"/>
+          <w:szCs w:val="28"/>
+        </w:rPr>
+      </w:pPr>
+    </w:p>
+    <w:p>
+      <w:pPr>
+        <w:rPr>
+          <w:sz w:val="32"/>
+          <w:szCs w:val="28"/>
         </w:rPr>
       </w:pPr>
     </w:p>
@@ -2319,13 +2432,16 @@
       <w:pPr>
         <w:jc w:val="both"/>
         <w:rPr>
-          <w:sz w:val="24"/>
-        </w:rPr>
-      </w:pPr>
-      <w:r>
-        <w:rPr>
-          <w:sz w:val="24"/>
-        </w:rPr>
+          <w:sz w:val="32"/>
+          <w:szCs w:val="28"/>
+        </w:rPr>
+      </w:pPr>
+      <w:r>
+        <w:rPr>
+          <w:sz w:val="32"/>
+          <w:szCs w:val="28"/>
+        </w:rPr>
+        <w:lastRenderedPageBreak/>
         <w:t>Dans un second temps, la modélisation effectuée sera composée de deux étapes : une première composée d’une seule machine sur laquelle toutes les pièces doivent passer avant d’aller vers, et une deuxième composée de deux machines en parallèle.</w:t>
       </w:r>
     </w:p>
@@ -2333,132 +2449,77 @@
       <w:pPr>
         <w:jc w:val="both"/>
         <w:rPr>
-          <w:sz w:val="24"/>
-        </w:rPr>
-      </w:pPr>
-      <w:r>
-        <w:rPr>
-          <w:sz w:val="24"/>
+          <w:sz w:val="32"/>
+          <w:szCs w:val="28"/>
+        </w:rPr>
+      </w:pPr>
+      <w:r>
+        <w:rPr>
+          <w:sz w:val="32"/>
+          <w:szCs w:val="28"/>
         </w:rPr>
         <w:t xml:space="preserve">Après être passées sur la première machine, les pièces sont redirigées vers la machine M2 </w:t>
       </w:r>
       <w:r>
         <w:rPr>
           <w:b/>
-          <w:sz w:val="24"/>
+          <w:sz w:val="32"/>
+          <w:szCs w:val="28"/>
         </w:rPr>
         <w:t>ou bien</w:t>
       </w:r>
       <w:r>
         <w:rPr>
-          <w:sz w:val="24"/>
+          <w:sz w:val="32"/>
+          <w:szCs w:val="28"/>
         </w:rPr>
         <w:t xml:space="preserve"> la machine M3, selon une probabilité </w:t>
       </w:r>
       <w:r>
         <w:rPr>
           <w:b/>
-          <w:sz w:val="24"/>
+          <w:sz w:val="32"/>
+          <w:szCs w:val="28"/>
         </w:rPr>
         <w:t>q</w:t>
       </w:r>
       <w:r>
         <w:rPr>
-          <w:sz w:val="24"/>
-        </w:rPr>
-        <w:t>. Enfin, après être passées sur les machines 2 ou 3, les pièces retournent soit dans la 1</w:t>
-      </w:r>
-      <w:r>
-        <w:rPr>
-          <w:sz w:val="24"/>
-          <w:vertAlign w:val="superscript"/>
-        </w:rPr>
-        <w:t>ère</w:t>
-      </w:r>
-      <w:r>
-        <w:rPr>
-          <w:sz w:val="24"/>
-        </w:rPr>
-        <w:t xml:space="preserve"> file, soit vers la sortie et ce, selon une probabilité </w:t>
-      </w:r>
-      <w:r>
-        <w:rPr>
-          <w:b/>
-          <w:sz w:val="24"/>
-        </w:rPr>
-        <w:t>p</w:t>
-      </w:r>
-      <w:r>
-        <w:rPr>
-          <w:sz w:val="24"/>
+          <w:sz w:val="32"/>
+          <w:szCs w:val="28"/>
         </w:rPr>
         <w:t>. Les files considérées dans cette partie sont supposées de capacités infinies.</w:t>
       </w:r>
     </w:p>
     <w:p>
       <w:pPr>
-        <w:rPr>
-          <w:sz w:val="24"/>
-        </w:rPr>
-      </w:pPr>
-    </w:p>
-    <w:p>
-      <w:pPr>
-        <w:rPr>
-          <w:sz w:val="24"/>
-        </w:rPr>
-      </w:pPr>
-      <w:r>
-        <w:rPr>
-          <w:sz w:val="24"/>
-        </w:rPr>
-        <w:br w:type="page"/>
-      </w:r>
-    </w:p>
-    <w:p>
-      <w:pPr>
         <w:jc w:val="both"/>
         <w:rPr>
-          <w:sz w:val="24"/>
-        </w:rPr>
-      </w:pPr>
-    </w:p>
-    <w:p>
-      <w:pPr>
-        <w:jc w:val="both"/>
-        <w:rPr>
-          <w:sz w:val="24"/>
-        </w:rPr>
-      </w:pPr>
-    </w:p>
-    <w:p>
-      <w:pPr>
-        <w:jc w:val="both"/>
-        <w:rPr>
-          <w:sz w:val="24"/>
+          <w:sz w:val="32"/>
+          <w:szCs w:val="28"/>
         </w:rPr>
       </w:pPr>
       <w:r>
         <w:rPr>
           <w:noProof/>
-          <w:sz w:val="24"/>
-          <w:lang w:eastAsia="fr-FR"/>
+          <w:sz w:val="32"/>
+          <w:szCs w:val="32"/>
         </w:rPr>
         <mc:AlternateContent>
           <mc:Choice Requires="wpg">
             <w:drawing>
-              <wp:anchor distT="0" distB="0" distL="114300" distR="114300" simplePos="0" relativeHeight="251667456" behindDoc="0" locked="0" layoutInCell="1" allowOverlap="1" wp14:anchorId="5F4A64B2" wp14:editId="7DDEB2C3">
+              <wp:anchor distT="0" distB="0" distL="114300" distR="114300" simplePos="0" relativeHeight="251676672" behindDoc="0" locked="0" layoutInCell="1" allowOverlap="1" wp14:anchorId="1453F370" wp14:editId="44756733">
                 <wp:simplePos x="0" y="0"/>
                 <wp:positionH relativeFrom="margin">
-                  <wp:posOffset>350520</wp:posOffset>
+                  <wp:align>center</wp:align>
                 </wp:positionH>
                 <wp:positionV relativeFrom="paragraph">
-                  <wp:posOffset>7620</wp:posOffset>
+                  <wp:posOffset>0</wp:posOffset>
                 </wp:positionV>
-                <wp:extent cx="4855845" cy="1989455"/>
+                <wp:extent cx="4855845" cy="1989635"/>
                 <wp:effectExtent l="0" t="0" r="1905" b="0"/>
                 <wp:wrapNone/>
-                <wp:docPr id="11" name="Groupe 11"/>
+                <wp:docPr id="20" name="Groupe 20"/>
                 <wp:cNvGraphicFramePr/>
                 <a:graphic xmlns:a="http://schemas.openxmlformats.org/drawingml/2006/main">
                   <a:graphicData uri="http://schemas.microsoft.com/office/word/2010/wordprocessingGroup">
@@ -2467,14 +2528,14 @@
                       <wpg:grpSpPr>
                         <a:xfrm>
                           <a:off x="0" y="0"/>
-                          <a:ext cx="4855845" cy="1989455"/>
+                          <a:ext cx="4855845" cy="1989635"/>
                           <a:chOff x="0" y="0"/>
-                          <a:chExt cx="4855845" cy="1989455"/>
+                          <a:chExt cx="4855845" cy="1989635"/>
                         </a:xfrm>
                       </wpg:grpSpPr>
                       <pic:pic xmlns:pic="http://schemas.openxmlformats.org/drawingml/2006/picture">
                         <pic:nvPicPr>
-                          <pic:cNvPr id="7" name="Image 7"/>
+                          <pic:cNvPr id="21" name="Image 21"/>
                           <pic:cNvPicPr>
                             <a:picLocks noChangeAspect="1"/>
                           </pic:cNvPicPr>
@@ -2507,13 +2568,13 @@
                         </pic:spPr>
                       </pic:pic>
                       <wps:wsp>
-                        <wps:cNvPr id="5" name="Zone de texte 2"/>
+                        <wps:cNvPr id="22" name="Zone de texte 2"/>
                         <wps:cNvSpPr txBox="1">
                           <a:spLocks noChangeArrowheads="1"/>
                         </wps:cNvSpPr>
                         <wps:spPr bwMode="auto">
                           <a:xfrm>
-                            <a:off x="628650" y="1418591"/>
+                            <a:off x="631372" y="1418771"/>
                             <a:ext cx="3526789" cy="570864"/>
                           </a:xfrm>
                           <a:prstGeom prst="rect">
@@ -2596,19 +2657,62 @@
                           <a:spAutoFit/>
                         </wps:bodyPr>
                       </wps:wsp>
+                      <wps:wsp>
+                        <wps:cNvPr id="23" name="Rectangle 23"/>
+                        <wps:cNvSpPr/>
+                        <wps:spPr>
+                          <a:xfrm>
+                            <a:off x="4154714" y="468086"/>
+                            <a:ext cx="351972" cy="609600"/>
+                          </a:xfrm>
+                          <a:prstGeom prst="rect">
+                            <a:avLst/>
+                          </a:prstGeom>
+                          <a:solidFill>
+                            <a:schemeClr val="bg1"/>
+                          </a:solidFill>
+                          <a:ln>
+                            <a:solidFill>
+                              <a:schemeClr val="bg1"/>
+                            </a:solidFill>
+                          </a:ln>
+                        </wps:spPr>
+                        <wps:style>
+                          <a:lnRef idx="2">
+                            <a:schemeClr val="accent1">
+                              <a:shade val="50000"/>
+                            </a:schemeClr>
+                          </a:lnRef>
+                          <a:fillRef idx="1">
+                            <a:schemeClr val="accent1"/>
+                          </a:fillRef>
+                          <a:effectRef idx="0">
+                            <a:schemeClr val="accent1"/>
+                          </a:effectRef>
+                          <a:fontRef idx="minor">
+                            <a:schemeClr val="lt1"/>
+                          </a:fontRef>
+                        </wps:style>
+                        <wps:bodyPr rot="0" spcFirstLastPara="0" vertOverflow="overflow" horzOverflow="overflow" vert="horz" wrap="square" lIns="91440" tIns="45720" rIns="91440" bIns="45720" numCol="1" spcCol="0" rtlCol="0" fromWordArt="0" anchor="ctr" anchorCtr="0" forceAA="0" compatLnSpc="1">
+                          <a:prstTxWarp prst="textNoShape">
+                            <a:avLst/>
+                          </a:prstTxWarp>
+                          <a:noAutofit/>
+                        </wps:bodyPr>
+                      </wps:wsp>
                     </wpg:wgp>
                   </a:graphicData>
                 </a:graphic>
               </wp:anchor>
             </w:drawing>
           </mc:Choice>
-          <mc:Fallback xmlns:w16cid="http://schemas.microsoft.com/office/word/2016/wordml/cid" xmlns:am3d="http://schemas.microsoft.com/office/drawing/2017/model3d" xmlns:aink="http://schemas.microsoft.com/office/drawing/2016/ink" xmlns:cx8="http://schemas.microsoft.com/office/drawing/2016/5/14/chartex" xmlns:cx7="http://schemas.microsoft.com/office/drawing/2016/5/13/chartex" xmlns:cx6="http://schemas.microsoft.com/office/drawing/2016/5/12/chartex" xmlns:cx5="http://schemas.microsoft.com/office/drawing/2016/5/11/chartex" xmlns:cx4="http://schemas.microsoft.com/office/drawing/2016/5/10/chartex" xmlns:cx3="http://schemas.microsoft.com/office/drawing/2016/5/9/chartex" xmlns:cx2="http://schemas.microsoft.com/office/drawing/2015/10/21/chartex">
+          <mc:Fallback>
             <w:pict>
-              <v:group w14:anchorId="5F4A64B2" id="Groupe 11" o:spid="_x0000_s1035" style="position:absolute;left:0;text-align:left;margin-left:27.6pt;margin-top:.6pt;width:382.35pt;height:156.65pt;z-index:251667456;mso-position-horizontal-relative:margin" coordsize="48558,19894" o:gfxdata="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">
-                <v:shape id="Image 7" o:spid="_x0000_s1036" type="#_x0000_t75" style="position:absolute;width:48558;height:13709;visibility:visible;mso-wrap-style:square" o:gfxdata="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">
+              <v:group w14:anchorId="1453F370" id="Groupe 20" o:spid="_x0000_s1035" style="position:absolute;left:0;text-align:left;margin-left:0;margin-top:0;width:382.35pt;height:156.65pt;z-index:251676672;mso-position-horizontal:center;mso-position-horizontal-relative:margin" coordsize="48558,19896" o:gfxdata="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">
+                <v:shape id="Image 21" o:spid="_x0000_s1036" type="#_x0000_t75" style="position:absolute;width:48558;height:13709;visibility:visible;mso-wrap-style:square" o:gfxdata="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">
                   <v:imagedata r:id="rId12" o:title=""/>
                 </v:shape>
-                <v:shape id="Zone de texte 2" o:spid="_x0000_s1037" type="#_x0000_t202" style="position:absolute;left:6286;top:14185;width:35268;height:5709;visibility:visible;mso-wrap-style:square;v-text-anchor:top" o:gfxdata="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" stroked="f">
+                <v:shape id="Zone de texte 2" o:spid="_x0000_s1037" type="#_x0000_t202" style="position:absolute;left:6313;top:14187;width:35268;height:5709;visibility:visible;mso-wrap-style:square;v-text-anchor:top" o:gfxdata="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" stroked="f">
                   <v:textbox style="mso-fit-shape-to-text:t">
                     <w:txbxContent>
                       <w:p>
@@ -2673,6 +2777,7 @@
                     </w:txbxContent>
                   </v:textbox>
                 </v:shape>
+                <v:rect id="Rectangle 23" o:spid="_x0000_s1038" style="position:absolute;left:41547;top:4680;width:3519;height:6096;visibility:visible;mso-wrap-style:square;v-text-anchor:middle" o:gfxdata="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" fillcolor="white [3212]" strokecolor="white [3212]" strokeweight="1pt"/>
                 <w10:wrap anchorx="margin"/>
               </v:group>
             </w:pict>
@@ -2684,7 +2789,8 @@
       <w:pPr>
         <w:jc w:val="both"/>
         <w:rPr>
-          <w:sz w:val="24"/>
+          <w:sz w:val="32"/>
+          <w:szCs w:val="28"/>
         </w:rPr>
       </w:pPr>
     </w:p>
@@ -2692,7 +2798,8 @@
       <w:pPr>
         <w:jc w:val="both"/>
         <w:rPr>
-          <w:sz w:val="24"/>
+          <w:sz w:val="32"/>
+          <w:szCs w:val="28"/>
         </w:rPr>
       </w:pPr>
     </w:p>
@@ -2700,7 +2807,8 @@
       <w:pPr>
         <w:jc w:val="both"/>
         <w:rPr>
-          <w:sz w:val="24"/>
+          <w:sz w:val="32"/>
+          <w:szCs w:val="28"/>
         </w:rPr>
       </w:pPr>
     </w:p>
@@ -2708,7 +2816,8 @@
       <w:pPr>
         <w:jc w:val="both"/>
         <w:rPr>
-          <w:sz w:val="24"/>
+          <w:sz w:val="32"/>
+          <w:szCs w:val="28"/>
         </w:rPr>
       </w:pPr>
     </w:p>
@@ -2716,7 +2825,8 @@
       <w:pPr>
         <w:jc w:val="both"/>
         <w:rPr>
-          <w:sz w:val="24"/>
+          <w:sz w:val="32"/>
+          <w:szCs w:val="28"/>
         </w:rPr>
       </w:pPr>
     </w:p>
@@ -2724,158 +2834,57 @@
       <w:pPr>
         <w:jc w:val="both"/>
         <w:rPr>
-          <w:sz w:val="24"/>
-        </w:rPr>
-      </w:pPr>
+          <w:sz w:val="32"/>
+          <w:szCs w:val="28"/>
+        </w:rPr>
+      </w:pPr>
+      <w:r>
+        <w:rPr>
+          <w:sz w:val="32"/>
+          <w:szCs w:val="28"/>
+        </w:rPr>
+        <w:t xml:space="preserve">Pour finir, nous avons modélisé un assemblage de pièces, c’est-à-dire que la modélisation est composée de deux groupes entrée / file / machine en parallèle et qu’une fois que deux pièces sont prêtes </w:t>
+      </w:r>
+      <w:r>
+        <w:rPr>
+          <w:sz w:val="32"/>
+          <w:szCs w:val="28"/>
+        </w:rPr>
+        <w:t>(1 pour chaque machine), elles sont mises sur une autre machine, appelée assembleur.</w:t>
+      </w:r>
+      <w:r>
+        <w:rPr>
+          <w:sz w:val="32"/>
+          <w:szCs w:val="28"/>
+        </w:rPr>
+        <w:t xml:space="preserve"> Dans le cas où une pièce est prête mais pas la deuxième, la pièce prête est mise en attente sur sa machine et bloque donc celles qui la suivent.</w:t>
+      </w:r>
     </w:p>
     <w:p>
       <w:pPr>
         <w:jc w:val="both"/>
         <w:rPr>
-          <w:sz w:val="24"/>
-        </w:rPr>
-      </w:pPr>
-    </w:p>
-    <w:p>
-      <w:pPr>
-        <w:jc w:val="both"/>
-        <w:rPr>
-          <w:sz w:val="24"/>
-        </w:rPr>
-      </w:pPr>
-    </w:p>
-    <w:p>
-      <w:pPr>
-        <w:jc w:val="both"/>
-        <w:rPr>
-          <w:sz w:val="24"/>
+          <w:sz w:val="32"/>
+          <w:szCs w:val="28"/>
         </w:rPr>
       </w:pPr>
       <w:r>
         <w:rPr>
           <w:noProof/>
-          <w:sz w:val="24"/>
-          <w:lang w:eastAsia="fr-FR"/>
-        </w:rPr>
-        <mc:AlternateContent>
-          <mc:Choice Requires="wps">
-            <w:drawing>
-              <wp:anchor distT="0" distB="0" distL="114300" distR="114300" simplePos="0" relativeHeight="251668480" behindDoc="0" locked="0" layoutInCell="1" allowOverlap="1" wp14:anchorId="7E1624BB" wp14:editId="37C2AB81">
-                <wp:simplePos x="0" y="0"/>
-                <wp:positionH relativeFrom="column">
-                  <wp:posOffset>1719580</wp:posOffset>
-                </wp:positionH>
-                <wp:positionV relativeFrom="paragraph">
-                  <wp:posOffset>214630</wp:posOffset>
-                </wp:positionV>
-                <wp:extent cx="1390650" cy="152400"/>
-                <wp:effectExtent l="0" t="0" r="19050" b="19050"/>
-                <wp:wrapNone/>
-                <wp:docPr id="9" name="Rectangle 9"/>
-                <wp:cNvGraphicFramePr/>
-                <a:graphic xmlns:a="http://schemas.openxmlformats.org/drawingml/2006/main">
-                  <a:graphicData uri="http://schemas.microsoft.com/office/word/2010/wordprocessingShape">
-                    <wps:wsp>
-                      <wps:cNvSpPr/>
-                      <wps:spPr>
-                        <a:xfrm>
-                          <a:off x="0" y="0"/>
-                          <a:ext cx="1390650" cy="152400"/>
-                        </a:xfrm>
-                        <a:prstGeom prst="rect">
-                          <a:avLst/>
-                        </a:prstGeom>
-                        <a:noFill/>
-                        <a:ln>
-                          <a:solidFill>
-                            <a:schemeClr val="tx1"/>
-                          </a:solidFill>
-                        </a:ln>
-                      </wps:spPr>
-                      <wps:style>
-                        <a:lnRef idx="2">
-                          <a:schemeClr val="accent1">
-                            <a:shade val="50000"/>
-                          </a:schemeClr>
-                        </a:lnRef>
-                        <a:fillRef idx="1">
-                          <a:schemeClr val="accent1"/>
-                        </a:fillRef>
-                        <a:effectRef idx="0">
-                          <a:schemeClr val="accent1"/>
-                        </a:effectRef>
-                        <a:fontRef idx="minor">
-                          <a:schemeClr val="lt1"/>
-                        </a:fontRef>
-                      </wps:style>
-                      <wps:bodyPr rot="0" spcFirstLastPara="0" vertOverflow="overflow" horzOverflow="overflow" vert="horz" wrap="square" lIns="91440" tIns="45720" rIns="91440" bIns="45720" numCol="1" spcCol="0" rtlCol="0" fromWordArt="0" anchor="ctr" anchorCtr="0" forceAA="0" compatLnSpc="1">
-                        <a:prstTxWarp prst="textNoShape">
-                          <a:avLst/>
-                        </a:prstTxWarp>
-                        <a:noAutofit/>
-                      </wps:bodyPr>
-                    </wps:wsp>
-                  </a:graphicData>
-                </a:graphic>
-              </wp:anchor>
-            </w:drawing>
-          </mc:Choice>
-          <mc:Fallback xmlns:w16cid="http://schemas.microsoft.com/office/word/2016/wordml/cid" xmlns:am3d="http://schemas.microsoft.com/office/drawing/2017/model3d" xmlns:aink="http://schemas.microsoft.com/office/drawing/2016/ink" xmlns:cx8="http://schemas.microsoft.com/office/drawing/2016/5/14/chartex" xmlns:cx7="http://schemas.microsoft.com/office/drawing/2016/5/13/chartex" xmlns:cx6="http://schemas.microsoft.com/office/drawing/2016/5/12/chartex" xmlns:cx5="http://schemas.microsoft.com/office/drawing/2016/5/11/chartex" xmlns:cx4="http://schemas.microsoft.com/office/drawing/2016/5/10/chartex" xmlns:cx3="http://schemas.microsoft.com/office/drawing/2016/5/9/chartex" xmlns:cx2="http://schemas.microsoft.com/office/drawing/2015/10/21/chartex">
-            <w:pict>
-              <v:rect w14:anchorId="2D726A1A" id="Rectangle 9" o:spid="_x0000_s1026" style="position:absolute;margin-left:135.4pt;margin-top:16.9pt;width:109.5pt;height:12pt;z-index:251668480;visibility:visible;mso-wrap-style:square;mso-wrap-distance-left:9pt;mso-wrap-distance-top:0;mso-wrap-distance-right:9pt;mso-wrap-distance-bottom:0;mso-position-horizontal:absolute;mso-position-horizontal-relative:text;mso-position-vertical:absolute;mso-position-vertical-relative:text;v-text-anchor:middle" o:gfxdata="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" filled="f" strokecolor="black [3213]" strokeweight="1pt"/>
-            </w:pict>
-          </mc:Fallback>
-        </mc:AlternateContent>
-      </w:r>
-      <w:r>
-        <w:rPr>
-          <w:sz w:val="24"/>
-        </w:rPr>
-        <w:t xml:space="preserve">Pour finir, nous avons modélisé un assemblage de pièces, c’est-à-dire que la modélisation est composée de deux groupes entrée / file / machine en parallèle et qu’une fois que deux pièces sont prêtes </w:t>
-      </w:r>
-      <w:r>
-        <w:rPr>
-          <w:sz w:val="24"/>
-        </w:rPr>
-        <w:t>(1 pour chaque machine), elles sont mises sur une autre machine, appelée assembleur.</w:t>
-      </w:r>
-      <w:r>
-        <w:rPr>
-          <w:sz w:val="24"/>
-        </w:rPr>
-        <w:t xml:space="preserve"> Dans le cas où une pièce est prête mais pas la deuxième, la pièce prête est mise en attente sur sa machine et bloque donc celles qui la suivent.</w:t>
-      </w:r>
-    </w:p>
-    <w:p>
-      <w:pPr>
-        <w:jc w:val="both"/>
-        <w:rPr>
-          <w:sz w:val="24"/>
-        </w:rPr>
-      </w:pPr>
-    </w:p>
-    <w:p>
-      <w:pPr>
-        <w:rPr>
-          <w:sz w:val="24"/>
-        </w:rPr>
-      </w:pPr>
-      <w:r>
-        <w:rPr>
-          <w:noProof/>
-          <w:sz w:val="24"/>
+          <w:sz w:val="32"/>
+          <w:szCs w:val="28"/>
           <w:lang w:eastAsia="fr-FR"/>
         </w:rPr>
         <mc:AlternateContent>
           <mc:Choice Requires="wpg">
             <w:drawing>
-              <wp:anchor distT="0" distB="0" distL="114300" distR="114300" simplePos="0" relativeHeight="251672576" behindDoc="0" locked="0" layoutInCell="1" allowOverlap="1" wp14:anchorId="0665738E" wp14:editId="4204213B">
+              <wp:anchor distT="0" distB="0" distL="114300" distR="114300" simplePos="0" relativeHeight="251666432" behindDoc="0" locked="0" layoutInCell="1" allowOverlap="1" wp14:anchorId="0665738E" wp14:editId="6704E8EA">
                 <wp:simplePos x="0" y="0"/>
                 <wp:positionH relativeFrom="column">
-                  <wp:posOffset>452755</wp:posOffset>
+                  <wp:posOffset>434975</wp:posOffset>
                 </wp:positionH>
                 <wp:positionV relativeFrom="paragraph">
-                  <wp:posOffset>99695</wp:posOffset>
+                  <wp:posOffset>19685</wp:posOffset>
                 </wp:positionV>
                 <wp:extent cx="4855845" cy="2608583"/>
                 <wp:effectExtent l="0" t="0" r="1905" b="1270"/>
@@ -3024,13 +3033,13 @@
               </wp:anchor>
             </w:drawing>
           </mc:Choice>
-          <mc:Fallback xmlns:w16cid="http://schemas.microsoft.com/office/word/2016/wordml/cid" xmlns:am3d="http://schemas.microsoft.com/office/drawing/2017/model3d" xmlns:aink="http://schemas.microsoft.com/office/drawing/2016/ink" xmlns:cx8="http://schemas.microsoft.com/office/drawing/2016/5/14/chartex" xmlns:cx7="http://schemas.microsoft.com/office/drawing/2016/5/13/chartex" xmlns:cx6="http://schemas.microsoft.com/office/drawing/2016/5/12/chartex" xmlns:cx5="http://schemas.microsoft.com/office/drawing/2016/5/11/chartex" xmlns:cx4="http://schemas.microsoft.com/office/drawing/2016/5/10/chartex" xmlns:cx3="http://schemas.microsoft.com/office/drawing/2016/5/9/chartex" xmlns:cx2="http://schemas.microsoft.com/office/drawing/2015/10/21/chartex">
+          <mc:Fallback>
             <w:pict>
-              <v:group w14:anchorId="0665738E" id="Groupe 13" o:spid="_x0000_s1038" style="position:absolute;margin-left:35.65pt;margin-top:7.85pt;width:382.35pt;height:205.4pt;z-index:251672576" coordsize="48558,26085" o:gfxdata="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">
-                <v:shape id="Image 10" o:spid="_x0000_s1039" type="#_x0000_t75" style="position:absolute;width:48558;height:20370;visibility:visible;mso-wrap-style:square" o:gfxdata="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">
+              <v:group w14:anchorId="0665738E" id="Groupe 13" o:spid="_x0000_s1039" style="position:absolute;left:0;text-align:left;margin-left:34.25pt;margin-top:1.55pt;width:382.35pt;height:205.4pt;z-index:251666432" coordsize="48558,26085" o:gfxdata="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">
+                <v:shape id="Image 10" o:spid="_x0000_s1040" type="#_x0000_t75" style="position:absolute;width:48558;height:20370;visibility:visible;mso-wrap-style:square" o:gfxdata="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">
                   <v:imagedata r:id="rId14" o:title=""/>
                 </v:shape>
-                <v:shape id="Zone de texte 2" o:spid="_x0000_s1040" type="#_x0000_t202" style="position:absolute;left:5715;top:20377;width:35839;height:5708;visibility:visible;mso-wrap-style:square;v-text-anchor:top" o:gfxdata="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" stroked="f">
+                <v:shape id="Zone de texte 2" o:spid="_x0000_s1041" type="#_x0000_t202" style="position:absolute;left:5715;top:20377;width:35839;height:5708;visibility:visible;mso-wrap-style:square;v-text-anchor:top" o:gfxdata="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" stroked="f">
                   <v:textbox style="mso-fit-shape-to-text:t">
                     <w:txbxContent>
                       <w:p>
@@ -3103,301 +3112,2902 @@
     </w:p>
     <w:p>
       <w:pPr>
+        <w:rPr>
+          <w:sz w:val="32"/>
+          <w:szCs w:val="28"/>
+        </w:rPr>
+      </w:pPr>
+    </w:p>
+    <w:p>
+      <w:pPr>
+        <w:rPr>
+          <w:sz w:val="28"/>
+          <w:szCs w:val="28"/>
+        </w:rPr>
+      </w:pPr>
+    </w:p>
+    <w:p>
+      <w:pPr>
+        <w:rPr>
+          <w:sz w:val="28"/>
+          <w:szCs w:val="28"/>
+        </w:rPr>
+      </w:pPr>
+    </w:p>
+    <w:p>
+      <w:pPr>
+        <w:rPr>
+          <w:sz w:val="28"/>
+          <w:szCs w:val="28"/>
+        </w:rPr>
+      </w:pPr>
+    </w:p>
+    <w:p>
+      <w:pPr>
+        <w:rPr>
+          <w:sz w:val="28"/>
+          <w:szCs w:val="28"/>
+        </w:rPr>
+      </w:pPr>
+    </w:p>
+    <w:p>
+      <w:pPr>
+        <w:rPr>
+          <w:sz w:val="28"/>
+          <w:szCs w:val="28"/>
+        </w:rPr>
+      </w:pPr>
+    </w:p>
+    <w:p>
+      <w:pPr>
+        <w:jc w:val="both"/>
+        <w:rPr>
+          <w:sz w:val="32"/>
+          <w:szCs w:val="32"/>
+        </w:rPr>
+      </w:pPr>
+      <w:r>
+        <w:rPr>
+          <w:sz w:val="32"/>
+          <w:szCs w:val="32"/>
+        </w:rPr>
+        <w:lastRenderedPageBreak/>
+        <w:t>Pour réaliser ces différentes modélisations, nous avons dû mettre en place des structures en C++ nous permettant de gérer des pièces, des files, des machines et des entrées/sorties. C’est ce que nous allons détailler maintenant.</w:t>
+      </w:r>
+    </w:p>
+    <w:p>
+      <w:pPr>
+        <w:rPr>
+          <w:sz w:val="28"/>
+          <w:szCs w:val="28"/>
+        </w:rPr>
+      </w:pPr>
+      <w:r>
+        <w:rPr>
+          <w:sz w:val="28"/>
+          <w:szCs w:val="28"/>
+        </w:rPr>
+        <w:br w:type="page"/>
+      </w:r>
+    </w:p>
+    <w:p>
+      <w:pPr>
         <w:pStyle w:val="Titre1"/>
-      </w:pPr>
+        <w:rPr>
+          <w:sz w:val="40"/>
+          <w:szCs w:val="40"/>
+        </w:rPr>
+      </w:pPr>
+      <w:bookmarkStart w:id="1" w:name="_Toc28729166"/>
+      <w:r>
+        <w:rPr>
+          <w:sz w:val="40"/>
+          <w:szCs w:val="40"/>
+        </w:rPr>
+        <w:lastRenderedPageBreak/>
+        <w:t xml:space="preserve">Partie 1 – </w:t>
+      </w:r>
+      <w:bookmarkEnd w:id="1"/>
+      <w:r>
+        <w:rPr>
+          <w:sz w:val="40"/>
+          <w:szCs w:val="40"/>
+        </w:rPr>
+        <w:t>Préalable : File MM1</w:t>
+      </w:r>
+    </w:p>
+    <w:p>
+      <w:pPr>
+        <w:rPr>
+          <w:sz w:val="32"/>
+          <w:szCs w:val="32"/>
+        </w:rPr>
+      </w:pPr>
+      <w:r>
+        <w:rPr>
+          <w:sz w:val="32"/>
+          <w:szCs w:val="32"/>
+        </w:rPr>
+        <w:t>Avant de nous lancer dans des modélisations complexes, nous avons modélisé une file MM1, c’est-à-dire avec une entrée, une file et un serveur.</w:t>
+      </w:r>
+    </w:p>
+    <w:p>
+      <w:pPr>
+        <w:rPr>
+          <w:sz w:val="28"/>
+          <w:szCs w:val="28"/>
+        </w:rPr>
+      </w:pPr>
+      <w:r>
+        <w:rPr>
+          <w:noProof/>
+          <w:sz w:val="28"/>
+          <w:szCs w:val="28"/>
+        </w:rPr>
+        <w:drawing>
+          <wp:anchor distT="0" distB="0" distL="114300" distR="114300" simplePos="0" relativeHeight="251664383" behindDoc="1" locked="0" layoutInCell="1" allowOverlap="1" wp14:anchorId="4410E20D" wp14:editId="42684D99">
+            <wp:simplePos x="0" y="0"/>
+            <wp:positionH relativeFrom="margin">
+              <wp:posOffset>623993</wp:posOffset>
+            </wp:positionH>
+            <wp:positionV relativeFrom="paragraph">
+              <wp:posOffset>106045</wp:posOffset>
+            </wp:positionV>
+            <wp:extent cx="3726180" cy="1676400"/>
+            <wp:effectExtent l="0" t="0" r="7620" b="0"/>
+            <wp:wrapTight wrapText="bothSides">
+              <wp:wrapPolygon edited="0">
+                <wp:start x="0" y="0"/>
+                <wp:lineTo x="0" y="21355"/>
+                <wp:lineTo x="21534" y="21355"/>
+                <wp:lineTo x="21534" y="0"/>
+                <wp:lineTo x="0" y="0"/>
+              </wp:wrapPolygon>
+            </wp:wrapTight>
+            <wp:docPr id="4" name="Image 4"/>
+            <wp:cNvGraphicFramePr>
+              <a:graphicFrameLocks xmlns:a="http://schemas.openxmlformats.org/drawingml/2006/main" noChangeAspect="1"/>
+            </wp:cNvGraphicFramePr>
+            <a:graphic xmlns:a="http://schemas.openxmlformats.org/drawingml/2006/main">
+              <a:graphicData uri="http://schemas.openxmlformats.org/drawingml/2006/picture">
+                <pic:pic xmlns:pic="http://schemas.openxmlformats.org/drawingml/2006/picture">
+                  <pic:nvPicPr>
+                    <pic:cNvPr id="0" name="Picture 2"/>
+                    <pic:cNvPicPr>
+                      <a:picLocks noChangeAspect="1" noChangeArrowheads="1"/>
+                    </pic:cNvPicPr>
+                  </pic:nvPicPr>
+                  <pic:blipFill>
+                    <a:blip r:embed="rId15">
+                      <a:extLst>
+                        <a:ext uri="{28A0092B-C50C-407E-A947-70E740481C1C}">
+                          <a14:useLocalDpi xmlns:a14="http://schemas.microsoft.com/office/drawing/2010/main" val="0"/>
+                        </a:ext>
+                      </a:extLst>
+                    </a:blip>
+                    <a:srcRect/>
+                    <a:stretch>
+                      <a:fillRect/>
+                    </a:stretch>
+                  </pic:blipFill>
+                  <pic:spPr bwMode="auto">
+                    <a:xfrm>
+                      <a:off x="0" y="0"/>
+                      <a:ext cx="3726180" cy="1676400"/>
+                    </a:xfrm>
+                    <a:prstGeom prst="rect">
+                      <a:avLst/>
+                    </a:prstGeom>
+                    <a:noFill/>
+                    <a:ln>
+                      <a:noFill/>
+                    </a:ln>
+                  </pic:spPr>
+                </pic:pic>
+              </a:graphicData>
+            </a:graphic>
+          </wp:anchor>
+        </w:drawing>
+      </w:r>
+    </w:p>
+    <w:p>
+      <w:pPr>
+        <w:rPr>
+          <w:sz w:val="28"/>
+          <w:szCs w:val="28"/>
+        </w:rPr>
+      </w:pPr>
+    </w:p>
+    <w:p>
+      <w:pPr>
+        <w:rPr>
+          <w:sz w:val="28"/>
+          <w:szCs w:val="28"/>
+        </w:rPr>
+      </w:pPr>
+    </w:p>
+    <w:p>
+      <w:pPr>
+        <w:rPr>
+          <w:sz w:val="28"/>
+          <w:szCs w:val="28"/>
+        </w:rPr>
+      </w:pPr>
+    </w:p>
+    <w:p>
+      <w:pPr>
+        <w:rPr>
+          <w:sz w:val="28"/>
+          <w:szCs w:val="28"/>
+        </w:rPr>
+      </w:pPr>
+    </w:p>
+    <w:p>
+      <w:pPr>
+        <w:rPr>
+          <w:sz w:val="32"/>
+          <w:szCs w:val="32"/>
+        </w:rPr>
+      </w:pPr>
+    </w:p>
+    <w:p>
+      <w:pPr>
+        <w:rPr>
+          <w:sz w:val="32"/>
+          <w:szCs w:val="32"/>
+        </w:rPr>
+      </w:pPr>
+      <w:r>
+        <w:rPr>
+          <w:sz w:val="32"/>
+          <w:szCs w:val="32"/>
+        </w:rPr>
+        <w:t>Nous avons choisi comme paramètres pour la simulation :</w:t>
+      </w:r>
+    </w:p>
+    <w:p>
+      <w:pPr>
+        <w:pStyle w:val="Paragraphedeliste"/>
+        <w:numPr>
+          <w:ilvl w:val="0"/>
+          <w:numId w:val="12"/>
+        </w:numPr>
+        <w:rPr>
+          <w:sz w:val="32"/>
+          <w:szCs w:val="32"/>
+        </w:rPr>
+      </w:pPr>
+      <w:r>
+        <w:rPr>
+          <w:sz w:val="32"/>
+          <w:szCs w:val="32"/>
+        </w:rPr>
+        <w:t>T = 2 : durée inter-arrivée</w:t>
+      </w:r>
+    </w:p>
+    <w:p>
+      <w:pPr>
+        <w:pStyle w:val="Paragraphedeliste"/>
+        <w:numPr>
+          <w:ilvl w:val="0"/>
+          <w:numId w:val="12"/>
+        </w:numPr>
+        <w:rPr>
+          <w:sz w:val="32"/>
+          <w:szCs w:val="32"/>
+        </w:rPr>
+      </w:pPr>
+      <w:r>
+        <w:rPr>
+          <w:sz w:val="32"/>
+          <w:szCs w:val="32"/>
+        </w:rPr>
+        <w:t>S = 4 : temps de travail de la pièce sur le serveur</w:t>
+      </w:r>
+    </w:p>
+    <w:p>
+      <w:pPr>
+        <w:rPr>
+          <w:sz w:val="32"/>
+          <w:szCs w:val="32"/>
+        </w:rPr>
+      </w:pPr>
+      <w:r>
+        <w:rPr>
+          <w:sz w:val="32"/>
+          <w:szCs w:val="32"/>
+        </w:rPr>
+        <w:t>De plus, si le nombre de clients sur le serveur est plus grand que 5 lorsqu’une pièce est censée arriver sur le serveur, on choisit de considérer la pièce comme perdue.</w:t>
+      </w:r>
+    </w:p>
+    <w:p>
+      <w:pPr>
+        <w:rPr>
+          <w:sz w:val="32"/>
+          <w:szCs w:val="32"/>
+        </w:rPr>
+      </w:pPr>
+      <w:r>
+        <w:rPr>
+          <w:sz w:val="32"/>
+          <w:szCs w:val="32"/>
+        </w:rPr>
+        <w:t xml:space="preserve">En lançant la simulation avec ces paramètres, pour une durée maximale de simulation de 300 unités, on obtient </w:t>
+      </w:r>
+      <w:r>
+        <w:rPr>
+          <w:sz w:val="32"/>
+          <w:szCs w:val="32"/>
+        </w:rPr>
+        <w:t>un nombre de pièces perdues de 20. Cette modélisation est satisfaisante et représente bien le modèle souhaité.</w:t>
+      </w:r>
+    </w:p>
+    <w:p>
+      <w:pPr>
+        <w:rPr>
+          <w:sz w:val="28"/>
+          <w:szCs w:val="28"/>
+        </w:rPr>
+      </w:pPr>
+    </w:p>
+    <w:p>
+      <w:pPr>
+        <w:rPr>
+          <w:sz w:val="28"/>
+          <w:szCs w:val="28"/>
+        </w:rPr>
+      </w:pPr>
+      <w:r>
+        <w:rPr>
+          <w:sz w:val="28"/>
+          <w:szCs w:val="28"/>
+        </w:rPr>
+        <w:br w:type="page"/>
+      </w:r>
     </w:p>
     <w:p>
       <w:pPr>
         <w:pStyle w:val="Titre1"/>
-      </w:pPr>
-    </w:p>
-    <w:p>
-      <w:pPr>
-        <w:pStyle w:val="Titre1"/>
-      </w:pPr>
-    </w:p>
-    <w:p/>
-    <w:p/>
-    <w:p/>
-    <w:p/>
-    <w:p/>
-    <w:p>
-      <w:pPr>
-        <w:jc w:val="both"/>
-      </w:pPr>
-      <w:r>
-        <w:t>Pour réaliser ces différentes modélisations, nous avons dû mettre en place des structures en C++ nous permettant de gérer des pièces, des files, des machines et des entrées/sorties. C’est ce que nous allons détailler maintenant.</w:t>
-      </w:r>
-    </w:p>
-    <w:p>
-      <w:r>
-        <w:br w:type="page"/>
-      </w:r>
-    </w:p>
-    <w:p>
-      <w:pPr>
-        <w:pStyle w:val="Titre1"/>
-      </w:pPr>
-      <w:bookmarkStart w:id="1" w:name="_Toc28729166"/>
-      <w:r>
-        <w:lastRenderedPageBreak/>
-        <w:t>Partie 1 – Structures utilisées</w:t>
-      </w:r>
-      <w:bookmarkEnd w:id="1"/>
-    </w:p>
-    <w:p>
-      <w:pPr>
-        <w:jc w:val="both"/>
-      </w:pPr>
-    </w:p>
-    <w:p>
-      <w:pPr>
-        <w:jc w:val="both"/>
-      </w:pPr>
-    </w:p>
-    <w:p>
-      <w:r>
-        <w:t>Pas besoin de</w:t>
-      </w:r>
-      <w:bookmarkStart w:id="2" w:name="_GoBack"/>
-      <w:bookmarkEnd w:id="2"/>
-      <w:r>
-        <w:t xml:space="preserve"> structures QNAP c’est op.</w:t>
-      </w:r>
-      <w:r>
-        <w:br w:type="page"/>
-      </w:r>
-    </w:p>
-    <w:p>
-      <w:pPr>
-        <w:pStyle w:val="Titre1"/>
-      </w:pPr>
-      <w:bookmarkStart w:id="3" w:name="_Toc28729167"/>
-      <w:r>
+        <w:rPr>
+          <w:sz w:val="40"/>
+          <w:szCs w:val="40"/>
+        </w:rPr>
+      </w:pPr>
+      <w:bookmarkStart w:id="2" w:name="_Toc28729167"/>
+      <w:r>
+        <w:rPr>
+          <w:sz w:val="40"/>
+          <w:szCs w:val="40"/>
+        </w:rPr>
         <w:lastRenderedPageBreak/>
         <w:t xml:space="preserve">Partie </w:t>
       </w:r>
       <w:r>
+        <w:rPr>
+          <w:sz w:val="40"/>
+          <w:szCs w:val="40"/>
+        </w:rPr>
         <w:t>2</w:t>
       </w:r>
       <w:r>
+        <w:rPr>
+          <w:sz w:val="40"/>
+          <w:szCs w:val="40"/>
+        </w:rPr>
         <w:t> – Serveurs en série</w:t>
       </w:r>
+      <w:bookmarkEnd w:id="2"/>
+    </w:p>
+    <w:p>
+      <w:pPr>
+        <w:rPr>
+          <w:sz w:val="32"/>
+          <w:szCs w:val="32"/>
+        </w:rPr>
+      </w:pPr>
+      <w:r>
+        <w:rPr>
+          <w:sz w:val="32"/>
+          <w:szCs w:val="32"/>
+        </w:rPr>
+        <w:t>On souhaite maintenant modéliser deux files MM1 en série  et vérifier son bon fonctionnement.</w:t>
+      </w:r>
+    </w:p>
+    <w:p>
+      <w:pPr>
+        <w:rPr>
+          <w:sz w:val="28"/>
+          <w:szCs w:val="28"/>
+        </w:rPr>
+      </w:pPr>
+      <w:r>
+        <w:rPr>
+          <w:noProof/>
+          <w:sz w:val="32"/>
+          <w:szCs w:val="28"/>
+          <w:lang w:eastAsia="fr-FR"/>
+        </w:rPr>
+        <mc:AlternateContent>
+          <mc:Choice Requires="wpg">
+            <w:drawing>
+              <wp:anchor distT="0" distB="0" distL="114300" distR="114300" simplePos="0" relativeHeight="251668480" behindDoc="1" locked="0" layoutInCell="1" allowOverlap="1" wp14:anchorId="3D1DCB6E" wp14:editId="3675B256">
+                <wp:simplePos x="0" y="0"/>
+                <wp:positionH relativeFrom="margin">
+                  <wp:posOffset>418465</wp:posOffset>
+                </wp:positionH>
+                <wp:positionV relativeFrom="paragraph">
+                  <wp:posOffset>152400</wp:posOffset>
+                </wp:positionV>
+                <wp:extent cx="4850649" cy="1931044"/>
+                <wp:effectExtent l="0" t="0" r="7620" b="0"/>
+                <wp:wrapTight wrapText="bothSides">
+                  <wp:wrapPolygon edited="0">
+                    <wp:start x="424" y="0"/>
+                    <wp:lineTo x="0" y="3196"/>
+                    <wp:lineTo x="0" y="13638"/>
+                    <wp:lineTo x="424" y="13638"/>
+                    <wp:lineTo x="424" y="14916"/>
+                    <wp:lineTo x="2121" y="17047"/>
+                    <wp:lineTo x="3139" y="17047"/>
+                    <wp:lineTo x="3139" y="21309"/>
+                    <wp:lineTo x="18749" y="21309"/>
+                    <wp:lineTo x="18749" y="17047"/>
+                    <wp:lineTo x="19513" y="17047"/>
+                    <wp:lineTo x="21295" y="14703"/>
+                    <wp:lineTo x="21210" y="10228"/>
+                    <wp:lineTo x="21549" y="8097"/>
+                    <wp:lineTo x="21549" y="3409"/>
+                    <wp:lineTo x="21210" y="3409"/>
+                    <wp:lineTo x="21210" y="0"/>
+                    <wp:lineTo x="424" y="0"/>
+                  </wp:wrapPolygon>
+                </wp:wrapTight>
+                <wp:docPr id="6" name="Groupe 6"/>
+                <wp:cNvGraphicFramePr/>
+                <a:graphic xmlns:a="http://schemas.openxmlformats.org/drawingml/2006/main">
+                  <a:graphicData uri="http://schemas.microsoft.com/office/word/2010/wordprocessingGroup">
+                    <wpg:wgp>
+                      <wpg:cNvGrpSpPr/>
+                      <wpg:grpSpPr>
+                        <a:xfrm>
+                          <a:off x="0" y="0"/>
+                          <a:ext cx="4850649" cy="1931044"/>
+                          <a:chOff x="138546" y="0"/>
+                          <a:chExt cx="4850649" cy="1931044"/>
+                        </a:xfrm>
+                      </wpg:grpSpPr>
+                      <pic:pic xmlns:pic="http://schemas.openxmlformats.org/drawingml/2006/picture">
+                        <pic:nvPicPr>
+                          <pic:cNvPr id="8" name="Image 8"/>
+                          <pic:cNvPicPr>
+                            <a:picLocks noChangeAspect="1"/>
+                          </pic:cNvPicPr>
+                        </pic:nvPicPr>
+                        <pic:blipFill rotWithShape="1">
+                          <a:blip r:embed="rId9">
+                            <a:extLst>
+                              <a:ext uri="{28A0092B-C50C-407E-A947-70E740481C1C}">
+                                <a14:useLocalDpi xmlns:a14="http://schemas.microsoft.com/office/drawing/2010/main" val="0"/>
+                              </a:ext>
+                            </a:extLst>
+                          </a:blip>
+                          <a:srcRect l="2777" b="32"/>
+                          <a:stretch/>
+                        </pic:blipFill>
+                        <pic:spPr bwMode="auto">
+                          <a:xfrm>
+                            <a:off x="138546" y="0"/>
+                            <a:ext cx="4850649" cy="1356572"/>
+                          </a:xfrm>
+                          <a:prstGeom prst="rect">
+                            <a:avLst/>
+                          </a:prstGeom>
+                          <a:noFill/>
+                          <a:ln>
+                            <a:noFill/>
+                          </a:ln>
+                        </pic:spPr>
+                      </pic:pic>
+                      <wps:wsp>
+                        <wps:cNvPr id="14" name="Zone de texte 2"/>
+                        <wps:cNvSpPr txBox="1">
+                          <a:spLocks noChangeArrowheads="1"/>
+                        </wps:cNvSpPr>
+                        <wps:spPr bwMode="auto">
+                          <a:xfrm>
+                            <a:off x="881503" y="1360180"/>
+                            <a:ext cx="3449954" cy="570864"/>
+                          </a:xfrm>
+                          <a:prstGeom prst="rect">
+                            <a:avLst/>
+                          </a:prstGeom>
+                          <a:solidFill>
+                            <a:srgbClr val="FFFFFF"/>
+                          </a:solidFill>
+                          <a:ln w="9525">
+                            <a:noFill/>
+                            <a:miter lim="800000"/>
+                            <a:headEnd/>
+                            <a:tailEnd/>
+                          </a:ln>
+                        </wps:spPr>
+                        <wps:txbx>
+                          <w:txbxContent>
+                            <w:p>
+                              <w:pPr>
+                                <w:jc w:val="center"/>
+                                <w:rPr>
+                                  <w:i/>
+                                  <w:u w:val="single"/>
+                                </w:rPr>
+                              </w:pPr>
+                              <w:r>
+                                <w:rPr>
+                                  <w:i/>
+                                  <w:u w:val="single"/>
+                                </w:rPr>
+                                <w:t>Figure 1. Schéma représentant la première modélisation</w:t>
+                              </w:r>
+                              <w:r>
+                                <w:rPr>
+                                  <w:i/>
+                                  <w:u w:val="single"/>
+                                </w:rPr>
+                                <w:t> :</w:t>
+                              </w:r>
+                              <w:r>
+                                <w:rPr>
+                                  <w:i/>
+                                  <w:u w:val="single"/>
+                                </w:rPr>
+                                <w:br/>
+                                <w:t>Serveurs en série</w:t>
+                              </w:r>
+                            </w:p>
+                          </w:txbxContent>
+                        </wps:txbx>
+                        <wps:bodyPr rot="0" vert="horz" wrap="square" lIns="91440" tIns="45720" rIns="91440" bIns="45720" anchor="t" anchorCtr="0">
+                          <a:spAutoFit/>
+                        </wps:bodyPr>
+                      </wps:wsp>
+                    </wpg:wgp>
+                  </a:graphicData>
+                </a:graphic>
+                <wp14:sizeRelH relativeFrom="margin">
+                  <wp14:pctWidth>0</wp14:pctWidth>
+                </wp14:sizeRelH>
+              </wp:anchor>
+            </w:drawing>
+          </mc:Choice>
+          <mc:Fallback>
+            <w:pict>
+              <v:group w14:anchorId="3D1DCB6E" id="Groupe 6" o:spid="_x0000_s1042" style="position:absolute;margin-left:32.95pt;margin-top:12pt;width:381.95pt;height:152.05pt;z-index:-251648000;mso-position-horizontal-relative:margin;mso-width-relative:margin" coordorigin="1385" coordsize="48506,19310" o:gfxdata="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">
+                <v:shape id="Image 8" o:spid="_x0000_s1043" type="#_x0000_t75" style="position:absolute;left:1385;width:48506;height:13565;visibility:visible;mso-wrap-style:square" o:gfxdata="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">
+                  <v:imagedata r:id="rId10" o:title="" cropbottom="21f" cropleft="1820f"/>
+                </v:shape>
+                <v:shape id="Zone de texte 2" o:spid="_x0000_s1044" type="#_x0000_t202" style="position:absolute;left:8815;top:13601;width:34499;height:5709;visibility:visible;mso-wrap-style:square;v-text-anchor:top" o:gfxdata="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" stroked="f">
+                  <v:textbox style="mso-fit-shape-to-text:t">
+                    <w:txbxContent>
+                      <w:p>
+                        <w:pPr>
+                          <w:jc w:val="center"/>
+                          <w:rPr>
+                            <w:i/>
+                            <w:u w:val="single"/>
+                          </w:rPr>
+                        </w:pPr>
+                        <w:r>
+                          <w:rPr>
+                            <w:i/>
+                            <w:u w:val="single"/>
+                          </w:rPr>
+                          <w:t>Figure 1. Schéma représentant la première modélisation</w:t>
+                        </w:r>
+                        <w:r>
+                          <w:rPr>
+                            <w:i/>
+                            <w:u w:val="single"/>
+                          </w:rPr>
+                          <w:t> :</w:t>
+                        </w:r>
+                        <w:r>
+                          <w:rPr>
+                            <w:i/>
+                            <w:u w:val="single"/>
+                          </w:rPr>
+                          <w:br/>
+                          <w:t>Serveurs en série</w:t>
+                        </w:r>
+                      </w:p>
+                    </w:txbxContent>
+                  </v:textbox>
+                </v:shape>
+                <w10:wrap type="tight" anchorx="margin"/>
+              </v:group>
+            </w:pict>
+          </mc:Fallback>
+        </mc:AlternateContent>
+      </w:r>
+    </w:p>
+    <w:p>
+      <w:pPr>
+        <w:rPr>
+          <w:sz w:val="28"/>
+          <w:szCs w:val="28"/>
+        </w:rPr>
+      </w:pPr>
+    </w:p>
+    <w:p>
+      <w:pPr>
+        <w:rPr>
+          <w:sz w:val="28"/>
+          <w:szCs w:val="28"/>
+        </w:rPr>
+      </w:pPr>
+    </w:p>
+    <w:p>
+      <w:pPr>
+        <w:rPr>
+          <w:sz w:val="28"/>
+          <w:szCs w:val="28"/>
+        </w:rPr>
+      </w:pPr>
+    </w:p>
+    <w:p>
+      <w:pPr>
+        <w:rPr>
+          <w:sz w:val="28"/>
+          <w:szCs w:val="28"/>
+        </w:rPr>
+      </w:pPr>
+    </w:p>
+    <w:p>
+      <w:pPr>
+        <w:rPr>
+          <w:sz w:val="28"/>
+          <w:szCs w:val="28"/>
+        </w:rPr>
+      </w:pPr>
+    </w:p>
+    <w:p>
+      <w:pPr>
+        <w:rPr>
+          <w:sz w:val="28"/>
+          <w:szCs w:val="28"/>
+        </w:rPr>
+      </w:pPr>
+    </w:p>
+    <w:p>
+      <w:pPr>
+        <w:rPr>
+          <w:sz w:val="32"/>
+          <w:szCs w:val="32"/>
+        </w:rPr>
+      </w:pPr>
+      <w:r>
+        <w:rPr>
+          <w:sz w:val="32"/>
+          <w:szCs w:val="32"/>
+        </w:rPr>
+        <w:t>Nous avons choisi comme paramètres :</w:t>
+      </w:r>
+    </w:p>
+    <w:p>
+      <w:pPr>
+        <w:pStyle w:val="Paragraphedeliste"/>
+        <w:numPr>
+          <w:ilvl w:val="0"/>
+          <w:numId w:val="13"/>
+        </w:numPr>
+        <w:rPr>
+          <w:sz w:val="32"/>
+          <w:szCs w:val="32"/>
+        </w:rPr>
+      </w:pPr>
+      <w:r>
+        <w:rPr>
+          <w:sz w:val="32"/>
+          <w:szCs w:val="32"/>
+        </w:rPr>
+        <w:t>Sa = 4 : durée de traitement sur le serveur 1</w:t>
+      </w:r>
+    </w:p>
+    <w:p>
+      <w:pPr>
+        <w:pStyle w:val="Paragraphedeliste"/>
+        <w:numPr>
+          <w:ilvl w:val="0"/>
+          <w:numId w:val="13"/>
+        </w:numPr>
+        <w:rPr>
+          <w:sz w:val="32"/>
+          <w:szCs w:val="32"/>
+        </w:rPr>
+      </w:pPr>
+      <w:r>
+        <w:rPr>
+          <w:sz w:val="32"/>
+          <w:szCs w:val="32"/>
+        </w:rPr>
+        <w:t>Sb = 2 : durée de traitement sur le serveur 2</w:t>
+      </w:r>
+    </w:p>
+    <w:p>
+      <w:pPr>
+        <w:pStyle w:val="Paragraphedeliste"/>
+        <w:numPr>
+          <w:ilvl w:val="0"/>
+          <w:numId w:val="13"/>
+        </w:numPr>
+        <w:rPr>
+          <w:sz w:val="32"/>
+          <w:szCs w:val="32"/>
+        </w:rPr>
+      </w:pPr>
+      <w:r>
+        <w:rPr>
+          <w:sz w:val="32"/>
+          <w:szCs w:val="32"/>
+        </w:rPr>
+        <w:t>DIA = 1 : durée inter-arrivée</w:t>
+      </w:r>
+    </w:p>
+    <w:p>
+      <w:pPr>
+        <w:jc w:val="both"/>
+        <w:rPr>
+          <w:sz w:val="32"/>
+          <w:szCs w:val="32"/>
+        </w:rPr>
+      </w:pPr>
+      <w:r>
+        <w:rPr>
+          <w:sz w:val="32"/>
+          <w:szCs w:val="32"/>
+        </w:rPr>
+        <w:t xml:space="preserve">En regardant la trace sur l’invité de commande, on s’aperçoit rapidement que la simulation est fonctionnelle et cohérente. En effet, on voit qu’à chaque nouvelle unité de temps, la source génère un nouveau client et l’envoie vers le serveur 1. </w:t>
+      </w:r>
+    </w:p>
+    <w:p>
+      <w:pPr>
+        <w:jc w:val="both"/>
+        <w:rPr>
+          <w:sz w:val="32"/>
+          <w:szCs w:val="32"/>
+        </w:rPr>
+      </w:pPr>
+      <w:r>
+        <w:rPr>
+          <w:sz w:val="32"/>
+          <w:szCs w:val="32"/>
+        </w:rPr>
+        <w:t>Après 4 unités de temps sur le serveur 1, on observe</w:t>
+      </w:r>
+      <w:bookmarkStart w:id="3" w:name="_GoBack"/>
       <w:bookmarkEnd w:id="3"/>
-    </w:p>
-    <w:p/>
-    <w:p/>
+      <w:r>
+        <w:rPr>
+          <w:sz w:val="32"/>
+          <w:szCs w:val="32"/>
+        </w:rPr>
+        <w:t xml:space="preserve"> un autre transit du s1 vers le s2. Pour la première pièce générée à </w:t>
+      </w:r>
+      <w:r>
+        <w:rPr>
+          <w:sz w:val="32"/>
+          <w:szCs w:val="32"/>
+        </w:rPr>
+        <w:t xml:space="preserve">T </w:t>
+      </w:r>
+      <w:r>
+        <w:rPr>
+          <w:sz w:val="32"/>
+          <w:szCs w:val="32"/>
+        </w:rPr>
+        <w:t>=</w:t>
+      </w:r>
+      <w:r>
+        <w:rPr>
+          <w:sz w:val="32"/>
+          <w:szCs w:val="32"/>
+        </w:rPr>
+        <w:t xml:space="preserve"> </w:t>
+      </w:r>
+      <w:r>
+        <w:rPr>
+          <w:sz w:val="32"/>
+          <w:szCs w:val="32"/>
+        </w:rPr>
+        <w:t xml:space="preserve">1, ce transit s’effectue donc bien à </w:t>
+      </w:r>
+      <w:r>
+        <w:rPr>
+          <w:sz w:val="32"/>
+          <w:szCs w:val="32"/>
+        </w:rPr>
+        <w:t xml:space="preserve">T </w:t>
+      </w:r>
+      <w:r>
+        <w:rPr>
+          <w:sz w:val="32"/>
+          <w:szCs w:val="32"/>
+        </w:rPr>
+        <w:t>=</w:t>
+      </w:r>
+      <w:r>
+        <w:rPr>
+          <w:sz w:val="32"/>
+          <w:szCs w:val="32"/>
+        </w:rPr>
+        <w:t xml:space="preserve"> </w:t>
+      </w:r>
+      <w:r>
+        <w:rPr>
+          <w:sz w:val="32"/>
+          <w:szCs w:val="32"/>
+        </w:rPr>
+        <w:t>5</w:t>
+      </w:r>
+      <w:r>
+        <w:rPr>
+          <w:sz w:val="32"/>
+          <w:szCs w:val="32"/>
+        </w:rPr>
+        <w:t xml:space="preserve">. </w:t>
+      </w:r>
+    </w:p>
     <w:p>
       <w:pPr>
         <w:jc w:val="both"/>
-      </w:pPr>
-      <w:r>
-        <w:t xml:space="preserve">Nous avons utilisé les mêmes structures ainsi que les mêmes fonctions pour réaliser toutes les parties. Notamment, nous avons mis en place une un module de gestion de nos files, que l’on utilise pour stocker les clients qui attendent un serveur. Nous utilisons une structure </w:t>
-      </w:r>
-      <w:proofErr w:type="spellStart"/>
-      <w:r>
-        <w:t>T_file</w:t>
-      </w:r>
-      <w:proofErr w:type="spellEnd"/>
-      <w:r>
-        <w:t xml:space="preserve"> pour gérer ces files</w:t>
-      </w:r>
-      <w:r>
+        <w:rPr>
+          <w:sz w:val="32"/>
+          <w:szCs w:val="32"/>
+        </w:rPr>
+      </w:pPr>
+      <w:r>
+        <w:rPr>
+          <w:sz w:val="32"/>
+          <w:szCs w:val="32"/>
+        </w:rPr>
+        <w:t xml:space="preserve">Enfin, à </w:t>
+      </w:r>
+      <w:r>
+        <w:rPr>
+          <w:sz w:val="32"/>
+          <w:szCs w:val="32"/>
+        </w:rPr>
+        <w:t xml:space="preserve">T </w:t>
+      </w:r>
+      <w:r>
+        <w:rPr>
+          <w:sz w:val="32"/>
+          <w:szCs w:val="32"/>
+        </w:rPr>
+        <w:t>=</w:t>
+      </w:r>
+      <w:r>
+        <w:rPr>
+          <w:sz w:val="32"/>
+          <w:szCs w:val="32"/>
+        </w:rPr>
+        <w:t xml:space="preserve"> </w:t>
+      </w:r>
+      <w:r>
+        <w:rPr>
+          <w:sz w:val="32"/>
+          <w:szCs w:val="32"/>
+        </w:rPr>
+        <w:t>7, une nouvelle transition entre le serveur 2 et la sortie est effectuée. Cela est bien cohérent avec la théorie. A cela s’ajoute le fait que les autres clients générés continuent d’évoluer selon les paramètres fixés.</w:t>
+      </w:r>
+    </w:p>
+    <w:p>
+      <w:pPr>
+        <w:jc w:val="both"/>
+        <w:rPr>
+          <w:sz w:val="32"/>
+          <w:szCs w:val="32"/>
+        </w:rPr>
+      </w:pPr>
+      <w:r>
+        <w:rPr>
+          <w:sz w:val="32"/>
+          <w:szCs w:val="32"/>
+        </w:rPr>
+        <w:t>On peut donc affirmer que le déroulement du modèle est valide.</w:t>
+      </w:r>
+      <w:r>
+        <w:rPr>
+          <w:sz w:val="32"/>
+          <w:szCs w:val="32"/>
+        </w:rPr>
+        <w:t xml:space="preserve"> </w:t>
+      </w:r>
+    </w:p>
+    <w:p>
+      <w:pPr>
+        <w:rPr>
+          <w:sz w:val="24"/>
+          <w:szCs w:val="24"/>
+        </w:rPr>
+      </w:pPr>
+      <w:r>
+        <w:rPr>
+          <w:sz w:val="24"/>
+          <w:szCs w:val="24"/>
+        </w:rPr>
+        <w:br w:type="page"/>
+      </w:r>
+    </w:p>
+    <w:p>
+      <w:pPr>
+        <w:rPr>
+          <w:sz w:val="24"/>
+          <w:szCs w:val="24"/>
+        </w:rPr>
+      </w:pPr>
+      <w:r>
+        <w:rPr>
+          <w:noProof/>
+          <w:sz w:val="24"/>
+          <w:szCs w:val="24"/>
+        </w:rPr>
+        <w:lastRenderedPageBreak/>
+        <mc:AlternateContent>
+          <mc:Choice Requires="wpg">
+            <w:drawing>
+              <wp:anchor distT="0" distB="0" distL="114300" distR="114300" simplePos="0" relativeHeight="251689984" behindDoc="0" locked="0" layoutInCell="1" allowOverlap="1" wp14:anchorId="1226F652" wp14:editId="5C475938">
+                <wp:simplePos x="0" y="0"/>
+                <wp:positionH relativeFrom="margin">
+                  <wp:align>center</wp:align>
+                </wp:positionH>
+                <wp:positionV relativeFrom="margin">
+                  <wp:align>center</wp:align>
+                </wp:positionV>
+                <wp:extent cx="5562600" cy="7233285"/>
+                <wp:effectExtent l="0" t="0" r="0" b="5715"/>
+                <wp:wrapNone/>
+                <wp:docPr id="96" name="Groupe 96"/>
+                <wp:cNvGraphicFramePr/>
+                <a:graphic xmlns:a="http://schemas.openxmlformats.org/drawingml/2006/main">
+                  <a:graphicData uri="http://schemas.microsoft.com/office/word/2010/wordprocessingGroup">
+                    <wpg:wgp>
+                      <wpg:cNvGrpSpPr/>
+                      <wpg:grpSpPr>
+                        <a:xfrm>
+                          <a:off x="0" y="0"/>
+                          <a:ext cx="5562600" cy="7233285"/>
+                          <a:chOff x="0" y="0"/>
+                          <a:chExt cx="5562600" cy="7233285"/>
+                        </a:xfrm>
+                      </wpg:grpSpPr>
+                      <pic:pic xmlns:pic="http://schemas.openxmlformats.org/drawingml/2006/picture">
+                        <pic:nvPicPr>
+                          <pic:cNvPr id="24" name="Image 24"/>
+                          <pic:cNvPicPr>
+                            <a:picLocks noChangeAspect="1"/>
+                          </pic:cNvPicPr>
+                        </pic:nvPicPr>
+                        <pic:blipFill rotWithShape="1">
+                          <a:blip r:embed="rId16">
+                            <a:extLst>
+                              <a:ext uri="{28A0092B-C50C-407E-A947-70E740481C1C}">
+                                <a14:useLocalDpi xmlns:a14="http://schemas.microsoft.com/office/drawing/2010/main" val="0"/>
+                              </a:ext>
+                            </a:extLst>
+                          </a:blip>
+                          <a:srcRect t="3922" r="3439"/>
+                          <a:stretch/>
+                        </pic:blipFill>
+                        <pic:spPr bwMode="auto">
+                          <a:xfrm>
+                            <a:off x="0" y="0"/>
+                            <a:ext cx="5562600" cy="7233285"/>
+                          </a:xfrm>
+                          <a:prstGeom prst="rect">
+                            <a:avLst/>
+                          </a:prstGeom>
+                          <a:ln>
+                            <a:noFill/>
+                          </a:ln>
+                          <a:extLst>
+                            <a:ext uri="{53640926-AAD7-44D8-BBD7-CCE9431645EC}">
+                              <a14:shadowObscured xmlns:a14="http://schemas.microsoft.com/office/drawing/2010/main"/>
+                            </a:ext>
+                          </a:extLst>
+                        </pic:spPr>
+                      </pic:pic>
+                      <wpg:grpSp>
+                        <wpg:cNvPr id="31" name="Groupe 31"/>
+                        <wpg:cNvGrpSpPr/>
+                        <wpg:grpSpPr>
+                          <a:xfrm>
+                            <a:off x="411480" y="579120"/>
+                            <a:ext cx="5123180" cy="5895730"/>
+                            <a:chOff x="0" y="0"/>
+                            <a:chExt cx="5123180" cy="5895730"/>
+                          </a:xfrm>
+                        </wpg:grpSpPr>
+                        <wps:wsp>
+                          <wps:cNvPr id="25" name="Rectangle 25"/>
+                          <wps:cNvSpPr/>
+                          <wps:spPr>
+                            <a:xfrm>
+                              <a:off x="0" y="88900"/>
+                              <a:ext cx="2772508" cy="544586"/>
+                            </a:xfrm>
+                            <a:prstGeom prst="rect">
+                              <a:avLst/>
+                            </a:prstGeom>
+                            <a:noFill/>
+                            <a:ln>
+                              <a:solidFill>
+                                <a:srgbClr val="FF0000"/>
+                              </a:solidFill>
+                            </a:ln>
+                          </wps:spPr>
+                          <wps:style>
+                            <a:lnRef idx="2">
+                              <a:schemeClr val="accent1">
+                                <a:shade val="50000"/>
+                              </a:schemeClr>
+                            </a:lnRef>
+                            <a:fillRef idx="1">
+                              <a:schemeClr val="accent1"/>
+                            </a:fillRef>
+                            <a:effectRef idx="0">
+                              <a:schemeClr val="accent1"/>
+                            </a:effectRef>
+                            <a:fontRef idx="minor">
+                              <a:schemeClr val="lt1"/>
+                            </a:fontRef>
+                          </wps:style>
+                          <wps:bodyPr rot="0" spcFirstLastPara="0" vertOverflow="overflow" horzOverflow="overflow" vert="horz" wrap="square" lIns="91440" tIns="45720" rIns="91440" bIns="45720" numCol="1" spcCol="0" rtlCol="0" fromWordArt="0" anchor="ctr" anchorCtr="0" forceAA="0" compatLnSpc="1">
+                            <a:prstTxWarp prst="textNoShape">
+                              <a:avLst/>
+                            </a:prstTxWarp>
+                            <a:noAutofit/>
+                          </wps:bodyPr>
+                        </wps:wsp>
+                        <wps:wsp>
+                          <wps:cNvPr id="26" name="Rectangle 26"/>
+                          <wps:cNvSpPr/>
+                          <wps:spPr>
+                            <a:xfrm>
+                              <a:off x="0" y="3149600"/>
+                              <a:ext cx="2772508" cy="544586"/>
+                            </a:xfrm>
+                            <a:prstGeom prst="rect">
+                              <a:avLst/>
+                            </a:prstGeom>
+                            <a:noFill/>
+                            <a:ln>
+                              <a:solidFill>
+                                <a:srgbClr val="FF0000"/>
+                              </a:solidFill>
+                            </a:ln>
+                          </wps:spPr>
+                          <wps:style>
+                            <a:lnRef idx="2">
+                              <a:schemeClr val="accent1">
+                                <a:shade val="50000"/>
+                              </a:schemeClr>
+                            </a:lnRef>
+                            <a:fillRef idx="1">
+                              <a:schemeClr val="accent1"/>
+                            </a:fillRef>
+                            <a:effectRef idx="0">
+                              <a:schemeClr val="accent1"/>
+                            </a:effectRef>
+                            <a:fontRef idx="minor">
+                              <a:schemeClr val="lt1"/>
+                            </a:fontRef>
+                          </wps:style>
+                          <wps:bodyPr rot="0" spcFirstLastPara="0" vertOverflow="overflow" horzOverflow="overflow" vert="horz" wrap="square" lIns="91440" tIns="45720" rIns="91440" bIns="45720" numCol="1" spcCol="0" rtlCol="0" fromWordArt="0" anchor="ctr" anchorCtr="0" forceAA="0" compatLnSpc="1">
+                            <a:prstTxWarp prst="textNoShape">
+                              <a:avLst/>
+                            </a:prstTxWarp>
+                            <a:noAutofit/>
+                          </wps:bodyPr>
+                        </wps:wsp>
+                        <wps:wsp>
+                          <wps:cNvPr id="27" name="Rectangle 27"/>
+                          <wps:cNvSpPr/>
+                          <wps:spPr>
+                            <a:xfrm>
+                              <a:off x="0" y="5473700"/>
+                              <a:ext cx="2772166" cy="422030"/>
+                            </a:xfrm>
+                            <a:prstGeom prst="rect">
+                              <a:avLst/>
+                            </a:prstGeom>
+                            <a:noFill/>
+                            <a:ln>
+                              <a:solidFill>
+                                <a:srgbClr val="FF0000"/>
+                              </a:solidFill>
+                            </a:ln>
+                          </wps:spPr>
+                          <wps:style>
+                            <a:lnRef idx="2">
+                              <a:schemeClr val="accent1">
+                                <a:shade val="50000"/>
+                              </a:schemeClr>
+                            </a:lnRef>
+                            <a:fillRef idx="1">
+                              <a:schemeClr val="accent1"/>
+                            </a:fillRef>
+                            <a:effectRef idx="0">
+                              <a:schemeClr val="accent1"/>
+                            </a:effectRef>
+                            <a:fontRef idx="minor">
+                              <a:schemeClr val="lt1"/>
+                            </a:fontRef>
+                          </wps:style>
+                          <wps:bodyPr rot="0" spcFirstLastPara="0" vertOverflow="overflow" horzOverflow="overflow" vert="horz" wrap="square" lIns="91440" tIns="45720" rIns="91440" bIns="45720" numCol="1" spcCol="0" rtlCol="0" fromWordArt="0" anchor="ctr" anchorCtr="0" forceAA="0" compatLnSpc="1">
+                            <a:prstTxWarp prst="textNoShape">
+                              <a:avLst/>
+                            </a:prstTxWarp>
+                            <a:noAutofit/>
+                          </wps:bodyPr>
+                        </wps:wsp>
+                        <wps:wsp>
+                          <wps:cNvPr id="28" name="Zone de texte 2"/>
+                          <wps:cNvSpPr txBox="1">
+                            <a:spLocks noChangeArrowheads="1"/>
+                          </wps:cNvSpPr>
+                          <wps:spPr bwMode="auto">
+                            <a:xfrm>
+                              <a:off x="2838450" y="0"/>
+                              <a:ext cx="2284730" cy="463550"/>
+                            </a:xfrm>
+                            <a:prstGeom prst="rect">
+                              <a:avLst/>
+                            </a:prstGeom>
+                            <a:solidFill>
+                              <a:srgbClr val="FFFFFF"/>
+                            </a:solidFill>
+                            <a:ln w="9525">
+                              <a:solidFill>
+                                <a:srgbClr val="000000"/>
+                              </a:solidFill>
+                              <a:miter lim="800000"/>
+                              <a:headEnd/>
+                              <a:tailEnd/>
+                            </a:ln>
+                          </wps:spPr>
+                          <wps:txbx>
+                            <w:txbxContent>
+                              <w:p>
+                                <w:pPr>
+                                  <w:jc w:val="center"/>
+                                </w:pPr>
+                                <w:r>
+                                  <w:t>Envoie du client généré vers le serveur 1</w:t>
+                                </w:r>
+                              </w:p>
+                            </w:txbxContent>
+                          </wps:txbx>
+                          <wps:bodyPr rot="0" vert="horz" wrap="square" lIns="91440" tIns="45720" rIns="91440" bIns="45720" anchor="t" anchorCtr="0">
+                            <a:noAutofit/>
+                          </wps:bodyPr>
+                        </wps:wsp>
+                        <wps:wsp>
+                          <wps:cNvPr id="29" name="Zone de texte 2"/>
+                          <wps:cNvSpPr txBox="1">
+                            <a:spLocks noChangeArrowheads="1"/>
+                          </wps:cNvSpPr>
+                          <wps:spPr bwMode="auto">
+                            <a:xfrm>
+                              <a:off x="2838450" y="3187700"/>
+                              <a:ext cx="2284730" cy="463550"/>
+                            </a:xfrm>
+                            <a:prstGeom prst="rect">
+                              <a:avLst/>
+                            </a:prstGeom>
+                            <a:solidFill>
+                              <a:srgbClr val="FFFFFF"/>
+                            </a:solidFill>
+                            <a:ln w="9525">
+                              <a:solidFill>
+                                <a:srgbClr val="000000"/>
+                              </a:solidFill>
+                              <a:miter lim="800000"/>
+                              <a:headEnd/>
+                              <a:tailEnd/>
+                            </a:ln>
+                          </wps:spPr>
+                          <wps:txbx>
+                            <w:txbxContent>
+                              <w:p>
+                                <w:pPr>
+                                  <w:jc w:val="center"/>
+                                </w:pPr>
+                                <w:r>
+                                  <w:t>Transition entre le serveur 1 et le serveur 2</w:t>
+                                </w:r>
+                              </w:p>
+                            </w:txbxContent>
+                          </wps:txbx>
+                          <wps:bodyPr rot="0" vert="horz" wrap="square" lIns="91440" tIns="45720" rIns="91440" bIns="45720" anchor="t" anchorCtr="0">
+                            <a:noAutofit/>
+                          </wps:bodyPr>
+                        </wps:wsp>
+                        <wps:wsp>
+                          <wps:cNvPr id="30" name="Zone de texte 2"/>
+                          <wps:cNvSpPr txBox="1">
+                            <a:spLocks noChangeArrowheads="1"/>
+                          </wps:cNvSpPr>
+                          <wps:spPr bwMode="auto">
+                            <a:xfrm>
+                              <a:off x="2838450" y="5518150"/>
+                              <a:ext cx="2284730" cy="317500"/>
+                            </a:xfrm>
+                            <a:prstGeom prst="rect">
+                              <a:avLst/>
+                            </a:prstGeom>
+                            <a:solidFill>
+                              <a:srgbClr val="FFFFFF"/>
+                            </a:solidFill>
+                            <a:ln w="9525">
+                              <a:solidFill>
+                                <a:srgbClr val="000000"/>
+                              </a:solidFill>
+                              <a:miter lim="800000"/>
+                              <a:headEnd/>
+                              <a:tailEnd/>
+                            </a:ln>
+                          </wps:spPr>
+                          <wps:txbx>
+                            <w:txbxContent>
+                              <w:p>
+                                <w:pPr>
+                                  <w:jc w:val="center"/>
+                                </w:pPr>
+                                <w:r>
+                                  <w:t>Le client sort de la simulation</w:t>
+                                </w:r>
+                              </w:p>
+                            </w:txbxContent>
+                          </wps:txbx>
+                          <wps:bodyPr rot="0" vert="horz" wrap="square" lIns="91440" tIns="45720" rIns="91440" bIns="45720" anchor="t" anchorCtr="0">
+                            <a:noAutofit/>
+                          </wps:bodyPr>
+                        </wps:wsp>
+                      </wpg:grpSp>
+                    </wpg:wgp>
+                  </a:graphicData>
+                </a:graphic>
+              </wp:anchor>
+            </w:drawing>
+          </mc:Choice>
+          <mc:Fallback>
+            <w:pict>
+              <v:group w14:anchorId="1226F652" id="Groupe 96" o:spid="_x0000_s1045" style="position:absolute;margin-left:0;margin-top:0;width:438pt;height:569.55pt;z-index:251689984;mso-position-horizontal:center;mso-position-horizontal-relative:margin;mso-position-vertical:center;mso-position-vertical-relative:margin" coordsize="55626,72332" o:gfxdata="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">
+                <v:shape id="Image 24" o:spid="_x0000_s1046" type="#_x0000_t75" style="position:absolute;width:55626;height:72332;visibility:visible;mso-wrap-style:square" o:gfxdata="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">
+                  <v:imagedata r:id="rId17" o:title="" croptop="2570f" cropright="2254f"/>
+                </v:shape>
+                <v:group id="Groupe 31" o:spid="_x0000_s1047" style="position:absolute;left:4114;top:5791;width:51232;height:58957" coordsize="51231,58957" o:gfxdata="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">
+                  <v:rect id="Rectangle 25" o:spid="_x0000_s1048" style="position:absolute;top:889;width:27725;height:5445;visibility:visible;mso-wrap-style:square;v-text-anchor:middle" o:gfxdata="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" filled="f" strokecolor="red" strokeweight="1pt"/>
+                  <v:rect id="Rectangle 26" o:spid="_x0000_s1049" style="position:absolute;top:31496;width:27725;height:5445;visibility:visible;mso-wrap-style:square;v-text-anchor:middle" o:gfxdata="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" filled="f" strokecolor="red" strokeweight="1pt"/>
+                  <v:rect id="Rectangle 27" o:spid="_x0000_s1050" style="position:absolute;top:54737;width:27721;height:4220;visibility:visible;mso-wrap-style:square;v-text-anchor:middle" o:gfxdata="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" filled="f" strokecolor="red" strokeweight="1pt"/>
+                  <v:shape id="Zone de texte 2" o:spid="_x0000_s1051" type="#_x0000_t202" style="position:absolute;left:28384;width:22847;height:4635;visibility:visible;mso-wrap-style:square;v-text-anchor:top" o:gfxdata="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">
+                    <v:textbox>
+                      <w:txbxContent>
+                        <w:p>
+                          <w:pPr>
+                            <w:jc w:val="center"/>
+                          </w:pPr>
+                          <w:r>
+                            <w:t>Envoie du client généré vers le serveur 1</w:t>
+                          </w:r>
+                        </w:p>
+                      </w:txbxContent>
+                    </v:textbox>
+                  </v:shape>
+                  <v:shape id="Zone de texte 2" o:spid="_x0000_s1052" type="#_x0000_t202" style="position:absolute;left:28384;top:31877;width:22847;height:4635;visibility:visible;mso-wrap-style:square;v-text-anchor:top" o:gfxdata="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">
+                    <v:textbox>
+                      <w:txbxContent>
+                        <w:p>
+                          <w:pPr>
+                            <w:jc w:val="center"/>
+                          </w:pPr>
+                          <w:r>
+                            <w:t>Transition entre le serveur 1 et le serveur 2</w:t>
+                          </w:r>
+                        </w:p>
+                      </w:txbxContent>
+                    </v:textbox>
+                  </v:shape>
+                  <v:shape id="Zone de texte 2" o:spid="_x0000_s1053" type="#_x0000_t202" style="position:absolute;left:28384;top:55181;width:22847;height:3175;visibility:visible;mso-wrap-style:square;v-text-anchor:top" o:gfxdata="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">
+                    <v:textbox>
+                      <w:txbxContent>
+                        <w:p>
+                          <w:pPr>
+                            <w:jc w:val="center"/>
+                          </w:pPr>
+                          <w:r>
+                            <w:t>Le client sort de la simulation</w:t>
+                          </w:r>
+                        </w:p>
+                      </w:txbxContent>
+                    </v:textbox>
+                  </v:shape>
+                </v:group>
+                <w10:wrap anchorx="margin" anchory="margin"/>
+              </v:group>
+            </w:pict>
+          </mc:Fallback>
+        </mc:AlternateContent>
+      </w:r>
+      <w:r>
+        <w:rPr>
+          <w:sz w:val="24"/>
+          <w:szCs w:val="24"/>
+        </w:rPr>
+        <w:br w:type="page"/>
+      </w:r>
+    </w:p>
+    <w:p>
+      <w:pPr>
+        <w:jc w:val="both"/>
+        <w:rPr>
+          <w:sz w:val="32"/>
+          <w:szCs w:val="32"/>
+        </w:rPr>
+      </w:pPr>
+      <w:r>
+        <w:rPr>
+          <w:sz w:val="32"/>
+          <w:szCs w:val="32"/>
+        </w:rPr>
+        <w:lastRenderedPageBreak/>
+        <w:t xml:space="preserve">Nous avons </w:t>
+      </w:r>
+      <w:r>
+        <w:rPr>
+          <w:sz w:val="32"/>
+          <w:szCs w:val="32"/>
+        </w:rPr>
+        <w:t>réalisé le même modèle avec différents paramètres :</w:t>
+      </w:r>
+    </w:p>
+    <w:p>
+      <w:pPr>
+        <w:pStyle w:val="Paragraphedeliste"/>
+        <w:numPr>
+          <w:ilvl w:val="0"/>
+          <w:numId w:val="14"/>
+        </w:numPr>
+        <w:jc w:val="both"/>
+        <w:rPr>
+          <w:sz w:val="32"/>
+          <w:szCs w:val="32"/>
+        </w:rPr>
+      </w:pPr>
+      <w:r>
+        <w:rPr>
+          <w:sz w:val="32"/>
+          <w:szCs w:val="32"/>
+        </w:rPr>
+        <w:t>Sa = 5 : temps de traitement sur le serveur 1</w:t>
+      </w:r>
+    </w:p>
+    <w:p>
+      <w:pPr>
+        <w:pStyle w:val="Paragraphedeliste"/>
+        <w:numPr>
+          <w:ilvl w:val="0"/>
+          <w:numId w:val="14"/>
+        </w:numPr>
+        <w:jc w:val="both"/>
+        <w:rPr>
+          <w:sz w:val="32"/>
+          <w:szCs w:val="32"/>
+        </w:rPr>
+      </w:pPr>
+      <w:r>
+        <w:rPr>
+          <w:sz w:val="32"/>
+          <w:szCs w:val="32"/>
+        </w:rPr>
+        <w:t>Sb = 50 :</w:t>
+      </w:r>
+      <w:r>
+        <w:rPr>
+          <w:sz w:val="32"/>
+          <w:szCs w:val="32"/>
+        </w:rPr>
+        <w:t xml:space="preserve"> </w:t>
+      </w:r>
+      <w:r>
+        <w:rPr>
+          <w:sz w:val="32"/>
+          <w:szCs w:val="32"/>
+        </w:rPr>
+        <w:t>temps de traitement sur le serveur 1</w:t>
+      </w:r>
+    </w:p>
+    <w:p>
+      <w:pPr>
+        <w:pStyle w:val="Paragraphedeliste"/>
+        <w:numPr>
+          <w:ilvl w:val="0"/>
+          <w:numId w:val="14"/>
+        </w:numPr>
+        <w:jc w:val="both"/>
+        <w:rPr>
+          <w:sz w:val="32"/>
+          <w:szCs w:val="32"/>
+        </w:rPr>
+      </w:pPr>
+      <w:r>
+        <w:rPr>
+          <w:sz w:val="32"/>
+          <w:szCs w:val="32"/>
+        </w:rPr>
+        <w:t>DIA = 1 : durée inter-arrivée</w:t>
+      </w:r>
+    </w:p>
+    <w:p>
+      <w:pPr>
+        <w:pStyle w:val="Paragraphedeliste"/>
+        <w:numPr>
+          <w:ilvl w:val="0"/>
+          <w:numId w:val="14"/>
+        </w:numPr>
+        <w:jc w:val="both"/>
+        <w:rPr>
+          <w:sz w:val="32"/>
+          <w:szCs w:val="32"/>
+        </w:rPr>
+      </w:pPr>
+      <w:r>
+        <w:rPr>
+          <w:sz w:val="32"/>
+          <w:szCs w:val="32"/>
+        </w:rPr>
+        <w:t>L1 = 10 : taille de la file 1</w:t>
+      </w:r>
+    </w:p>
+    <w:p>
+      <w:pPr>
+        <w:pStyle w:val="Paragraphedeliste"/>
+        <w:numPr>
+          <w:ilvl w:val="0"/>
+          <w:numId w:val="14"/>
+        </w:numPr>
+        <w:jc w:val="both"/>
+        <w:rPr>
+          <w:sz w:val="32"/>
+          <w:szCs w:val="32"/>
+        </w:rPr>
+      </w:pPr>
+      <w:r>
+        <w:rPr>
+          <w:sz w:val="32"/>
+          <w:szCs w:val="32"/>
+        </w:rPr>
+        <w:t>L2 = 3 : taille de la file 2</w:t>
+      </w:r>
+    </w:p>
+    <w:p>
+      <w:pPr>
+        <w:jc w:val="both"/>
+        <w:rPr>
+          <w:sz w:val="32"/>
+          <w:szCs w:val="32"/>
+        </w:rPr>
+      </w:pPr>
+      <w:r>
+        <w:rPr>
+          <w:sz w:val="32"/>
+          <w:szCs w:val="32"/>
+        </w:rPr>
+        <w:t>De cette manière, on va rapidement bloquer l’arrivée des nouveaux clients.</w:t>
+      </w:r>
+    </w:p>
+    <w:p>
+      <w:pPr>
+        <w:jc w:val="both"/>
+        <w:rPr>
+          <w:sz w:val="32"/>
+          <w:szCs w:val="32"/>
+        </w:rPr>
+      </w:pPr>
+      <w:r>
+        <w:rPr>
+          <w:noProof/>
+        </w:rPr>
+        <w:drawing>
+          <wp:anchor distT="0" distB="0" distL="114300" distR="114300" simplePos="0" relativeHeight="251691008" behindDoc="1" locked="0" layoutInCell="1" allowOverlap="1" wp14:anchorId="14D81FE7" wp14:editId="38369A3A">
+            <wp:simplePos x="0" y="0"/>
+            <wp:positionH relativeFrom="margin">
+              <wp:align>center</wp:align>
+            </wp:positionH>
+            <wp:positionV relativeFrom="paragraph">
+              <wp:posOffset>323850</wp:posOffset>
+            </wp:positionV>
+            <wp:extent cx="5760720" cy="3719195"/>
+            <wp:effectExtent l="0" t="0" r="0" b="0"/>
+            <wp:wrapTight wrapText="bothSides">
+              <wp:wrapPolygon edited="0">
+                <wp:start x="0" y="0"/>
+                <wp:lineTo x="0" y="21464"/>
+                <wp:lineTo x="21500" y="21464"/>
+                <wp:lineTo x="21500" y="0"/>
+                <wp:lineTo x="0" y="0"/>
+              </wp:wrapPolygon>
+            </wp:wrapTight>
+            <wp:docPr id="98" name="Image 98"/>
+            <wp:cNvGraphicFramePr>
+              <a:graphicFrameLocks xmlns:a="http://schemas.openxmlformats.org/drawingml/2006/main" noChangeAspect="1"/>
+            </wp:cNvGraphicFramePr>
+            <a:graphic xmlns:a="http://schemas.openxmlformats.org/drawingml/2006/main">
+              <a:graphicData uri="http://schemas.openxmlformats.org/drawingml/2006/picture">
+                <pic:pic xmlns:pic="http://schemas.openxmlformats.org/drawingml/2006/picture">
+                  <pic:nvPicPr>
+                    <pic:cNvPr id="1" name=""/>
+                    <pic:cNvPicPr/>
+                  </pic:nvPicPr>
+                  <pic:blipFill>
+                    <a:blip r:embed="rId18">
+                      <a:extLst>
+                        <a:ext uri="{28A0092B-C50C-407E-A947-70E740481C1C}">
+                          <a14:useLocalDpi xmlns:a14="http://schemas.microsoft.com/office/drawing/2010/main" val="0"/>
+                        </a:ext>
+                      </a:extLst>
+                    </a:blip>
+                    <a:stretch>
+                      <a:fillRect/>
+                    </a:stretch>
+                  </pic:blipFill>
+                  <pic:spPr>
+                    <a:xfrm>
+                      <a:off x="0" y="0"/>
+                      <a:ext cx="5760720" cy="3719195"/>
+                    </a:xfrm>
+                    <a:prstGeom prst="rect">
+                      <a:avLst/>
+                    </a:prstGeom>
+                  </pic:spPr>
+                </pic:pic>
+              </a:graphicData>
+            </a:graphic>
+          </wp:anchor>
+        </w:drawing>
+      </w:r>
+      <w:r>
+        <w:rPr>
+          <w:sz w:val="32"/>
+          <w:szCs w:val="32"/>
+        </w:rPr>
+        <w:t>Trace théorique :</w:t>
+      </w:r>
+    </w:p>
+    <w:p>
+      <w:pPr>
+        <w:jc w:val="both"/>
+        <w:rPr>
+          <w:sz w:val="32"/>
+          <w:szCs w:val="32"/>
+        </w:rPr>
+      </w:pPr>
+    </w:p>
+    <w:p>
+      <w:pPr>
+        <w:rPr>
+          <w:sz w:val="32"/>
+          <w:szCs w:val="32"/>
+        </w:rPr>
+      </w:pPr>
+      <w:r>
+        <w:rPr>
+          <w:sz w:val="32"/>
+          <w:szCs w:val="32"/>
+        </w:rPr>
+        <w:t>Il semblerait qu’à T = 13, la file 1 soit pleine et que l’entrée soit alors bloquée jusqu’à la date T = 16</w:t>
+      </w:r>
+      <w:r>
+        <w:rPr>
+          <w:sz w:val="32"/>
+          <w:szCs w:val="32"/>
+        </w:rPr>
+        <w:t>. Ce problème réapparaitra alors dès</w:t>
+      </w:r>
+      <w:r>
+        <w:rPr>
+          <w:sz w:val="32"/>
+          <w:szCs w:val="32"/>
+        </w:rPr>
+        <w:br/>
+        <w:t>T = 17 et ce jusqu’à T = 21.</w:t>
+      </w:r>
+    </w:p>
+    <w:p>
+      <w:pPr>
+        <w:rPr>
+          <w:sz w:val="32"/>
+          <w:szCs w:val="32"/>
+        </w:rPr>
+      </w:pPr>
+      <w:r>
+        <w:rPr>
+          <w:sz w:val="32"/>
+          <w:szCs w:val="32"/>
+        </w:rPr>
+        <w:t>De plus, à la date T = 21, la 2</w:t>
+      </w:r>
+      <w:r>
+        <w:rPr>
+          <w:sz w:val="32"/>
+          <w:szCs w:val="32"/>
+          <w:vertAlign w:val="superscript"/>
+        </w:rPr>
+        <w:t>e</w:t>
+      </w:r>
+      <w:r>
+        <w:rPr>
+          <w:sz w:val="32"/>
+          <w:szCs w:val="32"/>
+        </w:rPr>
+        <w:t xml:space="preserve"> file serait bloquée jusqu’à ce que le client 1 quitte le 2</w:t>
+      </w:r>
+      <w:r>
+        <w:rPr>
+          <w:sz w:val="32"/>
+          <w:szCs w:val="32"/>
+          <w:vertAlign w:val="superscript"/>
+        </w:rPr>
+        <w:t>e</w:t>
+      </w:r>
+      <w:r>
+        <w:rPr>
+          <w:sz w:val="32"/>
+          <w:szCs w:val="32"/>
+        </w:rPr>
+        <w:t xml:space="preserve"> serveur donc jusqu’à T = 6 + 50 = 56.</w:t>
+      </w:r>
+    </w:p>
+    <w:p>
+      <w:pPr>
+        <w:rPr>
+          <w:sz w:val="32"/>
+          <w:szCs w:val="32"/>
+        </w:rPr>
+      </w:pPr>
+      <w:r>
+        <w:rPr>
+          <w:noProof/>
+        </w:rPr>
+        <w:lastRenderedPageBreak/>
+        <mc:AlternateContent>
+          <mc:Choice Requires="wpg">
+            <w:drawing>
+              <wp:anchor distT="0" distB="0" distL="114300" distR="114300" simplePos="0" relativeHeight="251700224" behindDoc="0" locked="0" layoutInCell="1" allowOverlap="1" wp14:anchorId="2F3D60DA" wp14:editId="644BF9C1">
+                <wp:simplePos x="0" y="0"/>
+                <wp:positionH relativeFrom="column">
+                  <wp:posOffset>403225</wp:posOffset>
+                </wp:positionH>
+                <wp:positionV relativeFrom="paragraph">
+                  <wp:posOffset>4685665</wp:posOffset>
+                </wp:positionV>
+                <wp:extent cx="5218430" cy="662940"/>
+                <wp:effectExtent l="0" t="0" r="20320" b="22860"/>
+                <wp:wrapNone/>
+                <wp:docPr id="106" name="Groupe 106"/>
+                <wp:cNvGraphicFramePr/>
+                <a:graphic xmlns:a="http://schemas.openxmlformats.org/drawingml/2006/main">
+                  <a:graphicData uri="http://schemas.microsoft.com/office/word/2010/wordprocessingGroup">
+                    <wpg:wgp>
+                      <wpg:cNvGrpSpPr/>
+                      <wpg:grpSpPr>
+                        <a:xfrm>
+                          <a:off x="0" y="0"/>
+                          <a:ext cx="5218430" cy="662940"/>
+                          <a:chOff x="0" y="-89324"/>
+                          <a:chExt cx="5218430" cy="2195068"/>
+                        </a:xfrm>
+                      </wpg:grpSpPr>
+                      <wps:wsp>
+                        <wps:cNvPr id="107" name="Rectangle 107"/>
+                        <wps:cNvSpPr/>
+                        <wps:spPr>
+                          <a:xfrm>
+                            <a:off x="0" y="0"/>
+                            <a:ext cx="2863850" cy="1135380"/>
+                          </a:xfrm>
+                          <a:prstGeom prst="rect">
+                            <a:avLst/>
+                          </a:prstGeom>
+                          <a:noFill/>
+                          <a:ln>
+                            <a:solidFill>
+                              <a:srgbClr val="FF0000"/>
+                            </a:solidFill>
+                          </a:ln>
+                        </wps:spPr>
+                        <wps:style>
+                          <a:lnRef idx="2">
+                            <a:schemeClr val="accent1">
+                              <a:shade val="50000"/>
+                            </a:schemeClr>
+                          </a:lnRef>
+                          <a:fillRef idx="1">
+                            <a:schemeClr val="accent1"/>
+                          </a:fillRef>
+                          <a:effectRef idx="0">
+                            <a:schemeClr val="accent1"/>
+                          </a:effectRef>
+                          <a:fontRef idx="minor">
+                            <a:schemeClr val="lt1"/>
+                          </a:fontRef>
+                        </wps:style>
+                        <wps:bodyPr rot="0" spcFirstLastPara="0" vertOverflow="overflow" horzOverflow="overflow" vert="horz" wrap="square" lIns="91440" tIns="45720" rIns="91440" bIns="45720" numCol="1" spcCol="0" rtlCol="0" fromWordArt="0" anchor="ctr" anchorCtr="0" forceAA="0" compatLnSpc="1">
+                          <a:prstTxWarp prst="textNoShape">
+                            <a:avLst/>
+                          </a:prstTxWarp>
+                          <a:noAutofit/>
+                        </wps:bodyPr>
+                      </wps:wsp>
+                      <wps:wsp>
+                        <wps:cNvPr id="108" name="Zone de texte 2"/>
+                        <wps:cNvSpPr txBox="1">
+                          <a:spLocks noChangeArrowheads="1"/>
+                        </wps:cNvSpPr>
+                        <wps:spPr bwMode="auto">
+                          <a:xfrm>
+                            <a:off x="2933700" y="-89324"/>
+                            <a:ext cx="2284730" cy="2195068"/>
+                          </a:xfrm>
+                          <a:prstGeom prst="rect">
+                            <a:avLst/>
+                          </a:prstGeom>
+                          <a:solidFill>
+                            <a:srgbClr val="FFFFFF"/>
+                          </a:solidFill>
+                          <a:ln w="9525">
+                            <a:solidFill>
+                              <a:srgbClr val="000000"/>
+                            </a:solidFill>
+                            <a:miter lim="800000"/>
+                            <a:headEnd/>
+                            <a:tailEnd/>
+                          </a:ln>
+                        </wps:spPr>
+                        <wps:txbx>
+                          <w:txbxContent>
+                            <w:p>
+                              <w:pPr>
+                                <w:jc w:val="center"/>
+                              </w:pPr>
+                              <w:r>
+                                <w:t>La simulation reprend vie lorsque le 1</w:t>
+                              </w:r>
+                              <w:r>
+                                <w:rPr>
+                                  <w:vertAlign w:val="superscript"/>
+                                </w:rPr>
+                                <w:t>er</w:t>
+                              </w:r>
+                              <w:r>
+                                <w:t xml:space="preserve"> client quitte le 2</w:t>
+                              </w:r>
+                              <w:r>
+                                <w:rPr>
+                                  <w:vertAlign w:val="superscript"/>
+                                </w:rPr>
+                                <w:t>e</w:t>
+                              </w:r>
+                              <w:r>
+                                <w:t xml:space="preserve"> serveur : à </w:t>
+                              </w:r>
+                              <w:r>
+                                <w:br/>
+                                <w:t>T = 56</w:t>
+                              </w:r>
+                            </w:p>
+                          </w:txbxContent>
+                        </wps:txbx>
+                        <wps:bodyPr rot="0" vert="horz" wrap="square" lIns="91440" tIns="45720" rIns="91440" bIns="45720" anchor="t" anchorCtr="0">
+                          <a:noAutofit/>
+                        </wps:bodyPr>
+                      </wps:wsp>
+                    </wpg:wgp>
+                  </a:graphicData>
+                </a:graphic>
+                <wp14:sizeRelH relativeFrom="margin">
+                  <wp14:pctWidth>0</wp14:pctWidth>
+                </wp14:sizeRelH>
+                <wp14:sizeRelV relativeFrom="margin">
+                  <wp14:pctHeight>0</wp14:pctHeight>
+                </wp14:sizeRelV>
+              </wp:anchor>
+            </w:drawing>
+          </mc:Choice>
+          <mc:Fallback>
+            <w:pict>
+              <v:group w14:anchorId="2F3D60DA" id="Groupe 106" o:spid="_x0000_s1054" style="position:absolute;margin-left:31.75pt;margin-top:368.95pt;width:410.9pt;height:52.2pt;z-index:251700224;mso-width-relative:margin;mso-height-relative:margin" coordorigin=",-893" coordsize="52184,21950" o:gfxdata="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">
+                <v:rect id="Rectangle 107" o:spid="_x0000_s1055" style="position:absolute;width:28638;height:11353;visibility:visible;mso-wrap-style:square;v-text-anchor:middle" o:gfxdata="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" filled="f" strokecolor="red" strokeweight="1pt"/>
+                <v:shape id="Zone de texte 2" o:spid="_x0000_s1056" type="#_x0000_t202" style="position:absolute;left:29337;top:-893;width:22847;height:21950;visibility:visible;mso-wrap-style:square;v-text-anchor:top" o:gfxdata="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">
+                  <v:textbox>
+                    <w:txbxContent>
+                      <w:p>
+                        <w:pPr>
+                          <w:jc w:val="center"/>
+                        </w:pPr>
+                        <w:r>
+                          <w:t>La simulation reprend vie lorsque le 1</w:t>
+                        </w:r>
+                        <w:r>
+                          <w:rPr>
+                            <w:vertAlign w:val="superscript"/>
+                          </w:rPr>
+                          <w:t>er</w:t>
+                        </w:r>
+                        <w:r>
+                          <w:t xml:space="preserve"> client quitte le 2</w:t>
+                        </w:r>
+                        <w:r>
+                          <w:rPr>
+                            <w:vertAlign w:val="superscript"/>
+                          </w:rPr>
+                          <w:t>e</w:t>
+                        </w:r>
+                        <w:r>
+                          <w:t xml:space="preserve"> serveur : à </w:t>
+                        </w:r>
+                        <w:r>
+                          <w:br/>
+                          <w:t>T = 56</w:t>
+                        </w:r>
+                      </w:p>
+                    </w:txbxContent>
+                  </v:textbox>
+                </v:shape>
+              </v:group>
+            </w:pict>
+          </mc:Fallback>
+        </mc:AlternateContent>
+      </w:r>
+      <w:r>
+        <w:rPr>
+          <w:noProof/>
+        </w:rPr>
+        <mc:AlternateContent>
+          <mc:Choice Requires="wpg">
+            <w:drawing>
+              <wp:anchor distT="0" distB="0" distL="114300" distR="114300" simplePos="0" relativeHeight="251698176" behindDoc="0" locked="0" layoutInCell="1" allowOverlap="1" wp14:anchorId="3697F49A" wp14:editId="2D59C57C">
+                <wp:simplePos x="0" y="0"/>
+                <wp:positionH relativeFrom="column">
+                  <wp:posOffset>403225</wp:posOffset>
+                </wp:positionH>
+                <wp:positionV relativeFrom="paragraph">
+                  <wp:posOffset>4068445</wp:posOffset>
+                </wp:positionV>
+                <wp:extent cx="5218430" cy="647700"/>
+                <wp:effectExtent l="0" t="0" r="20320" b="19050"/>
+                <wp:wrapNone/>
+                <wp:docPr id="103" name="Groupe 103"/>
+                <wp:cNvGraphicFramePr/>
+                <a:graphic xmlns:a="http://schemas.openxmlformats.org/drawingml/2006/main">
+                  <a:graphicData uri="http://schemas.microsoft.com/office/word/2010/wordprocessingGroup">
+                    <wpg:wgp>
+                      <wpg:cNvGrpSpPr/>
+                      <wpg:grpSpPr>
+                        <a:xfrm>
+                          <a:off x="0" y="0"/>
+                          <a:ext cx="5218430" cy="647700"/>
+                          <a:chOff x="0" y="0"/>
+                          <a:chExt cx="5218430" cy="1048992"/>
+                        </a:xfrm>
+                      </wpg:grpSpPr>
+                      <wps:wsp>
+                        <wps:cNvPr id="104" name="Rectangle 104"/>
+                        <wps:cNvSpPr/>
+                        <wps:spPr>
+                          <a:xfrm>
+                            <a:off x="0" y="0"/>
+                            <a:ext cx="2863850" cy="1048992"/>
+                          </a:xfrm>
+                          <a:prstGeom prst="rect">
+                            <a:avLst/>
+                          </a:prstGeom>
+                          <a:noFill/>
+                          <a:ln>
+                            <a:solidFill>
+                              <a:srgbClr val="FF0000"/>
+                            </a:solidFill>
+                          </a:ln>
+                        </wps:spPr>
+                        <wps:style>
+                          <a:lnRef idx="2">
+                            <a:schemeClr val="accent1">
+                              <a:shade val="50000"/>
+                            </a:schemeClr>
+                          </a:lnRef>
+                          <a:fillRef idx="1">
+                            <a:schemeClr val="accent1"/>
+                          </a:fillRef>
+                          <a:effectRef idx="0">
+                            <a:schemeClr val="accent1"/>
+                          </a:effectRef>
+                          <a:fontRef idx="minor">
+                            <a:schemeClr val="lt1"/>
+                          </a:fontRef>
+                        </wps:style>
+                        <wps:bodyPr rot="0" spcFirstLastPara="0" vertOverflow="overflow" horzOverflow="overflow" vert="horz" wrap="square" lIns="91440" tIns="45720" rIns="91440" bIns="45720" numCol="1" spcCol="0" rtlCol="0" fromWordArt="0" anchor="ctr" anchorCtr="0" forceAA="0" compatLnSpc="1">
+                          <a:prstTxWarp prst="textNoShape">
+                            <a:avLst/>
+                          </a:prstTxWarp>
+                          <a:noAutofit/>
+                        </wps:bodyPr>
+                      </wps:wsp>
+                      <wps:wsp>
+                        <wps:cNvPr id="105" name="Zone de texte 2"/>
+                        <wps:cNvSpPr txBox="1">
+                          <a:spLocks noChangeArrowheads="1"/>
+                        </wps:cNvSpPr>
+                        <wps:spPr bwMode="auto">
+                          <a:xfrm>
+                            <a:off x="2933700" y="358969"/>
+                            <a:ext cx="2284730" cy="492566"/>
+                          </a:xfrm>
+                          <a:prstGeom prst="rect">
+                            <a:avLst/>
+                          </a:prstGeom>
+                          <a:solidFill>
+                            <a:srgbClr val="FFFFFF"/>
+                          </a:solidFill>
+                          <a:ln w="9525">
+                            <a:solidFill>
+                              <a:srgbClr val="000000"/>
+                            </a:solidFill>
+                            <a:miter lim="800000"/>
+                            <a:headEnd/>
+                            <a:tailEnd/>
+                          </a:ln>
+                        </wps:spPr>
+                        <wps:txbx>
+                          <w:txbxContent>
+                            <w:p>
+                              <w:pPr>
+                                <w:jc w:val="center"/>
+                              </w:pPr>
+                              <w:r>
+                                <w:t>Même chose</w:t>
+                              </w:r>
+                            </w:p>
+                          </w:txbxContent>
+                        </wps:txbx>
+                        <wps:bodyPr rot="0" vert="horz" wrap="square" lIns="91440" tIns="45720" rIns="91440" bIns="45720" anchor="t" anchorCtr="0">
+                          <a:noAutofit/>
+                        </wps:bodyPr>
+                      </wps:wsp>
+                    </wpg:wgp>
+                  </a:graphicData>
+                </a:graphic>
+                <wp14:sizeRelH relativeFrom="margin">
+                  <wp14:pctWidth>0</wp14:pctWidth>
+                </wp14:sizeRelH>
+                <wp14:sizeRelV relativeFrom="margin">
+                  <wp14:pctHeight>0</wp14:pctHeight>
+                </wp14:sizeRelV>
+              </wp:anchor>
+            </w:drawing>
+          </mc:Choice>
+          <mc:Fallback>
+            <w:pict>
+              <v:group w14:anchorId="3697F49A" id="Groupe 103" o:spid="_x0000_s1057" style="position:absolute;margin-left:31.75pt;margin-top:320.35pt;width:410.9pt;height:51pt;z-index:251698176;mso-width-relative:margin;mso-height-relative:margin" coordsize="52184,10489" o:gfxdata="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">
+                <v:rect id="Rectangle 104" o:spid="_x0000_s1058" style="position:absolute;width:28638;height:10489;visibility:visible;mso-wrap-style:square;v-text-anchor:middle" o:gfxdata="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" filled="f" strokecolor="red" strokeweight="1pt"/>
+                <v:shape id="Zone de texte 2" o:spid="_x0000_s1059" type="#_x0000_t202" style="position:absolute;left:29337;top:3589;width:22847;height:4926;visibility:visible;mso-wrap-style:square;v-text-anchor:top" o:gfxdata="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">
+                  <v:textbox>
+                    <w:txbxContent>
+                      <w:p>
+                        <w:pPr>
+                          <w:jc w:val="center"/>
+                        </w:pPr>
+                        <w:r>
+                          <w:t>Même chose</w:t>
+                        </w:r>
+                      </w:p>
+                    </w:txbxContent>
+                  </v:textbox>
+                </v:shape>
+              </v:group>
+            </w:pict>
+          </mc:Fallback>
+        </mc:AlternateContent>
+      </w:r>
+      <w:r>
+        <w:rPr>
+          <w:sz w:val="32"/>
+          <w:szCs w:val="32"/>
+        </w:rPr>
+        <w:t>Observons ce qui se passe lors de la simulation.</w:t>
+      </w:r>
+      <w:r>
+        <w:rPr>
+          <w:sz w:val="32"/>
+          <w:szCs w:val="32"/>
+        </w:rPr>
+        <w:br/>
+      </w:r>
+    </w:p>
+    <w:p>
+      <w:pPr>
+        <w:rPr>
+          <w:sz w:val="32"/>
+          <w:szCs w:val="32"/>
+        </w:rPr>
+      </w:pPr>
+      <w:r>
+        <w:rPr>
+          <w:noProof/>
+        </w:rPr>
+        <mc:AlternateContent>
+          <mc:Choice Requires="wpg">
+            <w:drawing>
+              <wp:anchor distT="0" distB="0" distL="114300" distR="114300" simplePos="0" relativeHeight="251696128" behindDoc="0" locked="0" layoutInCell="1" allowOverlap="1" wp14:anchorId="0415B7FF" wp14:editId="30420CB8">
+                <wp:simplePos x="0" y="0"/>
+                <wp:positionH relativeFrom="column">
+                  <wp:posOffset>403225</wp:posOffset>
+                </wp:positionH>
+                <wp:positionV relativeFrom="paragraph">
+                  <wp:posOffset>1546225</wp:posOffset>
+                </wp:positionV>
+                <wp:extent cx="5218430" cy="1135380"/>
+                <wp:effectExtent l="0" t="0" r="20320" b="26670"/>
+                <wp:wrapNone/>
+                <wp:docPr id="102" name="Groupe 102"/>
+                <wp:cNvGraphicFramePr/>
+                <a:graphic xmlns:a="http://schemas.openxmlformats.org/drawingml/2006/main">
+                  <a:graphicData uri="http://schemas.microsoft.com/office/word/2010/wordprocessingGroup">
+                    <wpg:wgp>
+                      <wpg:cNvGrpSpPr/>
+                      <wpg:grpSpPr>
+                        <a:xfrm>
+                          <a:off x="0" y="0"/>
+                          <a:ext cx="5218430" cy="1135380"/>
+                          <a:chOff x="0" y="0"/>
+                          <a:chExt cx="5218430" cy="1135380"/>
+                        </a:xfrm>
+                      </wpg:grpSpPr>
+                      <wps:wsp>
+                        <wps:cNvPr id="100" name="Rectangle 100"/>
+                        <wps:cNvSpPr/>
+                        <wps:spPr>
+                          <a:xfrm>
+                            <a:off x="0" y="0"/>
+                            <a:ext cx="2863850" cy="1135380"/>
+                          </a:xfrm>
+                          <a:prstGeom prst="rect">
+                            <a:avLst/>
+                          </a:prstGeom>
+                          <a:noFill/>
+                          <a:ln>
+                            <a:solidFill>
+                              <a:srgbClr val="FF0000"/>
+                            </a:solidFill>
+                          </a:ln>
+                        </wps:spPr>
+                        <wps:style>
+                          <a:lnRef idx="2">
+                            <a:schemeClr val="accent1">
+                              <a:shade val="50000"/>
+                            </a:schemeClr>
+                          </a:lnRef>
+                          <a:fillRef idx="1">
+                            <a:schemeClr val="accent1"/>
+                          </a:fillRef>
+                          <a:effectRef idx="0">
+                            <a:schemeClr val="accent1"/>
+                          </a:effectRef>
+                          <a:fontRef idx="minor">
+                            <a:schemeClr val="lt1"/>
+                          </a:fontRef>
+                        </wps:style>
+                        <wps:bodyPr rot="0" spcFirstLastPara="0" vertOverflow="overflow" horzOverflow="overflow" vert="horz" wrap="square" lIns="91440" tIns="45720" rIns="91440" bIns="45720" numCol="1" spcCol="0" rtlCol="0" fromWordArt="0" anchor="ctr" anchorCtr="0" forceAA="0" compatLnSpc="1">
+                          <a:prstTxWarp prst="textNoShape">
+                            <a:avLst/>
+                          </a:prstTxWarp>
+                          <a:noAutofit/>
+                        </wps:bodyPr>
+                      </wps:wsp>
+                      <wps:wsp>
+                        <wps:cNvPr id="101" name="Zone de texte 2"/>
+                        <wps:cNvSpPr txBox="1">
+                          <a:spLocks noChangeArrowheads="1"/>
+                        </wps:cNvSpPr>
+                        <wps:spPr bwMode="auto">
+                          <a:xfrm>
+                            <a:off x="2933700" y="38100"/>
+                            <a:ext cx="2284730" cy="1021080"/>
+                          </a:xfrm>
+                          <a:prstGeom prst="rect">
+                            <a:avLst/>
+                          </a:prstGeom>
+                          <a:solidFill>
+                            <a:srgbClr val="FFFFFF"/>
+                          </a:solidFill>
+                          <a:ln w="9525">
+                            <a:solidFill>
+                              <a:srgbClr val="000000"/>
+                            </a:solidFill>
+                            <a:miter lim="800000"/>
+                            <a:headEnd/>
+                            <a:tailEnd/>
+                          </a:ln>
+                        </wps:spPr>
+                        <wps:txbx>
+                          <w:txbxContent>
+                            <w:p>
+                              <w:pPr>
+                                <w:jc w:val="center"/>
+                              </w:pPr>
+                              <w:r>
+                                <w:t xml:space="preserve">La file 1 est bien plein à T = 13, ce qui bloque l’entrée jusqu’à la transition de la pièce qui était sur le serveur S1 vers le serveur S2 : </w:t>
+                              </w:r>
+                              <w:r>
+                                <w:br/>
+                                <w:t>à T = 16</w:t>
+                              </w:r>
+                            </w:p>
+                          </w:txbxContent>
+                        </wps:txbx>
+                        <wps:bodyPr rot="0" vert="horz" wrap="square" lIns="91440" tIns="45720" rIns="91440" bIns="45720" anchor="t" anchorCtr="0">
+                          <a:noAutofit/>
+                        </wps:bodyPr>
+                      </wps:wsp>
+                    </wpg:wgp>
+                  </a:graphicData>
+                </a:graphic>
+              </wp:anchor>
+            </w:drawing>
+          </mc:Choice>
+          <mc:Fallback>
+            <w:pict>
+              <v:group w14:anchorId="0415B7FF" id="Groupe 102" o:spid="_x0000_s1060" style="position:absolute;margin-left:31.75pt;margin-top:121.75pt;width:410.9pt;height:89.4pt;z-index:251696128" coordsize="52184,11353" o:gfxdata="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">
+                <v:rect id="Rectangle 100" o:spid="_x0000_s1061" style="position:absolute;width:28638;height:11353;visibility:visible;mso-wrap-style:square;v-text-anchor:middle" o:gfxdata="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" filled="f" strokecolor="red" strokeweight="1pt"/>
+                <v:shape id="Zone de texte 2" o:spid="_x0000_s1062" type="#_x0000_t202" style="position:absolute;left:29337;top:381;width:22847;height:10210;visibility:visible;mso-wrap-style:square;v-text-anchor:top" o:gfxdata="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">
+                  <v:textbox>
+                    <w:txbxContent>
+                      <w:p>
+                        <w:pPr>
+                          <w:jc w:val="center"/>
+                        </w:pPr>
+                        <w:r>
+                          <w:t xml:space="preserve">La file 1 est bien plein à T = 13, ce qui bloque l’entrée jusqu’à la transition de la pièce qui était sur le serveur S1 vers le serveur S2 : </w:t>
+                        </w:r>
+                        <w:r>
+                          <w:br/>
+                          <w:t>à T = 16</w:t>
+                        </w:r>
+                      </w:p>
+                    </w:txbxContent>
+                  </v:textbox>
+                </v:shape>
+              </v:group>
+            </w:pict>
+          </mc:Fallback>
+        </mc:AlternateContent>
+      </w:r>
+      <w:r>
+        <w:rPr>
+          <w:noProof/>
+        </w:rPr>
+        <w:drawing>
+          <wp:anchor distT="0" distB="0" distL="114300" distR="114300" simplePos="0" relativeHeight="251692032" behindDoc="1" locked="0" layoutInCell="1" allowOverlap="1" wp14:anchorId="73E4F3C3" wp14:editId="0A7D0C77">
+            <wp:simplePos x="0" y="0"/>
+            <wp:positionH relativeFrom="margin">
+              <wp:align>center</wp:align>
+            </wp:positionH>
+            <wp:positionV relativeFrom="paragraph">
+              <wp:posOffset>233680</wp:posOffset>
+            </wp:positionV>
+            <wp:extent cx="5638800" cy="5264785"/>
+            <wp:effectExtent l="0" t="0" r="0" b="0"/>
+            <wp:wrapTight wrapText="bothSides">
+              <wp:wrapPolygon edited="0">
+                <wp:start x="0" y="0"/>
+                <wp:lineTo x="0" y="21493"/>
+                <wp:lineTo x="21527" y="21493"/>
+                <wp:lineTo x="21527" y="0"/>
+                <wp:lineTo x="0" y="0"/>
+              </wp:wrapPolygon>
+            </wp:wrapTight>
+            <wp:docPr id="99" name="Image 99"/>
+            <wp:cNvGraphicFramePr>
+              <a:graphicFrameLocks xmlns:a="http://schemas.openxmlformats.org/drawingml/2006/main" noChangeAspect="1"/>
+            </wp:cNvGraphicFramePr>
+            <a:graphic xmlns:a="http://schemas.openxmlformats.org/drawingml/2006/main">
+              <a:graphicData uri="http://schemas.openxmlformats.org/drawingml/2006/picture">
+                <pic:pic xmlns:pic="http://schemas.openxmlformats.org/drawingml/2006/picture">
+                  <pic:nvPicPr>
+                    <pic:cNvPr id="1" name=""/>
+                    <pic:cNvPicPr/>
+                  </pic:nvPicPr>
+                  <pic:blipFill rotWithShape="1">
+                    <a:blip r:embed="rId19">
+                      <a:extLst>
+                        <a:ext uri="{28A0092B-C50C-407E-A947-70E740481C1C}">
+                          <a14:useLocalDpi xmlns:a14="http://schemas.microsoft.com/office/drawing/2010/main" val="0"/>
+                        </a:ext>
+                      </a:extLst>
+                    </a:blip>
+                    <a:srcRect t="4327" r="2116"/>
+                    <a:stretch/>
+                  </pic:blipFill>
+                  <pic:spPr bwMode="auto">
+                    <a:xfrm>
+                      <a:off x="0" y="0"/>
+                      <a:ext cx="5638800" cy="5264785"/>
+                    </a:xfrm>
+                    <a:prstGeom prst="rect">
+                      <a:avLst/>
+                    </a:prstGeom>
+                    <a:ln>
+                      <a:noFill/>
+                    </a:ln>
+                    <a:extLst>
+                      <a:ext uri="{53640926-AAD7-44D8-BBD7-CCE9431645EC}">
+                        <a14:shadowObscured xmlns:a14="http://schemas.microsoft.com/office/drawing/2010/main"/>
+                      </a:ext>
+                    </a:extLst>
+                  </pic:spPr>
+                </pic:pic>
+              </a:graphicData>
+            </a:graphic>
+            <wp14:sizeRelH relativeFrom="margin">
+              <wp14:pctWidth>0</wp14:pctWidth>
+            </wp14:sizeRelH>
+            <wp14:sizeRelV relativeFrom="margin">
+              <wp14:pctHeight>0</wp14:pctHeight>
+            </wp14:sizeRelV>
+          </wp:anchor>
+        </w:drawing>
+      </w:r>
+      <w:r>
+        <w:rPr>
+          <w:sz w:val="32"/>
+          <w:szCs w:val="32"/>
+        </w:rPr>
+        <w:t>Ainsi, notre simulation est correcte.</w:t>
+      </w:r>
+    </w:p>
+    <w:p>
+      <w:pPr>
+        <w:rPr>
+          <w:sz w:val="32"/>
+          <w:szCs w:val="32"/>
+        </w:rPr>
+      </w:pPr>
+    </w:p>
+    <w:p>
+      <w:pPr>
+        <w:rPr>
+          <w:sz w:val="32"/>
+          <w:szCs w:val="32"/>
+        </w:rPr>
+      </w:pPr>
+    </w:p>
+    <w:p>
+      <w:pPr>
+        <w:rPr>
+          <w:sz w:val="32"/>
+          <w:szCs w:val="32"/>
+        </w:rPr>
+      </w:pPr>
+    </w:p>
+    <w:p>
+      <w:pPr>
+        <w:rPr>
+          <w:sz w:val="32"/>
+          <w:szCs w:val="32"/>
+        </w:rPr>
+      </w:pPr>
+    </w:p>
+    <w:p>
+      <w:pPr>
+        <w:rPr>
+          <w:sz w:val="24"/>
+          <w:szCs w:val="24"/>
+        </w:rPr>
+      </w:pPr>
+      <w:r>
+        <w:rPr>
+          <w:sz w:val="24"/>
+          <w:szCs w:val="24"/>
+        </w:rPr>
+        <w:br w:type="page"/>
+      </w:r>
+    </w:p>
+    <w:p>
+      <w:pPr>
+        <w:pStyle w:val="Titre1"/>
+        <w:rPr>
+          <w:sz w:val="40"/>
+          <w:szCs w:val="40"/>
+        </w:rPr>
+      </w:pPr>
+      <w:bookmarkStart w:id="4" w:name="_Toc28729168"/>
+      <w:r>
+        <w:rPr>
+          <w:sz w:val="40"/>
+          <w:szCs w:val="40"/>
+        </w:rPr>
+        <w:lastRenderedPageBreak/>
+        <w:t>Partie 3 – Serveurs en parallèle avec probabilité</w:t>
+      </w:r>
+      <w:bookmarkEnd w:id="4"/>
+    </w:p>
+    <w:p>
+      <w:pPr>
+        <w:rPr>
+          <w:sz w:val="32"/>
+          <w:szCs w:val="32"/>
+        </w:rPr>
+      </w:pPr>
+    </w:p>
+    <w:p>
+      <w:pPr>
+        <w:jc w:val="both"/>
+        <w:rPr>
+          <w:sz w:val="32"/>
+          <w:szCs w:val="32"/>
+        </w:rPr>
+      </w:pPr>
+      <w:r>
+        <w:rPr>
+          <w:sz w:val="32"/>
+          <w:szCs w:val="32"/>
+        </w:rPr>
+        <w:t xml:space="preserve">Ce système est constitué de 3 files </w:t>
+      </w:r>
+      <w:r>
+        <w:rPr>
+          <w:sz w:val="32"/>
+          <w:szCs w:val="32"/>
+        </w:rPr>
+        <w:t>mais à chaque passage dans le système, une pièce va choisir aléatoirement une file parmi les 2 proposées et passera seulement dans celle-là.(cf. figure 2).</w:t>
+      </w:r>
+    </w:p>
+    <w:p>
+      <w:pPr>
+        <w:jc w:val="both"/>
+        <w:rPr>
+          <w:sz w:val="32"/>
+          <w:szCs w:val="32"/>
+        </w:rPr>
+      </w:pPr>
+      <w:r>
+        <w:rPr>
+          <w:noProof/>
+          <w:sz w:val="32"/>
+          <w:szCs w:val="32"/>
+        </w:rPr>
+        <mc:AlternateContent>
+          <mc:Choice Requires="wpg">
+            <w:drawing>
+              <wp:anchor distT="0" distB="0" distL="114300" distR="114300" simplePos="0" relativeHeight="251674624" behindDoc="0" locked="0" layoutInCell="1" allowOverlap="1" wp14:anchorId="53891B60" wp14:editId="4BFD4694">
+                <wp:simplePos x="0" y="0"/>
+                <wp:positionH relativeFrom="column">
+                  <wp:posOffset>453662</wp:posOffset>
+                </wp:positionH>
+                <wp:positionV relativeFrom="paragraph">
+                  <wp:posOffset>176893</wp:posOffset>
+                </wp:positionV>
+                <wp:extent cx="4855845" cy="1989635"/>
+                <wp:effectExtent l="0" t="0" r="1905" b="0"/>
+                <wp:wrapNone/>
+                <wp:docPr id="19" name="Groupe 19"/>
+                <wp:cNvGraphicFramePr/>
+                <a:graphic xmlns:a="http://schemas.openxmlformats.org/drawingml/2006/main">
+                  <a:graphicData uri="http://schemas.microsoft.com/office/word/2010/wordprocessingGroup">
+                    <wpg:wgp>
+                      <wpg:cNvGrpSpPr/>
+                      <wpg:grpSpPr>
+                        <a:xfrm>
+                          <a:off x="0" y="0"/>
+                          <a:ext cx="4855845" cy="1989635"/>
+                          <a:chOff x="0" y="0"/>
+                          <a:chExt cx="4855845" cy="1989635"/>
+                        </a:xfrm>
+                      </wpg:grpSpPr>
+                      <pic:pic xmlns:pic="http://schemas.openxmlformats.org/drawingml/2006/picture">
+                        <pic:nvPicPr>
+                          <pic:cNvPr id="16" name="Image 16"/>
+                          <pic:cNvPicPr>
+                            <a:picLocks noChangeAspect="1"/>
+                          </pic:cNvPicPr>
+                        </pic:nvPicPr>
+                        <pic:blipFill>
+                          <a:blip r:embed="rId11">
+                            <a:extLst>
+                              <a:ext uri="{28A0092B-C50C-407E-A947-70E740481C1C}">
+                                <a14:useLocalDpi xmlns:a14="http://schemas.microsoft.com/office/drawing/2010/main" val="0"/>
+                              </a:ext>
+                            </a:extLst>
+                          </a:blip>
+                          <a:srcRect/>
+                          <a:stretch>
+                            <a:fillRect/>
+                          </a:stretch>
+                        </pic:blipFill>
+                        <pic:spPr bwMode="auto">
+                          <a:xfrm>
+                            <a:off x="0" y="0"/>
+                            <a:ext cx="4855845" cy="1370965"/>
+                          </a:xfrm>
+                          <a:prstGeom prst="rect">
+                            <a:avLst/>
+                          </a:prstGeom>
+                          <a:noFill/>
+                          <a:ln>
+                            <a:noFill/>
+                          </a:ln>
+                        </pic:spPr>
+                      </pic:pic>
+                      <wps:wsp>
+                        <wps:cNvPr id="17" name="Zone de texte 2"/>
+                        <wps:cNvSpPr txBox="1">
+                          <a:spLocks noChangeArrowheads="1"/>
+                        </wps:cNvSpPr>
+                        <wps:spPr bwMode="auto">
+                          <a:xfrm>
+                            <a:off x="631372" y="1418771"/>
+                            <a:ext cx="3526789" cy="570864"/>
+                          </a:xfrm>
+                          <a:prstGeom prst="rect">
+                            <a:avLst/>
+                          </a:prstGeom>
+                          <a:solidFill>
+                            <a:srgbClr val="FFFFFF"/>
+                          </a:solidFill>
+                          <a:ln w="9525">
+                            <a:noFill/>
+                            <a:miter lim="800000"/>
+                            <a:headEnd/>
+                            <a:tailEnd/>
+                          </a:ln>
+                        </wps:spPr>
+                        <wps:txbx>
+                          <w:txbxContent>
+                            <w:p>
+                              <w:pPr>
+                                <w:jc w:val="center"/>
+                                <w:rPr>
+                                  <w:i/>
+                                  <w:u w:val="single"/>
+                                </w:rPr>
+                              </w:pPr>
+                              <w:r>
+                                <w:rPr>
+                                  <w:i/>
+                                  <w:u w:val="single"/>
+                                </w:rPr>
+                                <w:t xml:space="preserve">Figure </w:t>
+                              </w:r>
+                              <w:r>
+                                <w:rPr>
+                                  <w:i/>
+                                  <w:u w:val="single"/>
+                                </w:rPr>
+                                <w:t>2</w:t>
+                              </w:r>
+                              <w:r>
+                                <w:rPr>
+                                  <w:i/>
+                                  <w:u w:val="single"/>
+                                </w:rPr>
+                                <w:t xml:space="preserve">. Schéma représentant la </w:t>
+                              </w:r>
+                              <w:r>
+                                <w:rPr>
+                                  <w:i/>
+                                  <w:u w:val="single"/>
+                                </w:rPr>
+                                <w:t>deuxième</w:t>
+                              </w:r>
+                              <w:r>
+                                <w:rPr>
+                                  <w:i/>
+                                  <w:u w:val="single"/>
+                                </w:rPr>
+                                <w:t xml:space="preserve"> modélisation</w:t>
+                              </w:r>
+                              <w:r>
+                                <w:rPr>
+                                  <w:i/>
+                                  <w:u w:val="single"/>
+                                </w:rPr>
+                                <w:t> :</w:t>
+                              </w:r>
+                              <w:r>
+                                <w:rPr>
+                                  <w:i/>
+                                  <w:u w:val="single"/>
+                                </w:rPr>
+                                <w:br/>
+                                <w:t>Serveurs en série probabilisés</w:t>
+                              </w:r>
+                            </w:p>
+                          </w:txbxContent>
+                        </wps:txbx>
+                        <wps:bodyPr rot="0" vert="horz" wrap="square" lIns="91440" tIns="45720" rIns="91440" bIns="45720" anchor="t" anchorCtr="0">
+                          <a:spAutoFit/>
+                        </wps:bodyPr>
+                      </wps:wsp>
+                      <wps:wsp>
+                        <wps:cNvPr id="18" name="Rectangle 18"/>
+                        <wps:cNvSpPr/>
+                        <wps:spPr>
+                          <a:xfrm>
+                            <a:off x="4154714" y="468086"/>
+                            <a:ext cx="351972" cy="609600"/>
+                          </a:xfrm>
+                          <a:prstGeom prst="rect">
+                            <a:avLst/>
+                          </a:prstGeom>
+                          <a:solidFill>
+                            <a:schemeClr val="bg1"/>
+                          </a:solidFill>
+                          <a:ln>
+                            <a:solidFill>
+                              <a:schemeClr val="bg1"/>
+                            </a:solidFill>
+                          </a:ln>
+                        </wps:spPr>
+                        <wps:style>
+                          <a:lnRef idx="2">
+                            <a:schemeClr val="accent1">
+                              <a:shade val="50000"/>
+                            </a:schemeClr>
+                          </a:lnRef>
+                          <a:fillRef idx="1">
+                            <a:schemeClr val="accent1"/>
+                          </a:fillRef>
+                          <a:effectRef idx="0">
+                            <a:schemeClr val="accent1"/>
+                          </a:effectRef>
+                          <a:fontRef idx="minor">
+                            <a:schemeClr val="lt1"/>
+                          </a:fontRef>
+                        </wps:style>
+                        <wps:bodyPr rot="0" spcFirstLastPara="0" vertOverflow="overflow" horzOverflow="overflow" vert="horz" wrap="square" lIns="91440" tIns="45720" rIns="91440" bIns="45720" numCol="1" spcCol="0" rtlCol="0" fromWordArt="0" anchor="ctr" anchorCtr="0" forceAA="0" compatLnSpc="1">
+                          <a:prstTxWarp prst="textNoShape">
+                            <a:avLst/>
+                          </a:prstTxWarp>
+                          <a:noAutofit/>
+                        </wps:bodyPr>
+                      </wps:wsp>
+                    </wpg:wgp>
+                  </a:graphicData>
+                </a:graphic>
+              </wp:anchor>
+            </w:drawing>
+          </mc:Choice>
+          <mc:Fallback>
+            <w:pict>
+              <v:group w14:anchorId="53891B60" id="Groupe 19" o:spid="_x0000_s1063" style="position:absolute;left:0;text-align:left;margin-left:35.7pt;margin-top:13.95pt;width:382.35pt;height:156.65pt;z-index:251674624" coordsize="48558,19896" o:gfxdata="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">
+                <v:shape id="Image 16" o:spid="_x0000_s1064" type="#_x0000_t75" style="position:absolute;width:48558;height:13709;visibility:visible;mso-wrap-style:square" o:gfxdata="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">
+                  <v:imagedata r:id="rId12" o:title=""/>
+                </v:shape>
+                <v:shape id="Zone de texte 2" o:spid="_x0000_s1065" type="#_x0000_t202" style="position:absolute;left:6313;top:14187;width:35268;height:5709;visibility:visible;mso-wrap-style:square;v-text-anchor:top" o:gfxdata="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" stroked="f">
+                  <v:textbox style="mso-fit-shape-to-text:t">
+                    <w:txbxContent>
+                      <w:p>
+                        <w:pPr>
+                          <w:jc w:val="center"/>
+                          <w:rPr>
+                            <w:i/>
+                            <w:u w:val="single"/>
+                          </w:rPr>
+                        </w:pPr>
+                        <w:r>
+                          <w:rPr>
+                            <w:i/>
+                            <w:u w:val="single"/>
+                          </w:rPr>
+                          <w:t xml:space="preserve">Figure </w:t>
+                        </w:r>
+                        <w:r>
+                          <w:rPr>
+                            <w:i/>
+                            <w:u w:val="single"/>
+                          </w:rPr>
+                          <w:t>2</w:t>
+                        </w:r>
+                        <w:r>
+                          <w:rPr>
+                            <w:i/>
+                            <w:u w:val="single"/>
+                          </w:rPr>
+                          <w:t xml:space="preserve">. Schéma représentant la </w:t>
+                        </w:r>
+                        <w:r>
+                          <w:rPr>
+                            <w:i/>
+                            <w:u w:val="single"/>
+                          </w:rPr>
+                          <w:t>deuxième</w:t>
+                        </w:r>
+                        <w:r>
+                          <w:rPr>
+                            <w:i/>
+                            <w:u w:val="single"/>
+                          </w:rPr>
+                          <w:t xml:space="preserve"> modélisation</w:t>
+                        </w:r>
+                        <w:r>
+                          <w:rPr>
+                            <w:i/>
+                            <w:u w:val="single"/>
+                          </w:rPr>
+                          <w:t> :</w:t>
+                        </w:r>
+                        <w:r>
+                          <w:rPr>
+                            <w:i/>
+                            <w:u w:val="single"/>
+                          </w:rPr>
+                          <w:br/>
+                          <w:t>Serveurs en série probabilisés</w:t>
+                        </w:r>
+                      </w:p>
+                    </w:txbxContent>
+                  </v:textbox>
+                </v:shape>
+                <v:rect id="Rectangle 18" o:spid="_x0000_s1066" style="position:absolute;left:41547;top:4680;width:3519;height:6096;visibility:visible;mso-wrap-style:square;v-text-anchor:middle" o:gfxdata="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" fillcolor="white [3212]" strokecolor="white [3212]" strokeweight="1pt"/>
+              </v:group>
+            </w:pict>
+          </mc:Fallback>
+        </mc:AlternateContent>
+      </w:r>
+      <w:r>
+        <w:rPr>
+          <w:sz w:val="32"/>
+          <w:szCs w:val="32"/>
+        </w:rPr>
+        <w:t xml:space="preserve"> </w:t>
+      </w:r>
+    </w:p>
+    <w:p>
+      <w:pPr>
+        <w:jc w:val="both"/>
+        <w:rPr>
+          <w:sz w:val="32"/>
+          <w:szCs w:val="32"/>
+        </w:rPr>
+      </w:pPr>
+    </w:p>
+    <w:p>
+      <w:pPr>
+        <w:jc w:val="both"/>
+        <w:rPr>
+          <w:sz w:val="32"/>
+          <w:szCs w:val="32"/>
+        </w:rPr>
+      </w:pPr>
+    </w:p>
+    <w:p>
+      <w:pPr>
+        <w:jc w:val="both"/>
+        <w:rPr>
+          <w:sz w:val="32"/>
+          <w:szCs w:val="32"/>
+        </w:rPr>
+      </w:pPr>
+    </w:p>
+    <w:p>
+      <w:pPr>
+        <w:jc w:val="both"/>
+        <w:rPr>
+          <w:sz w:val="32"/>
+          <w:szCs w:val="32"/>
+        </w:rPr>
+      </w:pPr>
+    </w:p>
+    <w:p>
+      <w:pPr>
+        <w:jc w:val="both"/>
+        <w:rPr>
+          <w:sz w:val="32"/>
+          <w:szCs w:val="32"/>
+        </w:rPr>
+      </w:pPr>
+    </w:p>
+    <w:p>
+      <w:pPr>
+        <w:jc w:val="both"/>
+        <w:rPr>
+          <w:sz w:val="32"/>
+          <w:szCs w:val="32"/>
+        </w:rPr>
+      </w:pPr>
+    </w:p>
+    <w:p>
+      <w:pPr>
+        <w:jc w:val="both"/>
+        <w:rPr>
+          <w:sz w:val="32"/>
+          <w:szCs w:val="32"/>
+        </w:rPr>
+      </w:pPr>
+    </w:p>
+    <w:p>
+      <w:pPr>
+        <w:jc w:val="both"/>
+        <w:rPr>
+          <w:sz w:val="32"/>
+          <w:szCs w:val="32"/>
+        </w:rPr>
+      </w:pPr>
+      <w:r>
+        <w:rPr>
+          <w:sz w:val="32"/>
+          <w:szCs w:val="32"/>
+        </w:rPr>
+        <w:t>On ne s’intéresse pas ici au blocage des files ou au nombre de pièces perdues puisqu’on suppose les files comme étant infinies.</w:t>
+      </w:r>
+    </w:p>
+    <w:p>
+      <w:pPr>
+        <w:jc w:val="both"/>
+        <w:rPr>
+          <w:sz w:val="32"/>
+          <w:szCs w:val="32"/>
+        </w:rPr>
+      </w:pPr>
+      <w:r>
+        <w:rPr>
+          <w:sz w:val="32"/>
+          <w:szCs w:val="32"/>
+        </w:rPr>
+        <w:t>On retient toutefois la liste des machines par lesquelles les pièces sorties sont passées.</w:t>
+      </w:r>
+      <w:r>
+        <w:rPr>
+          <w:sz w:val="32"/>
+          <w:szCs w:val="32"/>
+        </w:rPr>
+        <w:t xml:space="preserve"> De plus, avec cette modélisation, les temps à l’intérieur du système sont très longs voire, théoriquement infinis. On le voit avec la capture d’écran précédente : la pièce n°16 est entrée dans le système à la date </w:t>
+      </w:r>
+      <w:r>
+        <w:rPr>
+          <w:b/>
+          <w:sz w:val="32"/>
+          <w:szCs w:val="32"/>
+        </w:rPr>
+        <w:t>t = 30</w:t>
+      </w:r>
+      <w:r>
+        <w:rPr>
+          <w:sz w:val="32"/>
+          <w:szCs w:val="32"/>
+        </w:rPr>
+        <w:t xml:space="preserve"> et est sortie à la date </w:t>
+      </w:r>
+      <w:r>
+        <w:rPr>
+          <w:b/>
+          <w:sz w:val="32"/>
+          <w:szCs w:val="32"/>
+        </w:rPr>
+        <w:t>t = 906</w:t>
+      </w:r>
+      <w:r>
+        <w:rPr>
+          <w:sz w:val="32"/>
+          <w:szCs w:val="32"/>
+        </w:rPr>
+        <w:t xml:space="preserve"> pour une durée moyenne de séjour de </w:t>
+      </w:r>
+      <w:r>
+        <w:rPr>
+          <w:b/>
+          <w:sz w:val="32"/>
+          <w:szCs w:val="32"/>
+        </w:rPr>
+        <w:t>420 unités de temps</w:t>
+      </w:r>
+      <w:r>
+        <w:rPr>
+          <w:sz w:val="32"/>
+          <w:szCs w:val="32"/>
+        </w:rPr>
         <w:t>.</w:t>
       </w:r>
     </w:p>
     <w:p>
       <w:pPr>
         <w:jc w:val="both"/>
+        <w:rPr>
+          <w:sz w:val="28"/>
+          <w:szCs w:val="28"/>
+        </w:rPr>
+      </w:pPr>
+    </w:p>
+    <w:p>
+      <w:pPr>
+        <w:pStyle w:val="Titre1"/>
+        <w:rPr>
+          <w:sz w:val="40"/>
+          <w:szCs w:val="40"/>
+        </w:rPr>
+      </w:pPr>
+      <w:bookmarkStart w:id="5" w:name="_Toc28729169"/>
+      <w:r>
+        <w:rPr>
+          <w:sz w:val="40"/>
+          <w:szCs w:val="40"/>
+        </w:rPr>
+        <w:t>Partie 4 - Serveurs en parallèle et réunion de pièce</w:t>
+      </w:r>
+      <w:r>
+        <w:rPr>
+          <w:sz w:val="40"/>
+          <w:szCs w:val="40"/>
+        </w:rPr>
+        <w:t>s</w:t>
+      </w:r>
+      <w:bookmarkEnd w:id="5"/>
+    </w:p>
+    <w:p>
+      <w:pPr>
+        <w:rPr>
+          <w:sz w:val="32"/>
+          <w:szCs w:val="32"/>
+        </w:rPr>
       </w:pPr>
     </w:p>
     <w:p>
       <w:pPr>
         <w:jc w:val="both"/>
-      </w:pPr>
-    </w:p>
-    <w:p>
-      <w:pPr>
-        <w:jc w:val="both"/>
-      </w:pPr>
-      <w:r>
-        <w:t>Ci-dessus une capture d’écran du notre application. On a en haut à gauche le schéma du système modélisé,</w:t>
-      </w:r>
-      <w:r>
-        <w:t xml:space="preserve"> on peut régler les paramètres de la simulation au milieu et lorsqu’on lance la simulation (bouton SIMULER) les détails de la simulation apparaissent dans la fenêtre à droite. La première colonne correspond au numéro de la pièce, puis on a la date d’entrée de la pièce dans le système, la date de sortie de la machine 1, et enfin la date de sortie du système.</w:t>
-      </w:r>
-    </w:p>
-    <w:p/>
-    <w:p>
-      <w:pPr>
-        <w:jc w:val="both"/>
-      </w:pPr>
-    </w:p>
-    <w:p>
-      <w:pPr>
-        <w:jc w:val="both"/>
-      </w:pPr>
-      <w:r>
-        <w:t>Ci-dessous une simulation du système avec départ du client s’il attend plus de 30 unités de temps dans la première file.</w:t>
-      </w:r>
-    </w:p>
-    <w:p>
-      <w:pPr>
-        <w:jc w:val="both"/>
-      </w:pPr>
-      <w:r>
-        <w:t>Le premier graphique nous indique le nombre de pièces perdues au cours du temps, on voit que l’on perd beaucoup de pièces, cependant, on remarque un schéma régulier de perte qui se reproduit au cours de la simulation. Le second graphique représente le temps total passé par les pièces dans le système. On remarque une augmentation exponentielle dès le début, mais rapidement, on atteint une limite vers 44 unités de temps et on oscille régulièrement entre 44 et 36. Cela vient corroborer notre premier graphique et son schéma régulier.</w:t>
-      </w:r>
-    </w:p>
-    <w:p>
-      <w:pPr>
-        <w:jc w:val="both"/>
-      </w:pPr>
-    </w:p>
-    <w:p>
-      <w:pPr>
-        <w:jc w:val="both"/>
-      </w:pPr>
-    </w:p>
-    <w:p>
-      <w:pPr>
-        <w:jc w:val="both"/>
-      </w:pPr>
-      <w:r>
-        <w:t>On remarque donc que quels que soient les paramètres utilisés pour la simulation, on atteint toujours une limite de temps d’attente, et contrairement à ce que l’on pourrait croire</w:t>
-      </w:r>
-      <w:r>
-        <w:t xml:space="preserve"> lorsque l’on fait la queue à La Poste</w:t>
-      </w:r>
-      <w:r>
-        <w:t>, le temps d’attente n</w:t>
-      </w:r>
-      <w:r>
-        <w:t>e tend pas vers l’infini !</w:t>
-      </w:r>
-    </w:p>
-    <w:p>
-      <w:pPr>
-        <w:jc w:val="both"/>
-      </w:pPr>
-    </w:p>
-    <w:p/>
-    <w:p>
-      <w:pPr>
-        <w:pStyle w:val="Titre1"/>
-      </w:pPr>
-      <w:bookmarkStart w:id="4" w:name="_Toc28729168"/>
-      <w:r>
-        <w:t>Partie 3 – Serveurs en parallèle avec probabilité</w:t>
-      </w:r>
-      <w:bookmarkEnd w:id="4"/>
-    </w:p>
-    <w:p/>
-    <w:p>
-      <w:pPr>
-        <w:jc w:val="both"/>
-      </w:pPr>
-      <w:r>
-        <w:t xml:space="preserve">Ce système est constitué de 3 files </w:t>
-      </w:r>
-      <w:r>
-        <w:t>mais à chaque passage dans le système, une pièce va choisir aléatoirement une file parmi les 2 proposées et passera seulement dans celle-là. Puis chaque pièce a une chance de repasser dans le système aléatoirement à l’envi (cf. figure 2).</w:t>
-      </w:r>
-    </w:p>
-    <w:p>
-      <w:pPr>
-        <w:jc w:val="both"/>
-      </w:pPr>
-      <w:r>
-        <w:t xml:space="preserve"> </w:t>
-      </w:r>
-    </w:p>
-    <w:p>
-      <w:pPr>
-        <w:jc w:val="both"/>
-      </w:pPr>
-      <w:r>
+        <w:rPr>
+          <w:sz w:val="32"/>
+          <w:szCs w:val="32"/>
+        </w:rPr>
+      </w:pPr>
+      <w:r>
+        <w:rPr>
+          <w:sz w:val="32"/>
+          <w:szCs w:val="32"/>
+        </w:rPr>
+        <w:t xml:space="preserve">Ce système (cf. figure 3) consiste en la réunion de 2 éléments pour former la pièce lors d’une troisième manipulation. La fabrication des 2 éléments doit être terminée avant défaire sortir n’importe quelle </w:t>
+      </w:r>
+      <w:r>
+        <w:rPr>
+          <w:sz w:val="32"/>
+          <w:szCs w:val="32"/>
+        </w:rPr>
         <w:lastRenderedPageBreak/>
-        <w:t>On ne s’intéresse pas ici au blocage des files ou au nombre de pièces perdues puisqu’on suppose les files comme étant infinies. Le premier graphique n’est donc pas utilisé.</w:t>
-      </w:r>
-    </w:p>
-    <w:p>
-      <w:pPr>
-        <w:jc w:val="both"/>
-      </w:pPr>
-      <w:r>
-        <w:t>On retient toutefois la liste des machines par lesquelles les pièces sorties sont passées.</w:t>
-      </w:r>
-      <w:r>
-        <w:t xml:space="preserve"> De plus, avec cette modélisation, les temps à l’intérieur du système sont très longs voire, théoriquement infinis. On le voit avec la capture d’écran précédente : la pièce n°16 est entrée dans le système à la date </w:t>
-      </w:r>
-      <w:r>
-        <w:rPr>
-          <w:b/>
-        </w:rPr>
-        <w:t>t = 30</w:t>
-      </w:r>
-      <w:r>
-        <w:t xml:space="preserve"> et est sortie à la date </w:t>
-      </w:r>
-      <w:r>
-        <w:rPr>
-          <w:b/>
-        </w:rPr>
-        <w:t>t = 906</w:t>
-      </w:r>
-      <w:r>
-        <w:t xml:space="preserve"> pour une durée moyenne de séjour de </w:t>
-      </w:r>
-      <w:r>
-        <w:rPr>
-          <w:b/>
-        </w:rPr>
-        <w:t>420 unités de temps</w:t>
-      </w:r>
-      <w:r>
-        <w:t>.</w:t>
-      </w:r>
-    </w:p>
-    <w:p>
-      <w:pPr>
-        <w:jc w:val="both"/>
-      </w:pPr>
-    </w:p>
-    <w:p>
-      <w:pPr>
-        <w:pStyle w:val="Titre1"/>
-      </w:pPr>
-      <w:bookmarkStart w:id="5" w:name="_Toc28729169"/>
-      <w:r>
-        <w:t>Partie 4 - Serveurs en parallèle et réunion de pièce</w:t>
-      </w:r>
-      <w:r>
-        <w:t>s</w:t>
-      </w:r>
-      <w:bookmarkEnd w:id="5"/>
-    </w:p>
-    <w:p/>
-    <w:p>
-      <w:pPr>
-        <w:jc w:val="both"/>
-      </w:pPr>
-      <w:r>
-        <w:t xml:space="preserve">Ce système (cf. figure 3) consiste en la réunion de 2 éléments pour former la pièce lors d’une troisième manipulation. La fabrication des 2 éléments doit être terminée avant défaire sortir n’importe quelle pièce des machines précédents. C’est-à-dire que si </w:t>
-      </w:r>
-      <w:r>
+        <w:t xml:space="preserve">pièce des machines précédents. C’est-à-dire que si </w:t>
+      </w:r>
+      <w:r>
+        <w:rPr>
+          <w:sz w:val="32"/>
+          <w:szCs w:val="32"/>
+        </w:rPr>
         <w:t>la première</w:t>
       </w:r>
       <w:r>
+        <w:rPr>
+          <w:sz w:val="32"/>
+          <w:szCs w:val="32"/>
+        </w:rPr>
         <w:t xml:space="preserve"> machine a terminé avant </w:t>
       </w:r>
       <w:r>
+        <w:rPr>
+          <w:sz w:val="32"/>
+          <w:szCs w:val="32"/>
+        </w:rPr>
         <w:t>la deuxième, la première doit attendre la seconde et passe donc dans un état d’attente jusqu’à ce que la deuxième machine ait fini. Quand les 2 machines ont fini, on peut vider les 2 machines et on lance l’assemblage. La machine d’assemblage ne possède pas de file.</w:t>
       </w:r>
     </w:p>
     <w:sectPr>
-      <w:footerReference w:type="even" r:id="rId15"/>
-      <w:footerReference w:type="default" r:id="rId16"/>
+      <w:footerReference w:type="even" r:id="rId20"/>
+      <w:footerReference w:type="default" r:id="rId21"/>
       <w:pgSz w:w="11906" w:h="16838"/>
       <w:pgMar w:top="1417" w:right="1417" w:bottom="1417" w:left="1417" w:header="708" w:footer="708" w:gutter="0"/>
       <w:pgNumType w:start="0"/>
@@ -3410,7 +6020,7 @@
 </file>
 
 <file path=word/endnotes.xml><?xml version="1.0" encoding="utf-8"?>
-<w:endnotes xmlns:wpc="http://schemas.microsoft.com/office/word/2010/wordprocessingCanvas" xmlns:cx="http://schemas.microsoft.com/office/drawing/2014/chartex" xmlns:cx1="http://schemas.microsoft.com/office/drawing/2015/9/8/chartex" xmlns:mc="http://schemas.openxmlformats.org/markup-compatibility/2006" xmlns:o="urn:schemas-microsoft-com:office:office" xmlns:r="http://schemas.openxmlformats.org/officeDocument/2006/relationships" xmlns:m="http://schemas.openxmlformats.org/officeDocument/2006/math" xmlns:v="urn:schemas-microsoft-com:vml" xmlns:wp14="http://schemas.microsoft.com/office/word/2010/wordprocessingDrawing" xmlns:wp="http://schemas.openxmlformats.org/drawingml/2006/wordprocessingDrawing" xmlns:w10="urn:schemas-microsoft-com:office:word" xmlns:w="http://schemas.openxmlformats.org/wordprocessingml/2006/main" xmlns:w14="http://schemas.microsoft.com/office/word/2010/wordml" xmlns:w15="http://schemas.microsoft.com/office/word/2012/wordml" xmlns:w16se="http://schemas.microsoft.com/office/word/2015/wordml/symex" xmlns:wpg="http://schemas.microsoft.com/office/word/2010/wordprocessingGroup" xmlns:wpi="http://schemas.microsoft.com/office/word/2010/wordprocessingInk" xmlns:wne="http://schemas.microsoft.com/office/word/2006/wordml" xmlns:wps="http://schemas.microsoft.com/office/word/2010/wordprocessingShape" mc:Ignorable="w14 w15 w16se wp14">
+<w:endnotes xmlns:wpc="http://schemas.microsoft.com/office/word/2010/wordprocessingCanvas" xmlns:cx="http://schemas.microsoft.com/office/drawing/2014/chartex" xmlns:cx1="http://schemas.microsoft.com/office/drawing/2015/9/8/chartex" xmlns:cx2="http://schemas.microsoft.com/office/drawing/2015/10/21/chartex" xmlns:cx3="http://schemas.microsoft.com/office/drawing/2016/5/9/chartex" xmlns:cx4="http://schemas.microsoft.com/office/drawing/2016/5/10/chartex" xmlns:cx5="http://schemas.microsoft.com/office/drawing/2016/5/11/chartex" xmlns:cx6="http://schemas.microsoft.com/office/drawing/2016/5/12/chartex" xmlns:cx7="http://schemas.microsoft.com/office/drawing/2016/5/13/chartex" xmlns:cx8="http://schemas.microsoft.com/office/drawing/2016/5/14/chartex" xmlns:mc="http://schemas.openxmlformats.org/markup-compatibility/2006" xmlns:aink="http://schemas.microsoft.com/office/drawing/2016/ink" xmlns:am3d="http://schemas.microsoft.com/office/drawing/2017/model3d" xmlns:o="urn:schemas-microsoft-com:office:office" xmlns:r="http://schemas.openxmlformats.org/officeDocument/2006/relationships" xmlns:m="http://schemas.openxmlformats.org/officeDocument/2006/math" xmlns:v="urn:schemas-microsoft-com:vml" xmlns:wp14="http://schemas.microsoft.com/office/word/2010/wordprocessingDrawing" xmlns:wp="http://schemas.openxmlformats.org/drawingml/2006/wordprocessingDrawing" xmlns:w10="urn:schemas-microsoft-com:office:word" xmlns:w="http://schemas.openxmlformats.org/wordprocessingml/2006/main" xmlns:w14="http://schemas.microsoft.com/office/word/2010/wordml" xmlns:w15="http://schemas.microsoft.com/office/word/2012/wordml" xmlns:w16cid="http://schemas.microsoft.com/office/word/2016/wordml/cid" xmlns:w16se="http://schemas.microsoft.com/office/word/2015/wordml/symex" xmlns:wpg="http://schemas.microsoft.com/office/word/2010/wordprocessingGroup" xmlns:wpi="http://schemas.microsoft.com/office/word/2010/wordprocessingInk" xmlns:wne="http://schemas.microsoft.com/office/word/2006/wordml" xmlns:wps="http://schemas.microsoft.com/office/word/2010/wordprocessingShape" mc:Ignorable="w14 w15 w16se w16cid wp14">
   <w:endnote w:type="separator" w:id="-1">
     <w:p>
       <w:pPr>
@@ -3435,7 +6045,7 @@
 </file>
 
 <file path=word/footer1.xml><?xml version="1.0" encoding="utf-8"?>
-<w:ftr xmlns:wpc="http://schemas.microsoft.com/office/word/2010/wordprocessingCanvas" xmlns:cx="http://schemas.microsoft.com/office/drawing/2014/chartex" xmlns:cx1="http://schemas.microsoft.com/office/drawing/2015/9/8/chartex" xmlns:mc="http://schemas.openxmlformats.org/markup-compatibility/2006" xmlns:o="urn:schemas-microsoft-com:office:office" xmlns:r="http://schemas.openxmlformats.org/officeDocument/2006/relationships" xmlns:m="http://schemas.openxmlformats.org/officeDocument/2006/math" xmlns:v="urn:schemas-microsoft-com:vml" xmlns:wp14="http://schemas.microsoft.com/office/word/2010/wordprocessingDrawing" xmlns:wp="http://schemas.openxmlformats.org/drawingml/2006/wordprocessingDrawing" xmlns:w10="urn:schemas-microsoft-com:office:word" xmlns:w="http://schemas.openxmlformats.org/wordprocessingml/2006/main" xmlns:w14="http://schemas.microsoft.com/office/word/2010/wordml" xmlns:w15="http://schemas.microsoft.com/office/word/2012/wordml" xmlns:w16se="http://schemas.microsoft.com/office/word/2015/wordml/symex" xmlns:wpg="http://schemas.microsoft.com/office/word/2010/wordprocessingGroup" xmlns:wpi="http://schemas.microsoft.com/office/word/2010/wordprocessingInk" xmlns:wne="http://schemas.microsoft.com/office/word/2006/wordml" xmlns:wps="http://schemas.microsoft.com/office/word/2010/wordprocessingShape" mc:Ignorable="w14 w15 w16se wp14">
+<w:ftr xmlns:wpc="http://schemas.microsoft.com/office/word/2010/wordprocessingCanvas" xmlns:cx="http://schemas.microsoft.com/office/drawing/2014/chartex" xmlns:cx1="http://schemas.microsoft.com/office/drawing/2015/9/8/chartex" xmlns:cx2="http://schemas.microsoft.com/office/drawing/2015/10/21/chartex" xmlns:cx3="http://schemas.microsoft.com/office/drawing/2016/5/9/chartex" xmlns:cx4="http://schemas.microsoft.com/office/drawing/2016/5/10/chartex" xmlns:cx5="http://schemas.microsoft.com/office/drawing/2016/5/11/chartex" xmlns:cx6="http://schemas.microsoft.com/office/drawing/2016/5/12/chartex" xmlns:cx7="http://schemas.microsoft.com/office/drawing/2016/5/13/chartex" xmlns:cx8="http://schemas.microsoft.com/office/drawing/2016/5/14/chartex" xmlns:mc="http://schemas.openxmlformats.org/markup-compatibility/2006" xmlns:aink="http://schemas.microsoft.com/office/drawing/2016/ink" xmlns:am3d="http://schemas.microsoft.com/office/drawing/2017/model3d" xmlns:o="urn:schemas-microsoft-com:office:office" xmlns:r="http://schemas.openxmlformats.org/officeDocument/2006/relationships" xmlns:m="http://schemas.openxmlformats.org/officeDocument/2006/math" xmlns:v="urn:schemas-microsoft-com:vml" xmlns:wp14="http://schemas.microsoft.com/office/word/2010/wordprocessingDrawing" xmlns:wp="http://schemas.openxmlformats.org/drawingml/2006/wordprocessingDrawing" xmlns:w10="urn:schemas-microsoft-com:office:word" xmlns:w="http://schemas.openxmlformats.org/wordprocessingml/2006/main" xmlns:w14="http://schemas.microsoft.com/office/word/2010/wordml" xmlns:w15="http://schemas.microsoft.com/office/word/2012/wordml" xmlns:w16cid="http://schemas.microsoft.com/office/word/2016/wordml/cid" xmlns:w16se="http://schemas.microsoft.com/office/word/2015/wordml/symex" xmlns:wpg="http://schemas.microsoft.com/office/word/2010/wordprocessingGroup" xmlns:wpi="http://schemas.microsoft.com/office/word/2010/wordprocessingInk" xmlns:wne="http://schemas.microsoft.com/office/word/2006/wordml" xmlns:wps="http://schemas.microsoft.com/office/word/2010/wordprocessingShape" mc:Ignorable="w14 w15 w16se w16cid wp14">
   <w:sdt>
     <w:sdtPr>
       <w:id w:val="38715991"/>
@@ -3481,7 +6091,7 @@
 </file>
 
 <file path=word/footer2.xml><?xml version="1.0" encoding="utf-8"?>
-<w:ftr xmlns:wpc="http://schemas.microsoft.com/office/word/2010/wordprocessingCanvas" xmlns:cx="http://schemas.microsoft.com/office/drawing/2014/chartex" xmlns:cx1="http://schemas.microsoft.com/office/drawing/2015/9/8/chartex" xmlns:mc="http://schemas.openxmlformats.org/markup-compatibility/2006" xmlns:o="urn:schemas-microsoft-com:office:office" xmlns:r="http://schemas.openxmlformats.org/officeDocument/2006/relationships" xmlns:m="http://schemas.openxmlformats.org/officeDocument/2006/math" xmlns:v="urn:schemas-microsoft-com:vml" xmlns:wp14="http://schemas.microsoft.com/office/word/2010/wordprocessingDrawing" xmlns:wp="http://schemas.openxmlformats.org/drawingml/2006/wordprocessingDrawing" xmlns:w10="urn:schemas-microsoft-com:office:word" xmlns:w="http://schemas.openxmlformats.org/wordprocessingml/2006/main" xmlns:w14="http://schemas.microsoft.com/office/word/2010/wordml" xmlns:w15="http://schemas.microsoft.com/office/word/2012/wordml" xmlns:w16se="http://schemas.microsoft.com/office/word/2015/wordml/symex" xmlns:wpg="http://schemas.microsoft.com/office/word/2010/wordprocessingGroup" xmlns:wpi="http://schemas.microsoft.com/office/word/2010/wordprocessingInk" xmlns:wne="http://schemas.microsoft.com/office/word/2006/wordml" xmlns:wps="http://schemas.microsoft.com/office/word/2010/wordprocessingShape" mc:Ignorable="w14 w15 w16se wp14">
+<w:ftr xmlns:wpc="http://schemas.microsoft.com/office/word/2010/wordprocessingCanvas" xmlns:cx="http://schemas.microsoft.com/office/drawing/2014/chartex" xmlns:cx1="http://schemas.microsoft.com/office/drawing/2015/9/8/chartex" xmlns:cx2="http://schemas.microsoft.com/office/drawing/2015/10/21/chartex" xmlns:cx3="http://schemas.microsoft.com/office/drawing/2016/5/9/chartex" xmlns:cx4="http://schemas.microsoft.com/office/drawing/2016/5/10/chartex" xmlns:cx5="http://schemas.microsoft.com/office/drawing/2016/5/11/chartex" xmlns:cx6="http://schemas.microsoft.com/office/drawing/2016/5/12/chartex" xmlns:cx7="http://schemas.microsoft.com/office/drawing/2016/5/13/chartex" xmlns:cx8="http://schemas.microsoft.com/office/drawing/2016/5/14/chartex" xmlns:mc="http://schemas.openxmlformats.org/markup-compatibility/2006" xmlns:aink="http://schemas.microsoft.com/office/drawing/2016/ink" xmlns:am3d="http://schemas.microsoft.com/office/drawing/2017/model3d" xmlns:o="urn:schemas-microsoft-com:office:office" xmlns:r="http://schemas.openxmlformats.org/officeDocument/2006/relationships" xmlns:m="http://schemas.openxmlformats.org/officeDocument/2006/math" xmlns:v="urn:schemas-microsoft-com:vml" xmlns:wp14="http://schemas.microsoft.com/office/word/2010/wordprocessingDrawing" xmlns:wp="http://schemas.openxmlformats.org/drawingml/2006/wordprocessingDrawing" xmlns:w10="urn:schemas-microsoft-com:office:word" xmlns:w="http://schemas.openxmlformats.org/wordprocessingml/2006/main" xmlns:w14="http://schemas.microsoft.com/office/word/2010/wordml" xmlns:w15="http://schemas.microsoft.com/office/word/2012/wordml" xmlns:w16cid="http://schemas.microsoft.com/office/word/2016/wordml/cid" xmlns:w16se="http://schemas.microsoft.com/office/word/2015/wordml/symex" xmlns:wpg="http://schemas.microsoft.com/office/word/2010/wordprocessingGroup" xmlns:wpi="http://schemas.microsoft.com/office/word/2010/wordprocessingInk" xmlns:wne="http://schemas.microsoft.com/office/word/2006/wordml" xmlns:wps="http://schemas.microsoft.com/office/word/2010/wordprocessingShape" mc:Ignorable="w14 w15 w16se w16cid wp14">
   <w:sdt>
     <w:sdtPr>
       <w:id w:val="-970523229"/>
@@ -3526,7 +6136,7 @@
 </file>
 
 <file path=word/footnotes.xml><?xml version="1.0" encoding="utf-8"?>
-<w:footnotes xmlns:wpc="http://schemas.microsoft.com/office/word/2010/wordprocessingCanvas" xmlns:cx="http://schemas.microsoft.com/office/drawing/2014/chartex" xmlns:cx1="http://schemas.microsoft.com/office/drawing/2015/9/8/chartex" xmlns:mc="http://schemas.openxmlformats.org/markup-compatibility/2006" xmlns:o="urn:schemas-microsoft-com:office:office" xmlns:r="http://schemas.openxmlformats.org/officeDocument/2006/relationships" xmlns:m="http://schemas.openxmlformats.org/officeDocument/2006/math" xmlns:v="urn:schemas-microsoft-com:vml" xmlns:wp14="http://schemas.microsoft.com/office/word/2010/wordprocessingDrawing" xmlns:wp="http://schemas.openxmlformats.org/drawingml/2006/wordprocessingDrawing" xmlns:w10="urn:schemas-microsoft-com:office:word" xmlns:w="http://schemas.openxmlformats.org/wordprocessingml/2006/main" xmlns:w14="http://schemas.microsoft.com/office/word/2010/wordml" xmlns:w15="http://schemas.microsoft.com/office/word/2012/wordml" xmlns:w16se="http://schemas.microsoft.com/office/word/2015/wordml/symex" xmlns:wpg="http://schemas.microsoft.com/office/word/2010/wordprocessingGroup" xmlns:wpi="http://schemas.microsoft.com/office/word/2010/wordprocessingInk" xmlns:wne="http://schemas.microsoft.com/office/word/2006/wordml" xmlns:wps="http://schemas.microsoft.com/office/word/2010/wordprocessingShape" mc:Ignorable="w14 w15 w16se wp14">
+<w:footnotes xmlns:wpc="http://schemas.microsoft.com/office/word/2010/wordprocessingCanvas" xmlns:cx="http://schemas.microsoft.com/office/drawing/2014/chartex" xmlns:cx1="http://schemas.microsoft.com/office/drawing/2015/9/8/chartex" xmlns:cx2="http://schemas.microsoft.com/office/drawing/2015/10/21/chartex" xmlns:cx3="http://schemas.microsoft.com/office/drawing/2016/5/9/chartex" xmlns:cx4="http://schemas.microsoft.com/office/drawing/2016/5/10/chartex" xmlns:cx5="http://schemas.microsoft.com/office/drawing/2016/5/11/chartex" xmlns:cx6="http://schemas.microsoft.com/office/drawing/2016/5/12/chartex" xmlns:cx7="http://schemas.microsoft.com/office/drawing/2016/5/13/chartex" xmlns:cx8="http://schemas.microsoft.com/office/drawing/2016/5/14/chartex" xmlns:mc="http://schemas.openxmlformats.org/markup-compatibility/2006" xmlns:aink="http://schemas.microsoft.com/office/drawing/2016/ink" xmlns:am3d="http://schemas.microsoft.com/office/drawing/2017/model3d" xmlns:o="urn:schemas-microsoft-com:office:office" xmlns:r="http://schemas.openxmlformats.org/officeDocument/2006/relationships" xmlns:m="http://schemas.openxmlformats.org/officeDocument/2006/math" xmlns:v="urn:schemas-microsoft-com:vml" xmlns:wp14="http://schemas.microsoft.com/office/word/2010/wordprocessingDrawing" xmlns:wp="http://schemas.openxmlformats.org/drawingml/2006/wordprocessingDrawing" xmlns:w10="urn:schemas-microsoft-com:office:word" xmlns:w="http://schemas.openxmlformats.org/wordprocessingml/2006/main" xmlns:w14="http://schemas.microsoft.com/office/word/2010/wordml" xmlns:w15="http://schemas.microsoft.com/office/word/2012/wordml" xmlns:w16cid="http://schemas.microsoft.com/office/word/2016/wordml/cid" xmlns:w16se="http://schemas.microsoft.com/office/word/2015/wordml/symex" xmlns:wpg="http://schemas.microsoft.com/office/word/2010/wordprocessingGroup" xmlns:wpi="http://schemas.microsoft.com/office/word/2010/wordprocessingInk" xmlns:wne="http://schemas.microsoft.com/office/word/2006/wordml" xmlns:wps="http://schemas.microsoft.com/office/word/2010/wordprocessingShape" mc:Ignorable="w14 w15 w16se w16cid wp14">
   <w:footnote w:type="separator" w:id="-1">
     <w:p>
       <w:pPr>
@@ -3551,7 +6161,7 @@
 </file>
 
 <file path=word/numbering.xml><?xml version="1.0" encoding="utf-8"?>
-<w:numbering xmlns:wpc="http://schemas.microsoft.com/office/word/2010/wordprocessingCanvas" xmlns:cx="http://schemas.microsoft.com/office/drawing/2014/chartex" xmlns:cx1="http://schemas.microsoft.com/office/drawing/2015/9/8/chartex" xmlns:mc="http://schemas.openxmlformats.org/markup-compatibility/2006" xmlns:o="urn:schemas-microsoft-com:office:office" xmlns:r="http://schemas.openxmlformats.org/officeDocument/2006/relationships" xmlns:m="http://schemas.openxmlformats.org/officeDocument/2006/math" xmlns:v="urn:schemas-microsoft-com:vml" xmlns:wp14="http://schemas.microsoft.com/office/word/2010/wordprocessingDrawing" xmlns:wp="http://schemas.openxmlformats.org/drawingml/2006/wordprocessingDrawing" xmlns:w10="urn:schemas-microsoft-com:office:word" xmlns:w="http://schemas.openxmlformats.org/wordprocessingml/2006/main" xmlns:w14="http://schemas.microsoft.com/office/word/2010/wordml" xmlns:w15="http://schemas.microsoft.com/office/word/2012/wordml" xmlns:w16se="http://schemas.microsoft.com/office/word/2015/wordml/symex" xmlns:wpg="http://schemas.microsoft.com/office/word/2010/wordprocessingGroup" xmlns:wpi="http://schemas.microsoft.com/office/word/2010/wordprocessingInk" xmlns:wne="http://schemas.microsoft.com/office/word/2006/wordml" xmlns:wps="http://schemas.microsoft.com/office/word/2010/wordprocessingShape" mc:Ignorable="w14 w15 w16se wp14">
+<w:numbering xmlns:wpc="http://schemas.microsoft.com/office/word/2010/wordprocessingCanvas" xmlns:cx="http://schemas.microsoft.com/office/drawing/2014/chartex" xmlns:cx1="http://schemas.microsoft.com/office/drawing/2015/9/8/chartex" xmlns:cx2="http://schemas.microsoft.com/office/drawing/2015/10/21/chartex" xmlns:cx3="http://schemas.microsoft.com/office/drawing/2016/5/9/chartex" xmlns:cx4="http://schemas.microsoft.com/office/drawing/2016/5/10/chartex" xmlns:cx5="http://schemas.microsoft.com/office/drawing/2016/5/11/chartex" xmlns:cx6="http://schemas.microsoft.com/office/drawing/2016/5/12/chartex" xmlns:cx7="http://schemas.microsoft.com/office/drawing/2016/5/13/chartex" xmlns:cx8="http://schemas.microsoft.com/office/drawing/2016/5/14/chartex" xmlns:mc="http://schemas.openxmlformats.org/markup-compatibility/2006" xmlns:aink="http://schemas.microsoft.com/office/drawing/2016/ink" xmlns:am3d="http://schemas.microsoft.com/office/drawing/2017/model3d" xmlns:o="urn:schemas-microsoft-com:office:office" xmlns:r="http://schemas.openxmlformats.org/officeDocument/2006/relationships" xmlns:m="http://schemas.openxmlformats.org/officeDocument/2006/math" xmlns:v="urn:schemas-microsoft-com:vml" xmlns:wp14="http://schemas.microsoft.com/office/word/2010/wordprocessingDrawing" xmlns:wp="http://schemas.openxmlformats.org/drawingml/2006/wordprocessingDrawing" xmlns:w10="urn:schemas-microsoft-com:office:word" xmlns:w="http://schemas.openxmlformats.org/wordprocessingml/2006/main" xmlns:w14="http://schemas.microsoft.com/office/word/2010/wordml" xmlns:w15="http://schemas.microsoft.com/office/word/2012/wordml" xmlns:w16cid="http://schemas.microsoft.com/office/word/2016/wordml/cid" xmlns:w16se="http://schemas.microsoft.com/office/word/2015/wordml/symex" xmlns:wpg="http://schemas.microsoft.com/office/word/2010/wordprocessingGroup" xmlns:wpi="http://schemas.microsoft.com/office/word/2010/wordprocessingInk" xmlns:wne="http://schemas.microsoft.com/office/word/2006/wordml" xmlns:wps="http://schemas.microsoft.com/office/word/2010/wordprocessingShape" mc:Ignorable="w14 w15 w16se w16cid wp14">
   <w:abstractNum w:abstractNumId="0" w15:restartNumberingAfterBreak="0">
     <w:nsid w:val="00346AEB"/>
     <w:multiLevelType w:val="hybridMultilevel"/>
@@ -4046,6 +6656,119 @@
     </w:lvl>
   </w:abstractNum>
   <w:abstractNum w:abstractNumId="5" w15:restartNumberingAfterBreak="0">
+    <w:nsid w:val="11B0394D"/>
+    <w:multiLevelType w:val="hybridMultilevel"/>
+    <w:tmpl w:val="D8141254"/>
+    <w:lvl w:ilvl="0" w:tplc="04070001">
+      <w:start w:val="1"/>
+      <w:numFmt w:val="bullet"/>
+      <w:lvlText w:val=""/>
+      <w:lvlJc w:val="left"/>
+      <w:pPr>
+        <w:ind w:left="720" w:hanging="360"/>
+      </w:pPr>
+      <w:rPr>
+        <w:rFonts w:ascii="Symbol" w:hAnsi="Symbol" w:hint="default"/>
+      </w:rPr>
+    </w:lvl>
+    <w:lvl w:ilvl="1" w:tplc="04070003" w:tentative="1">
+      <w:start w:val="1"/>
+      <w:numFmt w:val="bullet"/>
+      <w:lvlText w:val="o"/>
+      <w:lvlJc w:val="left"/>
+      <w:pPr>
+        <w:ind w:left="1440" w:hanging="360"/>
+      </w:pPr>
+      <w:rPr>
+        <w:rFonts w:ascii="Courier New" w:hAnsi="Courier New" w:cs="Courier New" w:hint="default"/>
+      </w:rPr>
+    </w:lvl>
+    <w:lvl w:ilvl="2" w:tplc="04070005" w:tentative="1">
+      <w:start w:val="1"/>
+      <w:numFmt w:val="bullet"/>
+      <w:lvlText w:val=""/>
+      <w:lvlJc w:val="left"/>
+      <w:pPr>
+        <w:ind w:left="2160" w:hanging="360"/>
+      </w:pPr>
+      <w:rPr>
+        <w:rFonts w:ascii="Wingdings" w:hAnsi="Wingdings" w:hint="default"/>
+      </w:rPr>
+    </w:lvl>
+    <w:lvl w:ilvl="3" w:tplc="04070001" w:tentative="1">
+      <w:start w:val="1"/>
+      <w:numFmt w:val="bullet"/>
+      <w:lvlText w:val=""/>
+      <w:lvlJc w:val="left"/>
+      <w:pPr>
+        <w:ind w:left="2880" w:hanging="360"/>
+      </w:pPr>
+      <w:rPr>
+        <w:rFonts w:ascii="Symbol" w:hAnsi="Symbol" w:hint="default"/>
+      </w:rPr>
+    </w:lvl>
+    <w:lvl w:ilvl="4" w:tplc="04070003" w:tentative="1">
+      <w:start w:val="1"/>
+      <w:numFmt w:val="bullet"/>
+      <w:lvlText w:val="o"/>
+      <w:lvlJc w:val="left"/>
+      <w:pPr>
+        <w:ind w:left="3600" w:hanging="360"/>
+      </w:pPr>
+      <w:rPr>
+        <w:rFonts w:ascii="Courier New" w:hAnsi="Courier New" w:cs="Courier New" w:hint="default"/>
+      </w:rPr>
+    </w:lvl>
+    <w:lvl w:ilvl="5" w:tplc="04070005" w:tentative="1">
+      <w:start w:val="1"/>
+      <w:numFmt w:val="bullet"/>
+      <w:lvlText w:val=""/>
+      <w:lvlJc w:val="left"/>
+      <w:pPr>
+        <w:ind w:left="4320" w:hanging="360"/>
+      </w:pPr>
+      <w:rPr>
+        <w:rFonts w:ascii="Wingdings" w:hAnsi="Wingdings" w:hint="default"/>
+      </w:rPr>
+    </w:lvl>
+    <w:lvl w:ilvl="6" w:tplc="04070001" w:tentative="1">
+      <w:start w:val="1"/>
+      <w:numFmt w:val="bullet"/>
+      <w:lvlText w:val=""/>
+      <w:lvlJc w:val="left"/>
+      <w:pPr>
+        <w:ind w:left="5040" w:hanging="360"/>
+      </w:pPr>
+      <w:rPr>
+        <w:rFonts w:ascii="Symbol" w:hAnsi="Symbol" w:hint="default"/>
+      </w:rPr>
+    </w:lvl>
+    <w:lvl w:ilvl="7" w:tplc="04070003" w:tentative="1">
+      <w:start w:val="1"/>
+      <w:numFmt w:val="bullet"/>
+      <w:lvlText w:val="o"/>
+      <w:lvlJc w:val="left"/>
+      <w:pPr>
+        <w:ind w:left="5760" w:hanging="360"/>
+      </w:pPr>
+      <w:rPr>
+        <w:rFonts w:ascii="Courier New" w:hAnsi="Courier New" w:cs="Courier New" w:hint="default"/>
+      </w:rPr>
+    </w:lvl>
+    <w:lvl w:ilvl="8" w:tplc="04070005" w:tentative="1">
+      <w:start w:val="1"/>
+      <w:numFmt w:val="bullet"/>
+      <w:lvlText w:val=""/>
+      <w:lvlJc w:val="left"/>
+      <w:pPr>
+        <w:ind w:left="6480" w:hanging="360"/>
+      </w:pPr>
+      <w:rPr>
+        <w:rFonts w:ascii="Wingdings" w:hAnsi="Wingdings" w:hint="default"/>
+      </w:rPr>
+    </w:lvl>
+  </w:abstractNum>
+  <w:abstractNum w:abstractNumId="6" w15:restartNumberingAfterBreak="0">
     <w:nsid w:val="163C348B"/>
     <w:multiLevelType w:val="hybridMultilevel"/>
     <w:tmpl w:val="F198DA86"/>
@@ -4158,7 +6881,7 @@
       </w:rPr>
     </w:lvl>
   </w:abstractNum>
-  <w:abstractNum w:abstractNumId="6" w15:restartNumberingAfterBreak="0">
+  <w:abstractNum w:abstractNumId="7" w15:restartNumberingAfterBreak="0">
     <w:nsid w:val="23A47D5D"/>
     <w:multiLevelType w:val="hybridMultilevel"/>
     <w:tmpl w:val="5D5064CA"/>
@@ -4271,7 +6994,7 @@
       </w:rPr>
     </w:lvl>
   </w:abstractNum>
-  <w:abstractNum w:abstractNumId="7" w15:restartNumberingAfterBreak="0">
+  <w:abstractNum w:abstractNumId="8" w15:restartNumberingAfterBreak="0">
     <w:nsid w:val="26235790"/>
     <w:multiLevelType w:val="hybridMultilevel"/>
     <w:tmpl w:val="F768081C"/>
@@ -4384,7 +7107,233 @@
       </w:rPr>
     </w:lvl>
   </w:abstractNum>
-  <w:abstractNum w:abstractNumId="8" w15:restartNumberingAfterBreak="0">
+  <w:abstractNum w:abstractNumId="9" w15:restartNumberingAfterBreak="0">
+    <w:nsid w:val="3A2C68F7"/>
+    <w:multiLevelType w:val="hybridMultilevel"/>
+    <w:tmpl w:val="259425A4"/>
+    <w:lvl w:ilvl="0" w:tplc="04070001">
+      <w:start w:val="1"/>
+      <w:numFmt w:val="bullet"/>
+      <w:lvlText w:val=""/>
+      <w:lvlJc w:val="left"/>
+      <w:pPr>
+        <w:ind w:left="720" w:hanging="360"/>
+      </w:pPr>
+      <w:rPr>
+        <w:rFonts w:ascii="Symbol" w:hAnsi="Symbol" w:hint="default"/>
+      </w:rPr>
+    </w:lvl>
+    <w:lvl w:ilvl="1" w:tplc="04070003" w:tentative="1">
+      <w:start w:val="1"/>
+      <w:numFmt w:val="bullet"/>
+      <w:lvlText w:val="o"/>
+      <w:lvlJc w:val="left"/>
+      <w:pPr>
+        <w:ind w:left="1440" w:hanging="360"/>
+      </w:pPr>
+      <w:rPr>
+        <w:rFonts w:ascii="Courier New" w:hAnsi="Courier New" w:cs="Courier New" w:hint="default"/>
+      </w:rPr>
+    </w:lvl>
+    <w:lvl w:ilvl="2" w:tplc="04070005" w:tentative="1">
+      <w:start w:val="1"/>
+      <w:numFmt w:val="bullet"/>
+      <w:lvlText w:val=""/>
+      <w:lvlJc w:val="left"/>
+      <w:pPr>
+        <w:ind w:left="2160" w:hanging="360"/>
+      </w:pPr>
+      <w:rPr>
+        <w:rFonts w:ascii="Wingdings" w:hAnsi="Wingdings" w:hint="default"/>
+      </w:rPr>
+    </w:lvl>
+    <w:lvl w:ilvl="3" w:tplc="04070001" w:tentative="1">
+      <w:start w:val="1"/>
+      <w:numFmt w:val="bullet"/>
+      <w:lvlText w:val=""/>
+      <w:lvlJc w:val="left"/>
+      <w:pPr>
+        <w:ind w:left="2880" w:hanging="360"/>
+      </w:pPr>
+      <w:rPr>
+        <w:rFonts w:ascii="Symbol" w:hAnsi="Symbol" w:hint="default"/>
+      </w:rPr>
+    </w:lvl>
+    <w:lvl w:ilvl="4" w:tplc="04070003" w:tentative="1">
+      <w:start w:val="1"/>
+      <w:numFmt w:val="bullet"/>
+      <w:lvlText w:val="o"/>
+      <w:lvlJc w:val="left"/>
+      <w:pPr>
+        <w:ind w:left="3600" w:hanging="360"/>
+      </w:pPr>
+      <w:rPr>
+        <w:rFonts w:ascii="Courier New" w:hAnsi="Courier New" w:cs="Courier New" w:hint="default"/>
+      </w:rPr>
+    </w:lvl>
+    <w:lvl w:ilvl="5" w:tplc="04070005" w:tentative="1">
+      <w:start w:val="1"/>
+      <w:numFmt w:val="bullet"/>
+      <w:lvlText w:val=""/>
+      <w:lvlJc w:val="left"/>
+      <w:pPr>
+        <w:ind w:left="4320" w:hanging="360"/>
+      </w:pPr>
+      <w:rPr>
+        <w:rFonts w:ascii="Wingdings" w:hAnsi="Wingdings" w:hint="default"/>
+      </w:rPr>
+    </w:lvl>
+    <w:lvl w:ilvl="6" w:tplc="04070001" w:tentative="1">
+      <w:start w:val="1"/>
+      <w:numFmt w:val="bullet"/>
+      <w:lvlText w:val=""/>
+      <w:lvlJc w:val="left"/>
+      <w:pPr>
+        <w:ind w:left="5040" w:hanging="360"/>
+      </w:pPr>
+      <w:rPr>
+        <w:rFonts w:ascii="Symbol" w:hAnsi="Symbol" w:hint="default"/>
+      </w:rPr>
+    </w:lvl>
+    <w:lvl w:ilvl="7" w:tplc="04070003" w:tentative="1">
+      <w:start w:val="1"/>
+      <w:numFmt w:val="bullet"/>
+      <w:lvlText w:val="o"/>
+      <w:lvlJc w:val="left"/>
+      <w:pPr>
+        <w:ind w:left="5760" w:hanging="360"/>
+      </w:pPr>
+      <w:rPr>
+        <w:rFonts w:ascii="Courier New" w:hAnsi="Courier New" w:cs="Courier New" w:hint="default"/>
+      </w:rPr>
+    </w:lvl>
+    <w:lvl w:ilvl="8" w:tplc="04070005" w:tentative="1">
+      <w:start w:val="1"/>
+      <w:numFmt w:val="bullet"/>
+      <w:lvlText w:val=""/>
+      <w:lvlJc w:val="left"/>
+      <w:pPr>
+        <w:ind w:left="6480" w:hanging="360"/>
+      </w:pPr>
+      <w:rPr>
+        <w:rFonts w:ascii="Wingdings" w:hAnsi="Wingdings" w:hint="default"/>
+      </w:rPr>
+    </w:lvl>
+  </w:abstractNum>
+  <w:abstractNum w:abstractNumId="10" w15:restartNumberingAfterBreak="0">
+    <w:nsid w:val="42782EC0"/>
+    <w:multiLevelType w:val="hybridMultilevel"/>
+    <w:tmpl w:val="79B80358"/>
+    <w:lvl w:ilvl="0" w:tplc="04070001">
+      <w:start w:val="1"/>
+      <w:numFmt w:val="bullet"/>
+      <w:lvlText w:val=""/>
+      <w:lvlJc w:val="left"/>
+      <w:pPr>
+        <w:ind w:left="720" w:hanging="360"/>
+      </w:pPr>
+      <w:rPr>
+        <w:rFonts w:ascii="Symbol" w:hAnsi="Symbol" w:hint="default"/>
+      </w:rPr>
+    </w:lvl>
+    <w:lvl w:ilvl="1" w:tplc="04070003" w:tentative="1">
+      <w:start w:val="1"/>
+      <w:numFmt w:val="bullet"/>
+      <w:lvlText w:val="o"/>
+      <w:lvlJc w:val="left"/>
+      <w:pPr>
+        <w:ind w:left="1440" w:hanging="360"/>
+      </w:pPr>
+      <w:rPr>
+        <w:rFonts w:ascii="Courier New" w:hAnsi="Courier New" w:cs="Courier New" w:hint="default"/>
+      </w:rPr>
+    </w:lvl>
+    <w:lvl w:ilvl="2" w:tplc="04070005" w:tentative="1">
+      <w:start w:val="1"/>
+      <w:numFmt w:val="bullet"/>
+      <w:lvlText w:val=""/>
+      <w:lvlJc w:val="left"/>
+      <w:pPr>
+        <w:ind w:left="2160" w:hanging="360"/>
+      </w:pPr>
+      <w:rPr>
+        <w:rFonts w:ascii="Wingdings" w:hAnsi="Wingdings" w:hint="default"/>
+      </w:rPr>
+    </w:lvl>
+    <w:lvl w:ilvl="3" w:tplc="04070001" w:tentative="1">
+      <w:start w:val="1"/>
+      <w:numFmt w:val="bullet"/>
+      <w:lvlText w:val=""/>
+      <w:lvlJc w:val="left"/>
+      <w:pPr>
+        <w:ind w:left="2880" w:hanging="360"/>
+      </w:pPr>
+      <w:rPr>
+        <w:rFonts w:ascii="Symbol" w:hAnsi="Symbol" w:hint="default"/>
+      </w:rPr>
+    </w:lvl>
+    <w:lvl w:ilvl="4" w:tplc="04070003" w:tentative="1">
+      <w:start w:val="1"/>
+      <w:numFmt w:val="bullet"/>
+      <w:lvlText w:val="o"/>
+      <w:lvlJc w:val="left"/>
+      <w:pPr>
+        <w:ind w:left="3600" w:hanging="360"/>
+      </w:pPr>
+      <w:rPr>
+        <w:rFonts w:ascii="Courier New" w:hAnsi="Courier New" w:cs="Courier New" w:hint="default"/>
+      </w:rPr>
+    </w:lvl>
+    <w:lvl w:ilvl="5" w:tplc="04070005" w:tentative="1">
+      <w:start w:val="1"/>
+      <w:numFmt w:val="bullet"/>
+      <w:lvlText w:val=""/>
+      <w:lvlJc w:val="left"/>
+      <w:pPr>
+        <w:ind w:left="4320" w:hanging="360"/>
+      </w:pPr>
+      <w:rPr>
+        <w:rFonts w:ascii="Wingdings" w:hAnsi="Wingdings" w:hint="default"/>
+      </w:rPr>
+    </w:lvl>
+    <w:lvl w:ilvl="6" w:tplc="04070001" w:tentative="1">
+      <w:start w:val="1"/>
+      <w:numFmt w:val="bullet"/>
+      <w:lvlText w:val=""/>
+      <w:lvlJc w:val="left"/>
+      <w:pPr>
+        <w:ind w:left="5040" w:hanging="360"/>
+      </w:pPr>
+      <w:rPr>
+        <w:rFonts w:ascii="Symbol" w:hAnsi="Symbol" w:hint="default"/>
+      </w:rPr>
+    </w:lvl>
+    <w:lvl w:ilvl="7" w:tplc="04070003" w:tentative="1">
+      <w:start w:val="1"/>
+      <w:numFmt w:val="bullet"/>
+      <w:lvlText w:val="o"/>
+      <w:lvlJc w:val="left"/>
+      <w:pPr>
+        <w:ind w:left="5760" w:hanging="360"/>
+      </w:pPr>
+      <w:rPr>
+        <w:rFonts w:ascii="Courier New" w:hAnsi="Courier New" w:cs="Courier New" w:hint="default"/>
+      </w:rPr>
+    </w:lvl>
+    <w:lvl w:ilvl="8" w:tplc="04070005" w:tentative="1">
+      <w:start w:val="1"/>
+      <w:numFmt w:val="bullet"/>
+      <w:lvlText w:val=""/>
+      <w:lvlJc w:val="left"/>
+      <w:pPr>
+        <w:ind w:left="6480" w:hanging="360"/>
+      </w:pPr>
+      <w:rPr>
+        <w:rFonts w:ascii="Wingdings" w:hAnsi="Wingdings" w:hint="default"/>
+      </w:rPr>
+    </w:lvl>
+  </w:abstractNum>
+  <w:abstractNum w:abstractNumId="11" w15:restartNumberingAfterBreak="0">
     <w:nsid w:val="46445A01"/>
     <w:multiLevelType w:val="hybridMultilevel"/>
     <w:tmpl w:val="598E3976"/>
@@ -4470,7 +7419,7 @@
       </w:pPr>
     </w:lvl>
   </w:abstractNum>
-  <w:abstractNum w:abstractNumId="9" w15:restartNumberingAfterBreak="0">
+  <w:abstractNum w:abstractNumId="12" w15:restartNumberingAfterBreak="0">
     <w:nsid w:val="5A454F00"/>
     <w:multiLevelType w:val="hybridMultilevel"/>
     <w:tmpl w:val="EE7CC056"/>
@@ -4583,7 +7532,7 @@
       </w:rPr>
     </w:lvl>
   </w:abstractNum>
-  <w:abstractNum w:abstractNumId="10" w15:restartNumberingAfterBreak="0">
+  <w:abstractNum w:abstractNumId="13" w15:restartNumberingAfterBreak="0">
     <w:nsid w:val="60DC2282"/>
     <w:multiLevelType w:val="hybridMultilevel"/>
     <w:tmpl w:val="05DAE324"/>
@@ -4700,16 +7649,16 @@
     <w:abstractNumId w:val="4"/>
   </w:num>
   <w:num w:numId="2">
+    <w:abstractNumId w:val="11"/>
+  </w:num>
+  <w:num w:numId="3">
+    <w:abstractNumId w:val="6"/>
+  </w:num>
+  <w:num w:numId="4">
     <w:abstractNumId w:val="8"/>
   </w:num>
-  <w:num w:numId="3">
-    <w:abstractNumId w:val="5"/>
-  </w:num>
-  <w:num w:numId="4">
+  <w:num w:numId="5">
     <w:abstractNumId w:val="7"/>
-  </w:num>
-  <w:num w:numId="5">
-    <w:abstractNumId w:val="6"/>
   </w:num>
   <w:num w:numId="6">
     <w:abstractNumId w:val="3"/>
@@ -4718,22 +7667,31 @@
     <w:abstractNumId w:val="2"/>
   </w:num>
   <w:num w:numId="8">
-    <w:abstractNumId w:val="10"/>
+    <w:abstractNumId w:val="13"/>
   </w:num>
   <w:num w:numId="9">
     <w:abstractNumId w:val="1"/>
   </w:num>
   <w:num w:numId="10">
-    <w:abstractNumId w:val="9"/>
+    <w:abstractNumId w:val="12"/>
   </w:num>
   <w:num w:numId="11">
     <w:abstractNumId w:val="0"/>
+  </w:num>
+  <w:num w:numId="12">
+    <w:abstractNumId w:val="10"/>
+  </w:num>
+  <w:num w:numId="13">
+    <w:abstractNumId w:val="9"/>
+  </w:num>
+  <w:num w:numId="14">
+    <w:abstractNumId w:val="5"/>
   </w:num>
 </w:numbering>
 </file>
 
 <file path=word/styles.xml><?xml version="1.0" encoding="utf-8"?>
-<w:styles xmlns:mc="http://schemas.openxmlformats.org/markup-compatibility/2006" xmlns:r="http://schemas.openxmlformats.org/officeDocument/2006/relationships" xmlns:w="http://schemas.openxmlformats.org/wordprocessingml/2006/main" xmlns:w14="http://schemas.microsoft.com/office/word/2010/wordml" xmlns:w15="http://schemas.microsoft.com/office/word/2012/wordml" xmlns:w16se="http://schemas.microsoft.com/office/word/2015/wordml/symex" mc:Ignorable="w14 w15 w16se">
+<w:styles xmlns:mc="http://schemas.openxmlformats.org/markup-compatibility/2006" xmlns:r="http://schemas.openxmlformats.org/officeDocument/2006/relationships" xmlns:w="http://schemas.openxmlformats.org/wordprocessingml/2006/main" xmlns:w14="http://schemas.microsoft.com/office/word/2010/wordml" xmlns:w15="http://schemas.microsoft.com/office/word/2012/wordml" xmlns:w16cid="http://schemas.microsoft.com/office/word/2016/wordml/cid" xmlns:w16se="http://schemas.microsoft.com/office/word/2015/wordml/symex" mc:Ignorable="w14 w15 w16se w16cid">
   <w:docDefaults>
     <w:rPrDefault>
       <w:rPr>
@@ -4749,7 +7707,7 @@
       </w:pPr>
     </w:pPrDefault>
   </w:docDefaults>
-  <w:latentStyles w:defLockedState="0" w:defUIPriority="99" w:defSemiHidden="0" w:defUnhideWhenUsed="0" w:defQFormat="0" w:count="371">
+  <w:latentStyles w:defLockedState="0" w:defUIPriority="99" w:defSemiHidden="0" w:defUnhideWhenUsed="0" w:defQFormat="0" w:count="377">
     <w:lsdException w:name="Normal" w:uiPriority="0" w:qFormat="1"/>
     <w:lsdException w:name="heading 1" w:uiPriority="9" w:qFormat="1"/>
     <w:lsdException w:name="heading 2" w:semiHidden="1" w:uiPriority="9" w:unhideWhenUsed="1" w:qFormat="1"/>
@@ -4897,11 +7855,8 @@
     <w:lsdException w:name="Table 3D effects 3" w:semiHidden="1" w:unhideWhenUsed="1"/>
     <w:lsdException w:name="Table Contemporary" w:semiHidden="1" w:unhideWhenUsed="1"/>
     <w:lsdException w:name="Table Elegant" w:semiHidden="1" w:unhideWhenUsed="1"/>
-    <w:lsdException w:name="Table Professional" w:semiHidden="1" w:unhideWhenUsed="1"/>
     <w:lsdException w:name="Table Subtle 1" w:semiHidden="1" w:unhideWhenUsed="1"/>
     <w:lsdException w:name="Table Subtle 2" w:semiHidden="1" w:unhideWhenUsed="1"/>
-    <w:lsdException w:name="Table Web 1" w:semiHidden="1" w:unhideWhenUsed="1"/>
-    <w:lsdException w:name="Table Web 2" w:semiHidden="1" w:unhideWhenUsed="1"/>
     <w:lsdException w:name="Table Web 3" w:semiHidden="1" w:unhideWhenUsed="1"/>
     <w:lsdException w:name="Balloon Text" w:semiHidden="1" w:unhideWhenUsed="1"/>
     <w:lsdException w:name="Table Grid" w:uiPriority="39"/>
@@ -5121,6 +8076,12 @@
     <w:lsdException w:name="List Table 5 Dark Accent 6" w:uiPriority="50"/>
     <w:lsdException w:name="List Table 6 Colorful Accent 6" w:uiPriority="51"/>
     <w:lsdException w:name="List Table 7 Colorful Accent 6" w:uiPriority="52"/>
+    <w:lsdException w:name="Mention" w:semiHidden="1" w:unhideWhenUsed="1"/>
+    <w:lsdException w:name="Smart Hyperlink" w:semiHidden="1" w:unhideWhenUsed="1"/>
+    <w:lsdException w:name="Hashtag" w:semiHidden="1" w:unhideWhenUsed="1"/>
+    <w:lsdException w:name="Unresolved Mention" w:semiHidden="1" w:unhideWhenUsed="1"/>
+    <w:lsdException w:name="Smart Link" w:semiHidden="1" w:unhideWhenUsed="1"/>
+    <w:lsdException w:name="Smart Link Error" w:semiHidden="1" w:unhideWhenUsed="1"/>
   </w:latentStyles>
   <w:style w:type="paragraph" w:default="1" w:styleId="Normal">
     <w:name w:val="Normal"/>
@@ -5793,7 +8754,7 @@
 </file>
 
 <file path=customXml/itemProps2.xml><?xml version="1.0" encoding="utf-8"?>
-<ds:datastoreItem xmlns:ds="http://schemas.openxmlformats.org/officeDocument/2006/customXml" ds:itemID="{2AFD1CAA-B9A7-4B97-A81B-FDB99366D422}">
+<ds:datastoreItem xmlns:ds="http://schemas.openxmlformats.org/officeDocument/2006/customXml" ds:itemID="{A043E550-4E0D-48D6-84F9-9DF4A2D2996D}">
   <ds:schemaRefs>
     <ds:schemaRef ds:uri="http://schemas.openxmlformats.org/officeDocument/2006/bibliography"/>
   </ds:schemaRefs>

--- a/QNAP/Rapport_Qnap.docx
+++ b/QNAP/Rapport_Qnap.docx
@@ -1989,6 +1989,7 @@
         <w:rPr>
           <w:sz w:val="40"/>
           <w:szCs w:val="40"/>
+          <w:highlight w:val="yellow"/>
         </w:rPr>
       </w:pPr>
       <w:bookmarkStart w:id="0" w:name="_Toc28729165"/>
@@ -1996,6 +1997,7 @@
         <w:rPr>
           <w:sz w:val="40"/>
           <w:szCs w:val="40"/>
+          <w:highlight w:val="yellow"/>
         </w:rPr>
         <w:lastRenderedPageBreak/>
         <w:t>Introduction</w:t>
@@ -2010,6 +2012,7 @@
         <w:rPr>
           <w:sz w:val="32"/>
           <w:szCs w:val="28"/>
+          <w:highlight w:val="yellow"/>
         </w:rPr>
       </w:pPr>
     </w:p>
@@ -2022,14 +2025,26 @@
         <w:rPr>
           <w:sz w:val="32"/>
           <w:szCs w:val="28"/>
-        </w:rPr>
-      </w:pPr>
-      <w:r>
-        <w:rPr>
-          <w:sz w:val="32"/>
-          <w:szCs w:val="28"/>
-        </w:rPr>
-        <w:t>Le but de ce TP est de modéliser et simuler en C++ des serveurs avec des files d’attentes en parallèle ou en série. Ce TP comporte plusieurs parties.</w:t>
+          <w:highlight w:val="yellow"/>
+        </w:rPr>
+      </w:pPr>
+      <w:r>
+        <w:rPr>
+          <w:sz w:val="32"/>
+          <w:szCs w:val="28"/>
+          <w:highlight w:val="yellow"/>
+        </w:rPr>
+        <w:t>Le but de ce TP est de modéliser et simuler en C++ des serveurs avec des files d’attentes</w:t>
+      </w:r>
+      <w:bookmarkStart w:id="1" w:name="_GoBack"/>
+      <w:bookmarkEnd w:id="1"/>
+      <w:r>
+        <w:rPr>
+          <w:sz w:val="32"/>
+          <w:szCs w:val="28"/>
+          <w:highlight w:val="yellow"/>
+        </w:rPr>
+        <w:t xml:space="preserve"> en parallèle ou en série. Ce TP comporte plusieurs parties.</w:t>
       </w:r>
     </w:p>
     <w:p>
@@ -2041,6 +2056,7 @@
         <w:rPr>
           <w:sz w:val="32"/>
           <w:szCs w:val="28"/>
+          <w:highlight w:val="yellow"/>
         </w:rPr>
       </w:pPr>
     </w:p>
@@ -2053,12 +2069,14 @@
         <w:rPr>
           <w:sz w:val="32"/>
           <w:szCs w:val="28"/>
-        </w:rPr>
-      </w:pPr>
-      <w:r>
-        <w:rPr>
-          <w:sz w:val="32"/>
-          <w:szCs w:val="28"/>
+          <w:highlight w:val="yellow"/>
+        </w:rPr>
+      </w:pPr>
+      <w:r>
+        <w:rPr>
+          <w:sz w:val="32"/>
+          <w:szCs w:val="28"/>
+          <w:highlight w:val="yellow"/>
         </w:rPr>
         <w:t xml:space="preserve">Tout d’abord, nous allons modéliser deux serveurs avec des files de capacités limitées, en série. Les durées de traitement des machines diffèrent et leurs capacités seront identiques. Évidemment, si la durée de traitement de la deuxième machine est trop importante par rapport à celle de la machine n°1, les pièces vont s’entasser dans la première file voire même bloquer l’arrivée des pièces. </w:t>
       </w:r>
@@ -2072,12 +2090,14 @@
         <w:rPr>
           <w:sz w:val="32"/>
           <w:szCs w:val="28"/>
-        </w:rPr>
-      </w:pPr>
-      <w:r>
-        <w:rPr>
-          <w:sz w:val="32"/>
-          <w:szCs w:val="28"/>
+          <w:highlight w:val="yellow"/>
+        </w:rPr>
+      </w:pPr>
+      <w:r>
+        <w:rPr>
+          <w:sz w:val="32"/>
+          <w:szCs w:val="28"/>
+          <w:highlight w:val="yellow"/>
         </w:rPr>
         <w:t>Nous allons donc étudier ce phénomène.</w:t>
       </w:r>
@@ -2085,6 +2105,7 @@
         <w:rPr>
           <w:sz w:val="32"/>
           <w:szCs w:val="28"/>
+          <w:highlight w:val="yellow"/>
         </w:rPr>
         <w:t xml:space="preserve"> </w:t>
       </w:r>
@@ -2092,6 +2113,7 @@
         <w:rPr>
           <w:sz w:val="32"/>
           <w:szCs w:val="28"/>
+          <w:highlight w:val="yellow"/>
         </w:rPr>
         <w:t>De</w:t>
       </w:r>
@@ -2099,6 +2121,7 @@
         <w:rPr>
           <w:sz w:val="32"/>
           <w:szCs w:val="28"/>
+          <w:highlight w:val="yellow"/>
         </w:rPr>
         <w:t xml:space="preserve"> </w:t>
       </w:r>
@@ -2106,6 +2129,7 @@
         <w:rPr>
           <w:sz w:val="32"/>
           <w:szCs w:val="28"/>
+          <w:highlight w:val="yellow"/>
         </w:rPr>
         <w:t>plus, nous</w:t>
       </w:r>
@@ -2113,6 +2137,7 @@
         <w:rPr>
           <w:sz w:val="32"/>
           <w:szCs w:val="28"/>
+          <w:highlight w:val="yellow"/>
         </w:rPr>
         <w:t xml:space="preserve"> </w:t>
       </w:r>
@@ -2120,6 +2145,7 @@
         <w:rPr>
           <w:sz w:val="32"/>
           <w:szCs w:val="28"/>
+          <w:highlight w:val="yellow"/>
         </w:rPr>
         <w:t>modéliserons une péremption des pièces, c’est-à-dire une durée maximale d’attente dans la première file qui, si dépassée, rendra la pièce invalide.</w:t>
       </w:r>
@@ -2133,6 +2159,7 @@
         <w:rPr>
           <w:sz w:val="32"/>
           <w:szCs w:val="28"/>
+          <w:highlight w:val="yellow"/>
         </w:rPr>
       </w:pPr>
     </w:p>
@@ -2144,6 +2171,7 @@
         <w:rPr>
           <w:sz w:val="32"/>
           <w:szCs w:val="28"/>
+          <w:highlight w:val="yellow"/>
         </w:rPr>
       </w:pPr>
       <w:r>
@@ -2151,6 +2179,7 @@
           <w:noProof/>
           <w:sz w:val="32"/>
           <w:szCs w:val="28"/>
+          <w:highlight w:val="yellow"/>
           <w:lang w:eastAsia="fr-FR"/>
         </w:rPr>
         <mc:AlternateContent>
@@ -2361,70 +2390,79 @@
         <w:rPr>
           <w:sz w:val="32"/>
           <w:szCs w:val="28"/>
-        </w:rPr>
-      </w:pPr>
-    </w:p>
-    <w:p>
-      <w:pPr>
-        <w:rPr>
-          <w:sz w:val="32"/>
-          <w:szCs w:val="28"/>
-        </w:rPr>
-      </w:pPr>
-    </w:p>
-    <w:p>
-      <w:pPr>
-        <w:rPr>
-          <w:sz w:val="32"/>
-          <w:szCs w:val="28"/>
-        </w:rPr>
-      </w:pPr>
-    </w:p>
-    <w:p>
-      <w:pPr>
-        <w:rPr>
-          <w:sz w:val="32"/>
-          <w:szCs w:val="28"/>
-        </w:rPr>
-      </w:pPr>
-    </w:p>
-    <w:p>
-      <w:pPr>
-        <w:rPr>
-          <w:sz w:val="32"/>
-          <w:szCs w:val="28"/>
-        </w:rPr>
-      </w:pPr>
-    </w:p>
-    <w:p>
-      <w:pPr>
-        <w:rPr>
-          <w:sz w:val="32"/>
-          <w:szCs w:val="28"/>
-        </w:rPr>
-      </w:pPr>
-    </w:p>
-    <w:p>
-      <w:pPr>
-        <w:rPr>
-          <w:sz w:val="32"/>
-          <w:szCs w:val="28"/>
-        </w:rPr>
-      </w:pPr>
-    </w:p>
-    <w:p>
-      <w:pPr>
-        <w:rPr>
-          <w:sz w:val="32"/>
-          <w:szCs w:val="28"/>
-        </w:rPr>
-      </w:pPr>
-    </w:p>
-    <w:p>
-      <w:pPr>
-        <w:rPr>
-          <w:sz w:val="32"/>
-          <w:szCs w:val="28"/>
+          <w:highlight w:val="yellow"/>
+        </w:rPr>
+      </w:pPr>
+    </w:p>
+    <w:p>
+      <w:pPr>
+        <w:rPr>
+          <w:sz w:val="32"/>
+          <w:szCs w:val="28"/>
+          <w:highlight w:val="yellow"/>
+        </w:rPr>
+      </w:pPr>
+    </w:p>
+    <w:p>
+      <w:pPr>
+        <w:rPr>
+          <w:sz w:val="32"/>
+          <w:szCs w:val="28"/>
+          <w:highlight w:val="yellow"/>
+        </w:rPr>
+      </w:pPr>
+    </w:p>
+    <w:p>
+      <w:pPr>
+        <w:rPr>
+          <w:sz w:val="32"/>
+          <w:szCs w:val="28"/>
+          <w:highlight w:val="yellow"/>
+        </w:rPr>
+      </w:pPr>
+    </w:p>
+    <w:p>
+      <w:pPr>
+        <w:rPr>
+          <w:sz w:val="32"/>
+          <w:szCs w:val="28"/>
+          <w:highlight w:val="yellow"/>
+        </w:rPr>
+      </w:pPr>
+    </w:p>
+    <w:p>
+      <w:pPr>
+        <w:rPr>
+          <w:sz w:val="32"/>
+          <w:szCs w:val="28"/>
+          <w:highlight w:val="yellow"/>
+        </w:rPr>
+      </w:pPr>
+    </w:p>
+    <w:p>
+      <w:pPr>
+        <w:rPr>
+          <w:sz w:val="32"/>
+          <w:szCs w:val="28"/>
+          <w:highlight w:val="yellow"/>
+        </w:rPr>
+      </w:pPr>
+    </w:p>
+    <w:p>
+      <w:pPr>
+        <w:rPr>
+          <w:sz w:val="32"/>
+          <w:szCs w:val="28"/>
+          <w:highlight w:val="yellow"/>
+        </w:rPr>
+      </w:pPr>
+    </w:p>
+    <w:p>
+      <w:pPr>
+        <w:rPr>
+          <w:sz w:val="32"/>
+          <w:szCs w:val="28"/>
+          <w:highlight w:val="yellow"/>
         </w:rPr>
       </w:pPr>
     </w:p>
@@ -2434,12 +2472,14 @@
         <w:rPr>
           <w:sz w:val="32"/>
           <w:szCs w:val="28"/>
-        </w:rPr>
-      </w:pPr>
-      <w:r>
-        <w:rPr>
-          <w:sz w:val="32"/>
-          <w:szCs w:val="28"/>
+          <w:highlight w:val="yellow"/>
+        </w:rPr>
+      </w:pPr>
+      <w:r>
+        <w:rPr>
+          <w:sz w:val="32"/>
+          <w:szCs w:val="28"/>
+          <w:highlight w:val="yellow"/>
         </w:rPr>
         <w:lastRenderedPageBreak/>
         <w:t>Dans un second temps, la modélisation effectuée sera composée de deux étapes : une première composée d’une seule machine sur laquelle toutes les pièces doivent passer avant d’aller vers, et une deuxième composée de deux machines en parallèle.</w:t>
@@ -2451,12 +2491,14 @@
         <w:rPr>
           <w:sz w:val="32"/>
           <w:szCs w:val="28"/>
-        </w:rPr>
-      </w:pPr>
-      <w:r>
-        <w:rPr>
-          <w:sz w:val="32"/>
-          <w:szCs w:val="28"/>
+          <w:highlight w:val="yellow"/>
+        </w:rPr>
+      </w:pPr>
+      <w:r>
+        <w:rPr>
+          <w:sz w:val="32"/>
+          <w:szCs w:val="28"/>
+          <w:highlight w:val="yellow"/>
         </w:rPr>
         <w:t xml:space="preserve">Après être passées sur la première machine, les pièces sont redirigées vers la machine M2 </w:t>
       </w:r>
@@ -2465,6 +2507,7 @@
           <w:b/>
           <w:sz w:val="32"/>
           <w:szCs w:val="28"/>
+          <w:highlight w:val="yellow"/>
         </w:rPr>
         <w:t>ou bien</w:t>
       </w:r>
@@ -2472,6 +2515,7 @@
         <w:rPr>
           <w:sz w:val="32"/>
           <w:szCs w:val="28"/>
+          <w:highlight w:val="yellow"/>
         </w:rPr>
         <w:t xml:space="preserve"> la machine M3, selon une probabilité </w:t>
       </w:r>
@@ -2480,6 +2524,7 @@
           <w:b/>
           <w:sz w:val="32"/>
           <w:szCs w:val="28"/>
+          <w:highlight w:val="yellow"/>
         </w:rPr>
         <w:t>q</w:t>
       </w:r>
@@ -2487,6 +2532,7 @@
         <w:rPr>
           <w:sz w:val="32"/>
           <w:szCs w:val="28"/>
+          <w:highlight w:val="yellow"/>
         </w:rPr>
         <w:t>. Les files considérées dans cette partie sont supposées de capacités infinies.</w:t>
       </w:r>
@@ -2497,6 +2543,7 @@
         <w:rPr>
           <w:sz w:val="32"/>
           <w:szCs w:val="28"/>
+          <w:highlight w:val="yellow"/>
         </w:rPr>
       </w:pPr>
       <w:r>
@@ -2504,6 +2551,7 @@
           <w:noProof/>
           <w:sz w:val="32"/>
           <w:szCs w:val="32"/>
+          <w:highlight w:val="yellow"/>
         </w:rPr>
         <mc:AlternateContent>
           <mc:Choice Requires="wpg">
@@ -2791,6 +2839,7 @@
         <w:rPr>
           <w:sz w:val="32"/>
           <w:szCs w:val="28"/>
+          <w:highlight w:val="yellow"/>
         </w:rPr>
       </w:pPr>
     </w:p>
@@ -2800,6 +2849,7 @@
         <w:rPr>
           <w:sz w:val="32"/>
           <w:szCs w:val="28"/>
+          <w:highlight w:val="yellow"/>
         </w:rPr>
       </w:pPr>
     </w:p>
@@ -2809,6 +2859,7 @@
         <w:rPr>
           <w:sz w:val="32"/>
           <w:szCs w:val="28"/>
+          <w:highlight w:val="yellow"/>
         </w:rPr>
       </w:pPr>
     </w:p>
@@ -2818,6 +2869,7 @@
         <w:rPr>
           <w:sz w:val="32"/>
           <w:szCs w:val="28"/>
+          <w:highlight w:val="yellow"/>
         </w:rPr>
       </w:pPr>
     </w:p>
@@ -2827,6 +2879,7 @@
         <w:rPr>
           <w:sz w:val="32"/>
           <w:szCs w:val="28"/>
+          <w:highlight w:val="yellow"/>
         </w:rPr>
       </w:pPr>
     </w:p>
@@ -2836,12 +2889,14 @@
         <w:rPr>
           <w:sz w:val="32"/>
           <w:szCs w:val="28"/>
-        </w:rPr>
-      </w:pPr>
-      <w:r>
-        <w:rPr>
-          <w:sz w:val="32"/>
-          <w:szCs w:val="28"/>
+          <w:highlight w:val="yellow"/>
+        </w:rPr>
+      </w:pPr>
+      <w:r>
+        <w:rPr>
+          <w:sz w:val="32"/>
+          <w:szCs w:val="28"/>
+          <w:highlight w:val="yellow"/>
         </w:rPr>
         <w:t xml:space="preserve">Pour finir, nous avons modélisé un assemblage de pièces, c’est-à-dire que la modélisation est composée de deux groupes entrée / file / machine en parallèle et qu’une fois que deux pièces sont prêtes </w:t>
       </w:r>
@@ -2849,6 +2904,7 @@
         <w:rPr>
           <w:sz w:val="32"/>
           <w:szCs w:val="28"/>
+          <w:highlight w:val="yellow"/>
         </w:rPr>
         <w:t>(1 pour chaque machine), elles sont mises sur une autre machine, appelée assembleur.</w:t>
       </w:r>
@@ -2856,6 +2912,7 @@
         <w:rPr>
           <w:sz w:val="32"/>
           <w:szCs w:val="28"/>
+          <w:highlight w:val="yellow"/>
         </w:rPr>
         <w:t xml:space="preserve"> Dans le cas où une pièce est prête mais pas la deuxième, la pièce prête est mise en attente sur sa machine et bloque donc celles qui la suivent.</w:t>
       </w:r>
@@ -2866,6 +2923,7 @@
         <w:rPr>
           <w:sz w:val="32"/>
           <w:szCs w:val="28"/>
+          <w:highlight w:val="yellow"/>
         </w:rPr>
       </w:pPr>
       <w:r>
@@ -2873,6 +2931,7 @@
           <w:noProof/>
           <w:sz w:val="32"/>
           <w:szCs w:val="28"/>
+          <w:highlight w:val="yellow"/>
           <w:lang w:eastAsia="fr-FR"/>
         </w:rPr>
         <mc:AlternateContent>
@@ -3115,6 +3174,7 @@
         <w:rPr>
           <w:sz w:val="32"/>
           <w:szCs w:val="28"/>
+          <w:highlight w:val="yellow"/>
         </w:rPr>
       </w:pPr>
     </w:p>
@@ -3123,6 +3183,7 @@
         <w:rPr>
           <w:sz w:val="28"/>
           <w:szCs w:val="28"/>
+          <w:highlight w:val="yellow"/>
         </w:rPr>
       </w:pPr>
     </w:p>
@@ -3131,6 +3192,7 @@
         <w:rPr>
           <w:sz w:val="28"/>
           <w:szCs w:val="28"/>
+          <w:highlight w:val="yellow"/>
         </w:rPr>
       </w:pPr>
     </w:p>
@@ -3139,6 +3201,7 @@
         <w:rPr>
           <w:sz w:val="28"/>
           <w:szCs w:val="28"/>
+          <w:highlight w:val="yellow"/>
         </w:rPr>
       </w:pPr>
     </w:p>
@@ -3147,6 +3210,7 @@
         <w:rPr>
           <w:sz w:val="28"/>
           <w:szCs w:val="28"/>
+          <w:highlight w:val="yellow"/>
         </w:rPr>
       </w:pPr>
     </w:p>
@@ -3155,6 +3219,7 @@
         <w:rPr>
           <w:sz w:val="28"/>
           <w:szCs w:val="28"/>
+          <w:highlight w:val="yellow"/>
         </w:rPr>
       </w:pPr>
     </w:p>
@@ -3164,12 +3229,14 @@
         <w:rPr>
           <w:sz w:val="32"/>
           <w:szCs w:val="32"/>
-        </w:rPr>
-      </w:pPr>
-      <w:r>
-        <w:rPr>
-          <w:sz w:val="32"/>
-          <w:szCs w:val="32"/>
+          <w:highlight w:val="yellow"/>
+        </w:rPr>
+      </w:pPr>
+      <w:r>
+        <w:rPr>
+          <w:sz w:val="32"/>
+          <w:szCs w:val="32"/>
+          <w:highlight w:val="yellow"/>
         </w:rPr>
         <w:lastRenderedPageBreak/>
         <w:t>Pour réaliser ces différentes modélisations, nous avons dû mettre en place des structures en C++ nous permettant de gérer des pièces, des files, des machines et des entrées/sorties. C’est ce que nous allons détailler maintenant.</w:t>
@@ -3198,7 +3265,7 @@
           <w:szCs w:val="40"/>
         </w:rPr>
       </w:pPr>
-      <w:bookmarkStart w:id="1" w:name="_Toc28729166"/>
+      <w:bookmarkStart w:id="2" w:name="_Toc28729166"/>
       <w:r>
         <w:rPr>
           <w:sz w:val="40"/>
@@ -3207,7 +3274,7 @@
         <w:lastRenderedPageBreak/>
         <w:t xml:space="preserve">Partie 1 – </w:t>
       </w:r>
-      <w:bookmarkEnd w:id="1"/>
+      <w:bookmarkEnd w:id="2"/>
       <w:r>
         <w:rPr>
           <w:sz w:val="40"/>
@@ -3473,7 +3540,7 @@
           <w:szCs w:val="40"/>
         </w:rPr>
       </w:pPr>
-      <w:bookmarkStart w:id="2" w:name="_Toc28729167"/>
+      <w:bookmarkStart w:id="3" w:name="_Toc28729167"/>
       <w:r>
         <w:rPr>
           <w:sz w:val="40"/>
@@ -3496,7 +3563,7 @@
         </w:rPr>
         <w:t> – Serveurs en série</w:t>
       </w:r>
-      <w:bookmarkEnd w:id="2"/>
+      <w:bookmarkEnd w:id="3"/>
     </w:p>
     <w:p>
       <w:pPr>
@@ -3881,16 +3948,7 @@
           <w:sz w:val="32"/>
           <w:szCs w:val="32"/>
         </w:rPr>
-        <w:t>Après 4 unités de temps sur le serveur 1, on observe</w:t>
-      </w:r>
-      <w:bookmarkStart w:id="3" w:name="_GoBack"/>
-      <w:bookmarkEnd w:id="3"/>
-      <w:r>
-        <w:rPr>
-          <w:sz w:val="32"/>
-          <w:szCs w:val="32"/>
-        </w:rPr>
-        <w:t xml:space="preserve"> un autre transit du s1 vers le s2. Pour la première pièce générée à </w:t>
+        <w:t xml:space="preserve">Après 4 unités de temps sur le serveur 1, on observe un autre transit du s1 vers le s2. Pour la première pièce générée à </w:t>
       </w:r>
       <w:r>
         <w:rPr>
@@ -5427,6 +5485,7 @@
         <w:rPr>
           <w:sz w:val="40"/>
           <w:szCs w:val="40"/>
+          <w:highlight w:val="yellow"/>
         </w:rPr>
       </w:pPr>
       <w:bookmarkStart w:id="4" w:name="_Toc28729168"/>
@@ -5434,6 +5493,7 @@
         <w:rPr>
           <w:sz w:val="40"/>
           <w:szCs w:val="40"/>
+          <w:highlight w:val="yellow"/>
         </w:rPr>
         <w:lastRenderedPageBreak/>
         <w:t>Partie 3 – Serveurs en parallèle avec probabilité</w:t>
@@ -5445,6 +5505,7 @@
         <w:rPr>
           <w:sz w:val="32"/>
           <w:szCs w:val="32"/>
+          <w:highlight w:val="yellow"/>
         </w:rPr>
       </w:pPr>
     </w:p>
@@ -5454,12 +5515,14 @@
         <w:rPr>
           <w:sz w:val="32"/>
           <w:szCs w:val="32"/>
-        </w:rPr>
-      </w:pPr>
-      <w:r>
-        <w:rPr>
-          <w:sz w:val="32"/>
-          <w:szCs w:val="32"/>
+          <w:highlight w:val="yellow"/>
+        </w:rPr>
+      </w:pPr>
+      <w:r>
+        <w:rPr>
+          <w:sz w:val="32"/>
+          <w:szCs w:val="32"/>
+          <w:highlight w:val="yellow"/>
         </w:rPr>
         <w:t xml:space="preserve">Ce système est constitué de 3 files </w:t>
       </w:r>
@@ -5467,6 +5530,7 @@
         <w:rPr>
           <w:sz w:val="32"/>
           <w:szCs w:val="32"/>
+          <w:highlight w:val="yellow"/>
         </w:rPr>
         <w:t>mais à chaque passage dans le système, une pièce va choisir aléatoirement une file parmi les 2 proposées et passera seulement dans celle-là.(cf. figure 2).</w:t>
       </w:r>
@@ -5477,6 +5541,7 @@
         <w:rPr>
           <w:sz w:val="32"/>
           <w:szCs w:val="32"/>
+          <w:highlight w:val="yellow"/>
         </w:rPr>
       </w:pPr>
       <w:r>
@@ -5484,6 +5549,7 @@
           <w:noProof/>
           <w:sz w:val="32"/>
           <w:szCs w:val="32"/>
+          <w:highlight w:val="yellow"/>
         </w:rPr>
         <mc:AlternateContent>
           <mc:Choice Requires="wpg">
@@ -5767,6 +5833,7 @@
         <w:rPr>
           <w:sz w:val="32"/>
           <w:szCs w:val="32"/>
+          <w:highlight w:val="yellow"/>
         </w:rPr>
         <w:t xml:space="preserve"> </w:t>
       </w:r>
@@ -5777,6 +5844,7 @@
         <w:rPr>
           <w:sz w:val="32"/>
           <w:szCs w:val="32"/>
+          <w:highlight w:val="yellow"/>
         </w:rPr>
       </w:pPr>
     </w:p>
@@ -5786,6 +5854,7 @@
         <w:rPr>
           <w:sz w:val="32"/>
           <w:szCs w:val="32"/>
+          <w:highlight w:val="yellow"/>
         </w:rPr>
       </w:pPr>
     </w:p>
@@ -5795,6 +5864,7 @@
         <w:rPr>
           <w:sz w:val="32"/>
           <w:szCs w:val="32"/>
+          <w:highlight w:val="yellow"/>
         </w:rPr>
       </w:pPr>
     </w:p>
@@ -5804,6 +5874,7 @@
         <w:rPr>
           <w:sz w:val="32"/>
           <w:szCs w:val="32"/>
+          <w:highlight w:val="yellow"/>
         </w:rPr>
       </w:pPr>
     </w:p>
@@ -5813,6 +5884,7 @@
         <w:rPr>
           <w:sz w:val="32"/>
           <w:szCs w:val="32"/>
+          <w:highlight w:val="yellow"/>
         </w:rPr>
       </w:pPr>
     </w:p>
@@ -5822,6 +5894,7 @@
         <w:rPr>
           <w:sz w:val="32"/>
           <w:szCs w:val="32"/>
+          <w:highlight w:val="yellow"/>
         </w:rPr>
       </w:pPr>
     </w:p>
@@ -5831,6 +5904,7 @@
         <w:rPr>
           <w:sz w:val="32"/>
           <w:szCs w:val="32"/>
+          <w:highlight w:val="yellow"/>
         </w:rPr>
       </w:pPr>
     </w:p>
@@ -5840,12 +5914,14 @@
         <w:rPr>
           <w:sz w:val="32"/>
           <w:szCs w:val="32"/>
-        </w:rPr>
-      </w:pPr>
-      <w:r>
-        <w:rPr>
-          <w:sz w:val="32"/>
-          <w:szCs w:val="32"/>
+          <w:highlight w:val="yellow"/>
+        </w:rPr>
+      </w:pPr>
+      <w:r>
+        <w:rPr>
+          <w:sz w:val="32"/>
+          <w:szCs w:val="32"/>
+          <w:highlight w:val="yellow"/>
         </w:rPr>
         <w:t>On ne s’intéresse pas ici au blocage des files ou au nombre de pièces perdues puisqu’on suppose les files comme étant infinies.</w:t>
       </w:r>
@@ -5856,12 +5932,14 @@
         <w:rPr>
           <w:sz w:val="32"/>
           <w:szCs w:val="32"/>
-        </w:rPr>
-      </w:pPr>
-      <w:r>
-        <w:rPr>
-          <w:sz w:val="32"/>
-          <w:szCs w:val="32"/>
+          <w:highlight w:val="yellow"/>
+        </w:rPr>
+      </w:pPr>
+      <w:r>
+        <w:rPr>
+          <w:sz w:val="32"/>
+          <w:szCs w:val="32"/>
+          <w:highlight w:val="yellow"/>
         </w:rPr>
         <w:t>On retient toutefois la liste des machines par lesquelles les pièces sorties sont passées.</w:t>
       </w:r>
@@ -5869,6 +5947,7 @@
         <w:rPr>
           <w:sz w:val="32"/>
           <w:szCs w:val="32"/>
+          <w:highlight w:val="yellow"/>
         </w:rPr>
         <w:t xml:space="preserve"> De plus, avec cette modélisation, les temps à l’intérieur du système sont très longs voire, théoriquement infinis. On le voit avec la capture d’écran précédente : la pièce n°16 est entrée dans le système à la date </w:t>
       </w:r>
@@ -5877,6 +5956,7 @@
           <w:b/>
           <w:sz w:val="32"/>
           <w:szCs w:val="32"/>
+          <w:highlight w:val="yellow"/>
         </w:rPr>
         <w:t>t = 30</w:t>
       </w:r>
@@ -5884,6 +5964,7 @@
         <w:rPr>
           <w:sz w:val="32"/>
           <w:szCs w:val="32"/>
+          <w:highlight w:val="yellow"/>
         </w:rPr>
         <w:t xml:space="preserve"> et est sortie à la date </w:t>
       </w:r>
@@ -5892,6 +5973,7 @@
           <w:b/>
           <w:sz w:val="32"/>
           <w:szCs w:val="32"/>
+          <w:highlight w:val="yellow"/>
         </w:rPr>
         <w:t>t = 906</w:t>
       </w:r>
@@ -5899,6 +5981,7 @@
         <w:rPr>
           <w:sz w:val="32"/>
           <w:szCs w:val="32"/>
+          <w:highlight w:val="yellow"/>
         </w:rPr>
         <w:t xml:space="preserve"> pour une durée moyenne de séjour de </w:t>
       </w:r>
@@ -5907,6 +5990,7 @@
           <w:b/>
           <w:sz w:val="32"/>
           <w:szCs w:val="32"/>
+          <w:highlight w:val="yellow"/>
         </w:rPr>
         <w:t>420 unités de temps</w:t>
       </w:r>
@@ -5914,18 +5998,25 @@
         <w:rPr>
           <w:sz w:val="32"/>
           <w:szCs w:val="32"/>
+          <w:highlight w:val="yellow"/>
         </w:rPr>
         <w:t>.</w:t>
       </w:r>
     </w:p>
     <w:p>
       <w:pPr>
-        <w:jc w:val="both"/>
-        <w:rPr>
-          <w:sz w:val="28"/>
-          <w:szCs w:val="28"/>
-        </w:rPr>
-      </w:pPr>
+        <w:rPr>
+          <w:sz w:val="32"/>
+          <w:szCs w:val="32"/>
+        </w:rPr>
+      </w:pPr>
+      <w:r>
+        <w:rPr>
+          <w:sz w:val="32"/>
+          <w:szCs w:val="32"/>
+        </w:rPr>
+        <w:br w:type="page"/>
+      </w:r>
     </w:p>
     <w:p>
       <w:pPr>
@@ -5941,6 +6032,7 @@
           <w:sz w:val="40"/>
           <w:szCs w:val="40"/>
         </w:rPr>
+        <w:lastRenderedPageBreak/>
         <w:t>Partie 4 - Serveurs en parallèle et réunion de pièce</w:t>
       </w:r>
       <w:r>
@@ -5959,6 +6051,304 @@
           <w:szCs w:val="32"/>
         </w:rPr>
       </w:pPr>
+      <w:r>
+        <w:rPr>
+          <w:noProof/>
+          <w:sz w:val="32"/>
+          <w:szCs w:val="28"/>
+          <w:lang w:eastAsia="fr-FR"/>
+        </w:rPr>
+        <mc:AlternateContent>
+          <mc:Choice Requires="wpg">
+            <w:drawing>
+              <wp:anchor distT="0" distB="0" distL="114300" distR="114300" simplePos="0" relativeHeight="251702272" behindDoc="0" locked="0" layoutInCell="1" allowOverlap="1" wp14:anchorId="00504779" wp14:editId="44EB36F6">
+                <wp:simplePos x="0" y="0"/>
+                <wp:positionH relativeFrom="margin">
+                  <wp:align>center</wp:align>
+                </wp:positionH>
+                <wp:positionV relativeFrom="paragraph">
+                  <wp:posOffset>156845</wp:posOffset>
+                </wp:positionV>
+                <wp:extent cx="4855845" cy="2608583"/>
+                <wp:effectExtent l="0" t="0" r="1905" b="1270"/>
+                <wp:wrapNone/>
+                <wp:docPr id="109" name="Groupe 109"/>
+                <wp:cNvGraphicFramePr/>
+                <a:graphic xmlns:a="http://schemas.openxmlformats.org/drawingml/2006/main">
+                  <a:graphicData uri="http://schemas.microsoft.com/office/word/2010/wordprocessingGroup">
+                    <wpg:wgp>
+                      <wpg:cNvGrpSpPr/>
+                      <wpg:grpSpPr>
+                        <a:xfrm>
+                          <a:off x="0" y="0"/>
+                          <a:ext cx="4855845" cy="2608583"/>
+                          <a:chOff x="0" y="0"/>
+                          <a:chExt cx="4855845" cy="2608583"/>
+                        </a:xfrm>
+                      </wpg:grpSpPr>
+                      <pic:pic xmlns:pic="http://schemas.openxmlformats.org/drawingml/2006/picture">
+                        <pic:nvPicPr>
+                          <pic:cNvPr id="110" name="Image 110"/>
+                          <pic:cNvPicPr>
+                            <a:picLocks noChangeAspect="1"/>
+                          </pic:cNvPicPr>
+                        </pic:nvPicPr>
+                        <pic:blipFill>
+                          <a:blip r:embed="rId13">
+                            <a:extLst>
+                              <a:ext uri="{28A0092B-C50C-407E-A947-70E740481C1C}">
+                                <a14:useLocalDpi xmlns:a14="http://schemas.microsoft.com/office/drawing/2010/main" val="0"/>
+                              </a:ext>
+                            </a:extLst>
+                          </a:blip>
+                          <a:srcRect/>
+                          <a:stretch>
+                            <a:fillRect/>
+                          </a:stretch>
+                        </pic:blipFill>
+                        <pic:spPr bwMode="auto">
+                          <a:xfrm>
+                            <a:off x="0" y="0"/>
+                            <a:ext cx="4855845" cy="2037080"/>
+                          </a:xfrm>
+                          <a:prstGeom prst="rect">
+                            <a:avLst/>
+                          </a:prstGeom>
+                          <a:noFill/>
+                          <a:ln>
+                            <a:noFill/>
+                          </a:ln>
+                        </pic:spPr>
+                      </pic:pic>
+                      <wps:wsp>
+                        <wps:cNvPr id="111" name="Zone de texte 2"/>
+                        <wps:cNvSpPr txBox="1">
+                          <a:spLocks noChangeArrowheads="1"/>
+                        </wps:cNvSpPr>
+                        <wps:spPr bwMode="auto">
+                          <a:xfrm>
+                            <a:off x="571500" y="2037719"/>
+                            <a:ext cx="3583939" cy="570864"/>
+                          </a:xfrm>
+                          <a:prstGeom prst="rect">
+                            <a:avLst/>
+                          </a:prstGeom>
+                          <a:solidFill>
+                            <a:srgbClr val="FFFFFF"/>
+                          </a:solidFill>
+                          <a:ln w="9525">
+                            <a:noFill/>
+                            <a:miter lim="800000"/>
+                            <a:headEnd/>
+                            <a:tailEnd/>
+                          </a:ln>
+                        </wps:spPr>
+                        <wps:txbx>
+                          <w:txbxContent>
+                            <w:p>
+                              <w:pPr>
+                                <w:jc w:val="center"/>
+                                <w:rPr>
+                                  <w:i/>
+                                  <w:u w:val="single"/>
+                                </w:rPr>
+                              </w:pPr>
+                              <w:r>
+                                <w:rPr>
+                                  <w:i/>
+                                  <w:u w:val="single"/>
+                                </w:rPr>
+                                <w:t xml:space="preserve">Figure </w:t>
+                              </w:r>
+                              <w:r>
+                                <w:rPr>
+                                  <w:i/>
+                                  <w:u w:val="single"/>
+                                </w:rPr>
+                                <w:t>3</w:t>
+                              </w:r>
+                              <w:r>
+                                <w:rPr>
+                                  <w:i/>
+                                  <w:u w:val="single"/>
+                                </w:rPr>
+                                <w:t xml:space="preserve">. Schéma représentant la </w:t>
+                              </w:r>
+                              <w:r>
+                                <w:rPr>
+                                  <w:i/>
+                                  <w:u w:val="single"/>
+                                </w:rPr>
+                                <w:t xml:space="preserve">troisième </w:t>
+                              </w:r>
+                              <w:r>
+                                <w:rPr>
+                                  <w:i/>
+                                  <w:u w:val="single"/>
+                                </w:rPr>
+                                <w:t>modélisation</w:t>
+                              </w:r>
+                              <w:r>
+                                <w:rPr>
+                                  <w:i/>
+                                  <w:u w:val="single"/>
+                                </w:rPr>
+                                <w:t> :</w:t>
+                              </w:r>
+                              <w:r>
+                                <w:rPr>
+                                  <w:i/>
+                                  <w:u w:val="single"/>
+                                </w:rPr>
+                                <w:br/>
+                                <w:t>Assembleur</w:t>
+                              </w:r>
+                            </w:p>
+                          </w:txbxContent>
+                        </wps:txbx>
+                        <wps:bodyPr rot="0" vert="horz" wrap="square" lIns="91440" tIns="45720" rIns="91440" bIns="45720" anchor="t" anchorCtr="0">
+                          <a:spAutoFit/>
+                        </wps:bodyPr>
+                      </wps:wsp>
+                    </wpg:wgp>
+                  </a:graphicData>
+                </a:graphic>
+              </wp:anchor>
+            </w:drawing>
+          </mc:Choice>
+          <mc:Fallback>
+            <w:pict>
+              <v:group w14:anchorId="00504779" id="Groupe 109" o:spid="_x0000_s1067" style="position:absolute;margin-left:0;margin-top:12.35pt;width:382.35pt;height:205.4pt;z-index:251702272;mso-position-horizontal:center;mso-position-horizontal-relative:margin" coordsize="48558,26085" o:gfxdata="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">
+                <v:shape id="Image 110" o:spid="_x0000_s1068" type="#_x0000_t75" style="position:absolute;width:48558;height:20370;visibility:visible;mso-wrap-style:square" o:gfxdata="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">
+                  <v:imagedata r:id="rId14" o:title=""/>
+                </v:shape>
+                <v:shape id="Zone de texte 2" o:spid="_x0000_s1069" type="#_x0000_t202" style="position:absolute;left:5715;top:20377;width:35839;height:5708;visibility:visible;mso-wrap-style:square;v-text-anchor:top" o:gfxdata="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" stroked="f">
+                  <v:textbox style="mso-fit-shape-to-text:t">
+                    <w:txbxContent>
+                      <w:p>
+                        <w:pPr>
+                          <w:jc w:val="center"/>
+                          <w:rPr>
+                            <w:i/>
+                            <w:u w:val="single"/>
+                          </w:rPr>
+                        </w:pPr>
+                        <w:r>
+                          <w:rPr>
+                            <w:i/>
+                            <w:u w:val="single"/>
+                          </w:rPr>
+                          <w:t xml:space="preserve">Figure </w:t>
+                        </w:r>
+                        <w:r>
+                          <w:rPr>
+                            <w:i/>
+                            <w:u w:val="single"/>
+                          </w:rPr>
+                          <w:t>3</w:t>
+                        </w:r>
+                        <w:r>
+                          <w:rPr>
+                            <w:i/>
+                            <w:u w:val="single"/>
+                          </w:rPr>
+                          <w:t xml:space="preserve">. Schéma représentant la </w:t>
+                        </w:r>
+                        <w:r>
+                          <w:rPr>
+                            <w:i/>
+                            <w:u w:val="single"/>
+                          </w:rPr>
+                          <w:t xml:space="preserve">troisième </w:t>
+                        </w:r>
+                        <w:r>
+                          <w:rPr>
+                            <w:i/>
+                            <w:u w:val="single"/>
+                          </w:rPr>
+                          <w:t>modélisation</w:t>
+                        </w:r>
+                        <w:r>
+                          <w:rPr>
+                            <w:i/>
+                            <w:u w:val="single"/>
+                          </w:rPr>
+                          <w:t> :</w:t>
+                        </w:r>
+                        <w:r>
+                          <w:rPr>
+                            <w:i/>
+                            <w:u w:val="single"/>
+                          </w:rPr>
+                          <w:br/>
+                          <w:t>Assembleur</w:t>
+                        </w:r>
+                      </w:p>
+                    </w:txbxContent>
+                  </v:textbox>
+                </v:shape>
+                <w10:wrap anchorx="margin"/>
+              </v:group>
+            </w:pict>
+          </mc:Fallback>
+        </mc:AlternateContent>
+      </w:r>
+    </w:p>
+    <w:p>
+      <w:pPr>
+        <w:rPr>
+          <w:sz w:val="32"/>
+          <w:szCs w:val="32"/>
+        </w:rPr>
+      </w:pPr>
+    </w:p>
+    <w:p>
+      <w:pPr>
+        <w:rPr>
+          <w:sz w:val="32"/>
+          <w:szCs w:val="32"/>
+        </w:rPr>
+      </w:pPr>
+    </w:p>
+    <w:p>
+      <w:pPr>
+        <w:rPr>
+          <w:sz w:val="32"/>
+          <w:szCs w:val="32"/>
+        </w:rPr>
+      </w:pPr>
+    </w:p>
+    <w:p>
+      <w:pPr>
+        <w:rPr>
+          <w:sz w:val="32"/>
+          <w:szCs w:val="32"/>
+        </w:rPr>
+      </w:pPr>
+    </w:p>
+    <w:p>
+      <w:pPr>
+        <w:rPr>
+          <w:sz w:val="32"/>
+          <w:szCs w:val="32"/>
+        </w:rPr>
+      </w:pPr>
+    </w:p>
+    <w:p>
+      <w:pPr>
+        <w:rPr>
+          <w:sz w:val="32"/>
+          <w:szCs w:val="32"/>
+        </w:rPr>
+      </w:pPr>
+    </w:p>
+    <w:p>
+      <w:pPr>
+        <w:rPr>
+          <w:sz w:val="32"/>
+          <w:szCs w:val="32"/>
+        </w:rPr>
+      </w:pPr>
     </w:p>
     <w:p>
       <w:pPr>
@@ -5973,15 +6363,7 @@
           <w:sz w:val="32"/>
           <w:szCs w:val="32"/>
         </w:rPr>
-        <w:t xml:space="preserve">Ce système (cf. figure 3) consiste en la réunion de 2 éléments pour former la pièce lors d’une troisième manipulation. La fabrication des 2 éléments doit être terminée avant défaire sortir n’importe quelle </w:t>
-      </w:r>
-      <w:r>
-        <w:rPr>
-          <w:sz w:val="32"/>
-          <w:szCs w:val="32"/>
-        </w:rPr>
-        <w:lastRenderedPageBreak/>
-        <w:t xml:space="preserve">pièce des machines précédents. C’est-à-dire que si </w:t>
+        <w:t xml:space="preserve">Ce système (cf. figure 3) consiste en la réunion de 2 éléments pour former la pièce lors d’une troisième manipulation. La fabrication des 2 éléments doit être terminée avant défaire sortir n’importe quelle pièce des machines précédents. C’est-à-dire que si </w:t>
       </w:r>
       <w:r>
         <w:rPr>
@@ -6003,6 +6385,176 @@
           <w:szCs w:val="32"/>
         </w:rPr>
         <w:t>la deuxième, la première doit attendre la seconde et passe donc dans un état d’attente jusqu’à ce que la deuxième machine ait fini. Quand les 2 machines ont fini, on peut vider les 2 machines et on lance l’assemblage. La machine d’assemblage ne possède pas de file.</w:t>
+      </w:r>
+    </w:p>
+    <w:p>
+      <w:pPr>
+        <w:jc w:val="both"/>
+        <w:rPr>
+          <w:sz w:val="32"/>
+          <w:szCs w:val="32"/>
+        </w:rPr>
+      </w:pPr>
+      <w:r>
+        <w:rPr>
+          <w:sz w:val="32"/>
+          <w:szCs w:val="32"/>
+        </w:rPr>
+        <w:t>Nous avons modélisé ce problème avec les paramètres suivants :</w:t>
+      </w:r>
+    </w:p>
+    <w:p>
+      <w:pPr>
+        <w:pStyle w:val="Paragraphedeliste"/>
+        <w:numPr>
+          <w:ilvl w:val="0"/>
+          <w:numId w:val="15"/>
+        </w:numPr>
+        <w:jc w:val="both"/>
+        <w:rPr>
+          <w:sz w:val="32"/>
+          <w:szCs w:val="32"/>
+        </w:rPr>
+      </w:pPr>
+      <w:r>
+        <w:rPr>
+          <w:sz w:val="32"/>
+          <w:szCs w:val="32"/>
+        </w:rPr>
+        <w:t>DIA1 = 1</w:t>
+      </w:r>
+    </w:p>
+    <w:p>
+      <w:pPr>
+        <w:pStyle w:val="Paragraphedeliste"/>
+        <w:numPr>
+          <w:ilvl w:val="0"/>
+          <w:numId w:val="15"/>
+        </w:numPr>
+        <w:jc w:val="both"/>
+        <w:rPr>
+          <w:sz w:val="32"/>
+          <w:szCs w:val="32"/>
+        </w:rPr>
+      </w:pPr>
+      <w:r>
+        <w:rPr>
+          <w:sz w:val="32"/>
+          <w:szCs w:val="32"/>
+        </w:rPr>
+        <w:t>DIA2 = 10</w:t>
+      </w:r>
+    </w:p>
+    <w:p>
+      <w:pPr>
+        <w:pStyle w:val="Paragraphedeliste"/>
+        <w:numPr>
+          <w:ilvl w:val="0"/>
+          <w:numId w:val="15"/>
+        </w:numPr>
+        <w:jc w:val="both"/>
+        <w:rPr>
+          <w:sz w:val="32"/>
+          <w:szCs w:val="32"/>
+        </w:rPr>
+      </w:pPr>
+      <w:r>
+        <w:rPr>
+          <w:sz w:val="32"/>
+          <w:szCs w:val="32"/>
+        </w:rPr>
+        <w:t>DT1 = 5</w:t>
+      </w:r>
+    </w:p>
+    <w:p>
+      <w:pPr>
+        <w:pStyle w:val="Paragraphedeliste"/>
+        <w:numPr>
+          <w:ilvl w:val="0"/>
+          <w:numId w:val="15"/>
+        </w:numPr>
+        <w:jc w:val="both"/>
+        <w:rPr>
+          <w:sz w:val="32"/>
+          <w:szCs w:val="32"/>
+        </w:rPr>
+      </w:pPr>
+      <w:r>
+        <w:rPr>
+          <w:sz w:val="32"/>
+          <w:szCs w:val="32"/>
+        </w:rPr>
+        <w:t>DT2 = 2</w:t>
+      </w:r>
+    </w:p>
+    <w:p>
+      <w:pPr>
+        <w:pStyle w:val="Paragraphedeliste"/>
+        <w:numPr>
+          <w:ilvl w:val="0"/>
+          <w:numId w:val="15"/>
+        </w:numPr>
+        <w:jc w:val="both"/>
+        <w:rPr>
+          <w:rFonts w:cstheme="minorHAnsi"/>
+          <w:sz w:val="32"/>
+          <w:szCs w:val="32"/>
+        </w:rPr>
+      </w:pPr>
+      <w:r>
+        <w:rPr>
+          <w:sz w:val="32"/>
+          <w:szCs w:val="32"/>
+        </w:rPr>
+        <w:t xml:space="preserve">DAssemblage </w:t>
+      </w:r>
+      <w:r>
+        <w:rPr>
+          <w:rFonts w:cstheme="minorHAnsi"/>
+          <w:sz w:val="32"/>
+          <w:szCs w:val="32"/>
+        </w:rPr>
+        <w:t xml:space="preserve">= </w:t>
+      </w:r>
+      <w:r>
+        <w:rPr>
+          <w:rFonts w:cstheme="minorHAnsi"/>
+          <w:sz w:val="32"/>
+          <w:szCs w:val="32"/>
+        </w:rPr>
+        <w:t>X</w:t>
+      </w:r>
+      <w:r>
+        <w:rPr>
+          <w:rFonts w:ascii="Cambria Math" w:hAnsi="Cambria Math" w:cs="Cambria Math"/>
+          <w:sz w:val="32"/>
+          <w:szCs w:val="32"/>
+        </w:rPr>
+        <w:t>∼</w:t>
+      </w:r>
+      <w:r>
+        <w:rPr>
+          <w:rFonts w:cstheme="minorHAnsi"/>
+          <w:sz w:val="32"/>
+          <w:szCs w:val="32"/>
+        </w:rPr>
+        <w:t>exp(</w:t>
+      </w:r>
+      <w:r>
+        <w:rPr>
+          <w:rFonts w:cstheme="minorHAnsi"/>
+          <w:sz w:val="32"/>
+          <w:szCs w:val="32"/>
+        </w:rPr>
+        <w:t>10</w:t>
+      </w:r>
+      <w:r>
+        <w:rPr>
+          <w:rFonts w:cstheme="minorHAnsi"/>
+          <w:sz w:val="32"/>
+          <w:szCs w:val="32"/>
+        </w:rPr>
+        <w:t>)</w:t>
       </w:r>
     </w:p>
     <w:sectPr>
@@ -7645,6 +8197,119 @@
       </w:rPr>
     </w:lvl>
   </w:abstractNum>
+  <w:abstractNum w:abstractNumId="14" w15:restartNumberingAfterBreak="0">
+    <w:nsid w:val="77FD0116"/>
+    <w:multiLevelType w:val="hybridMultilevel"/>
+    <w:tmpl w:val="97DC4964"/>
+    <w:lvl w:ilvl="0" w:tplc="04070001">
+      <w:start w:val="1"/>
+      <w:numFmt w:val="bullet"/>
+      <w:lvlText w:val=""/>
+      <w:lvlJc w:val="left"/>
+      <w:pPr>
+        <w:ind w:left="1068" w:hanging="360"/>
+      </w:pPr>
+      <w:rPr>
+        <w:rFonts w:ascii="Symbol" w:hAnsi="Symbol" w:hint="default"/>
+      </w:rPr>
+    </w:lvl>
+    <w:lvl w:ilvl="1" w:tplc="04070003" w:tentative="1">
+      <w:start w:val="1"/>
+      <w:numFmt w:val="bullet"/>
+      <w:lvlText w:val="o"/>
+      <w:lvlJc w:val="left"/>
+      <w:pPr>
+        <w:ind w:left="1788" w:hanging="360"/>
+      </w:pPr>
+      <w:rPr>
+        <w:rFonts w:ascii="Courier New" w:hAnsi="Courier New" w:cs="Courier New" w:hint="default"/>
+      </w:rPr>
+    </w:lvl>
+    <w:lvl w:ilvl="2" w:tplc="04070005" w:tentative="1">
+      <w:start w:val="1"/>
+      <w:numFmt w:val="bullet"/>
+      <w:lvlText w:val=""/>
+      <w:lvlJc w:val="left"/>
+      <w:pPr>
+        <w:ind w:left="2508" w:hanging="360"/>
+      </w:pPr>
+      <w:rPr>
+        <w:rFonts w:ascii="Wingdings" w:hAnsi="Wingdings" w:hint="default"/>
+      </w:rPr>
+    </w:lvl>
+    <w:lvl w:ilvl="3" w:tplc="04070001" w:tentative="1">
+      <w:start w:val="1"/>
+      <w:numFmt w:val="bullet"/>
+      <w:lvlText w:val=""/>
+      <w:lvlJc w:val="left"/>
+      <w:pPr>
+        <w:ind w:left="3228" w:hanging="360"/>
+      </w:pPr>
+      <w:rPr>
+        <w:rFonts w:ascii="Symbol" w:hAnsi="Symbol" w:hint="default"/>
+      </w:rPr>
+    </w:lvl>
+    <w:lvl w:ilvl="4" w:tplc="04070003" w:tentative="1">
+      <w:start w:val="1"/>
+      <w:numFmt w:val="bullet"/>
+      <w:lvlText w:val="o"/>
+      <w:lvlJc w:val="left"/>
+      <w:pPr>
+        <w:ind w:left="3948" w:hanging="360"/>
+      </w:pPr>
+      <w:rPr>
+        <w:rFonts w:ascii="Courier New" w:hAnsi="Courier New" w:cs="Courier New" w:hint="default"/>
+      </w:rPr>
+    </w:lvl>
+    <w:lvl w:ilvl="5" w:tplc="04070005" w:tentative="1">
+      <w:start w:val="1"/>
+      <w:numFmt w:val="bullet"/>
+      <w:lvlText w:val=""/>
+      <w:lvlJc w:val="left"/>
+      <w:pPr>
+        <w:ind w:left="4668" w:hanging="360"/>
+      </w:pPr>
+      <w:rPr>
+        <w:rFonts w:ascii="Wingdings" w:hAnsi="Wingdings" w:hint="default"/>
+      </w:rPr>
+    </w:lvl>
+    <w:lvl w:ilvl="6" w:tplc="04070001" w:tentative="1">
+      <w:start w:val="1"/>
+      <w:numFmt w:val="bullet"/>
+      <w:lvlText w:val=""/>
+      <w:lvlJc w:val="left"/>
+      <w:pPr>
+        <w:ind w:left="5388" w:hanging="360"/>
+      </w:pPr>
+      <w:rPr>
+        <w:rFonts w:ascii="Symbol" w:hAnsi="Symbol" w:hint="default"/>
+      </w:rPr>
+    </w:lvl>
+    <w:lvl w:ilvl="7" w:tplc="04070003" w:tentative="1">
+      <w:start w:val="1"/>
+      <w:numFmt w:val="bullet"/>
+      <w:lvlText w:val="o"/>
+      <w:lvlJc w:val="left"/>
+      <w:pPr>
+        <w:ind w:left="6108" w:hanging="360"/>
+      </w:pPr>
+      <w:rPr>
+        <w:rFonts w:ascii="Courier New" w:hAnsi="Courier New" w:cs="Courier New" w:hint="default"/>
+      </w:rPr>
+    </w:lvl>
+    <w:lvl w:ilvl="8" w:tplc="04070005" w:tentative="1">
+      <w:start w:val="1"/>
+      <w:numFmt w:val="bullet"/>
+      <w:lvlText w:val=""/>
+      <w:lvlJc w:val="left"/>
+      <w:pPr>
+        <w:ind w:left="6828" w:hanging="360"/>
+      </w:pPr>
+      <w:rPr>
+        <w:rFonts w:ascii="Wingdings" w:hAnsi="Wingdings" w:hint="default"/>
+      </w:rPr>
+    </w:lvl>
+  </w:abstractNum>
   <w:num w:numId="1">
     <w:abstractNumId w:val="4"/>
   </w:num>
@@ -7686,6 +8351,9 @@
   </w:num>
   <w:num w:numId="14">
     <w:abstractNumId w:val="5"/>
+  </w:num>
+  <w:num w:numId="15">
+    <w:abstractNumId w:val="14"/>
   </w:num>
 </w:numbering>
 </file>
@@ -8754,7 +9422,7 @@
 </file>
 
 <file path=customXml/itemProps2.xml><?xml version="1.0" encoding="utf-8"?>
-<ds:datastoreItem xmlns:ds="http://schemas.openxmlformats.org/officeDocument/2006/customXml" ds:itemID="{A043E550-4E0D-48D6-84F9-9DF4A2D2996D}">
+<ds:datastoreItem xmlns:ds="http://schemas.openxmlformats.org/officeDocument/2006/customXml" ds:itemID="{54FC32C3-F85E-46A2-9BE1-FEC208C854C9}">
   <ds:schemaRefs>
     <ds:schemaRef ds:uri="http://schemas.openxmlformats.org/officeDocument/2006/bibliography"/>
   </ds:schemaRefs>
